--- a/метода/ОССП_Лабораторная_работа_11 (4 часа)/ОССП_Лабораторная_работа_11_DLL.docx
+++ b/метода/ОССП_Лабораторная_работа_11 (4 часа)/ОССП_Лабораторная_работа_11_DLL.docx
@@ -8,15 +8,15 @@
         <w:jc w:val="right"/>
         <w:rPr>
           <w:rFonts w:ascii="Courier New" w:hAnsi="Courier New" w:cs="Courier New"/>
-          <w:sz w:val="28"/>
-          <w:szCs w:val="28"/>
-        </w:rPr>
-      </w:pPr>
-      <w:r>
-        <w:rPr>
-          <w:rFonts w:ascii="Courier New" w:hAnsi="Courier New" w:cs="Courier New"/>
-          <w:sz w:val="28"/>
-          <w:szCs w:val="28"/>
+          <w:sz w:val="20"/>
+          <w:szCs w:val="20"/>
+        </w:rPr>
+      </w:pPr>
+      <w:r>
+        <w:rPr>
+          <w:rFonts w:ascii="Courier New" w:hAnsi="Courier New" w:cs="Courier New"/>
+          <w:sz w:val="20"/>
+          <w:szCs w:val="20"/>
           <w:highlight w:val="green"/>
         </w:rPr>
         <w:t>Лабораторная работа 1</w:t>
@@ -24,8 +24,8 @@
       <w:r>
         <w:rPr>
           <w:rFonts w:ascii="Courier New" w:hAnsi="Courier New" w:cs="Courier New"/>
-          <w:sz w:val="28"/>
-          <w:szCs w:val="28"/>
+          <w:sz w:val="20"/>
+          <w:szCs w:val="20"/>
           <w:highlight w:val="green"/>
         </w:rPr>
         <w:t>1</w:t>
@@ -37,15 +37,15 @@
         <w:jc w:val="right"/>
         <w:rPr>
           <w:rFonts w:ascii="Courier New" w:hAnsi="Courier New" w:cs="Courier New"/>
-          <w:sz w:val="28"/>
-          <w:szCs w:val="28"/>
-        </w:rPr>
-      </w:pPr>
-      <w:r>
-        <w:rPr>
-          <w:rFonts w:ascii="Courier New" w:hAnsi="Courier New" w:cs="Courier New"/>
-          <w:sz w:val="28"/>
-          <w:szCs w:val="28"/>
+          <w:sz w:val="20"/>
+          <w:szCs w:val="20"/>
+        </w:rPr>
+      </w:pPr>
+      <w:r>
+        <w:rPr>
+          <w:rFonts w:ascii="Courier New" w:hAnsi="Courier New" w:cs="Courier New"/>
+          <w:sz w:val="20"/>
+          <w:szCs w:val="20"/>
           <w:highlight w:val="magenta"/>
           <w:lang w:val="en-US"/>
         </w:rPr>
@@ -58,15 +58,15 @@
         <w:jc w:val="right"/>
         <w:rPr>
           <w:rFonts w:ascii="Courier New" w:hAnsi="Courier New" w:cs="Courier New"/>
-          <w:sz w:val="28"/>
-          <w:szCs w:val="28"/>
-        </w:rPr>
-      </w:pPr>
-      <w:r>
-        <w:rPr>
-          <w:rFonts w:ascii="Courier New" w:hAnsi="Courier New" w:cs="Courier New"/>
-          <w:sz w:val="28"/>
-          <w:szCs w:val="28"/>
+          <w:sz w:val="20"/>
+          <w:szCs w:val="20"/>
+        </w:rPr>
+      </w:pPr>
+      <w:r>
+        <w:rPr>
+          <w:rFonts w:ascii="Courier New" w:hAnsi="Courier New" w:cs="Courier New"/>
+          <w:sz w:val="20"/>
+          <w:szCs w:val="20"/>
         </w:rPr>
         <w:t>ПОИТ-3, ПОИБМС</w:t>
       </w:r>
@@ -77,23 +77,23 @@
         <w:jc w:val="right"/>
         <w:rPr>
           <w:rFonts w:ascii="Courier New" w:hAnsi="Courier New" w:cs="Courier New"/>
-          <w:sz w:val="28"/>
-          <w:szCs w:val="28"/>
-        </w:rPr>
-      </w:pPr>
-      <w:r>
-        <w:rPr>
-          <w:rFonts w:ascii="Courier New" w:hAnsi="Courier New" w:cs="Courier New"/>
-          <w:sz w:val="28"/>
-          <w:szCs w:val="28"/>
+          <w:sz w:val="20"/>
+          <w:szCs w:val="20"/>
+        </w:rPr>
+      </w:pPr>
+      <w:r>
+        <w:rPr>
+          <w:rFonts w:ascii="Courier New" w:hAnsi="Courier New" w:cs="Courier New"/>
+          <w:sz w:val="20"/>
+          <w:szCs w:val="20"/>
         </w:rPr>
         <w:t>4</w:t>
       </w:r>
       <w:r>
         <w:rPr>
           <w:rFonts w:ascii="Courier New" w:hAnsi="Courier New" w:cs="Courier New"/>
-          <w:sz w:val="28"/>
-          <w:szCs w:val="28"/>
+          <w:sz w:val="20"/>
+          <w:szCs w:val="20"/>
         </w:rPr>
         <w:t xml:space="preserve"> часа</w:t>
       </w:r>
@@ -104,8 +104,8 @@
         <w:jc w:val="right"/>
         <w:rPr>
           <w:rFonts w:ascii="Courier New" w:hAnsi="Courier New" w:cs="Courier New"/>
-          <w:sz w:val="28"/>
-          <w:szCs w:val="28"/>
+          <w:sz w:val="20"/>
+          <w:szCs w:val="20"/>
         </w:rPr>
       </w:pPr>
     </w:p>
@@ -122,8 +122,8 @@
           <w:rFonts w:ascii="Courier New" w:hAnsi="Courier New" w:cs="Courier New"/>
           <w:b/>
           <w:i/>
-          <w:sz w:val="28"/>
-          <w:szCs w:val="28"/>
+          <w:sz w:val="20"/>
+          <w:szCs w:val="20"/>
         </w:rPr>
       </w:pPr>
       <w:r>
@@ -131,8 +131,8 @@
           <w:rFonts w:ascii="Courier New" w:hAnsi="Courier New" w:cs="Courier New"/>
           <w:b/>
           <w:i/>
-          <w:sz w:val="28"/>
-          <w:szCs w:val="28"/>
+          <w:sz w:val="20"/>
+          <w:szCs w:val="20"/>
         </w:rPr>
         <w:t xml:space="preserve">Внимание! Для работы с файловой системой использовать только </w:t>
       </w:r>
@@ -141,8 +141,8 @@
           <w:rFonts w:ascii="Courier New" w:hAnsi="Courier New" w:cs="Courier New"/>
           <w:b/>
           <w:i/>
-          <w:sz w:val="28"/>
-          <w:szCs w:val="28"/>
+          <w:sz w:val="20"/>
+          <w:szCs w:val="20"/>
           <w:lang w:val="en-US"/>
         </w:rPr>
         <w:t>OS</w:t>
@@ -152,8 +152,8 @@
           <w:rFonts w:ascii="Courier New" w:hAnsi="Courier New" w:cs="Courier New"/>
           <w:b/>
           <w:i/>
-          <w:sz w:val="28"/>
-          <w:szCs w:val="28"/>
+          <w:sz w:val="20"/>
+          <w:szCs w:val="20"/>
         </w:rPr>
         <w:t xml:space="preserve"> </w:t>
       </w:r>
@@ -162,8 +162,8 @@
           <w:rFonts w:ascii="Courier New" w:hAnsi="Courier New" w:cs="Courier New"/>
           <w:b/>
           <w:i/>
-          <w:sz w:val="28"/>
-          <w:szCs w:val="28"/>
+          <w:sz w:val="20"/>
+          <w:szCs w:val="20"/>
           <w:lang w:val="en-US"/>
         </w:rPr>
         <w:t>API</w:t>
@@ -173,8 +173,8 @@
           <w:rFonts w:ascii="Courier New" w:hAnsi="Courier New" w:cs="Courier New"/>
           <w:b/>
           <w:i/>
-          <w:sz w:val="28"/>
-          <w:szCs w:val="28"/>
+          <w:sz w:val="20"/>
+          <w:szCs w:val="20"/>
         </w:rPr>
         <w:t>.</w:t>
       </w:r>
@@ -192,15 +192,17 @@
           <w:rFonts w:ascii="Courier New" w:hAnsi="Courier New" w:cs="Courier New"/>
           <w:b/>
           <w:i/>
-          <w:sz w:val="28"/>
-          <w:szCs w:val="28"/>
-        </w:rPr>
-      </w:pPr>
-      <w:r>
-        <w:rPr>
-          <w:rFonts w:ascii="Courier New" w:hAnsi="Courier New" w:cs="Courier New"/>
-          <w:sz w:val="28"/>
-          <w:szCs w:val="28"/>
+          <w:sz w:val="20"/>
+          <w:szCs w:val="20"/>
+          <w:highlight w:val="lightGray"/>
+        </w:rPr>
+      </w:pPr>
+      <w:r>
+        <w:rPr>
+          <w:rFonts w:ascii="Courier New" w:hAnsi="Courier New" w:cs="Courier New"/>
+          <w:sz w:val="20"/>
+          <w:szCs w:val="20"/>
+          <w:highlight w:val="lightGray"/>
         </w:rPr>
         <w:t xml:space="preserve">В заданиях лабораторной работы используется программная система </w:t>
       </w:r>
@@ -209,8 +211,9 @@
           <w:rFonts w:ascii="Courier New" w:hAnsi="Courier New" w:cs="Courier New"/>
           <w:b/>
           <w:i/>
-          <w:sz w:val="28"/>
-          <w:szCs w:val="28"/>
+          <w:sz w:val="20"/>
+          <w:szCs w:val="20"/>
+          <w:highlight w:val="lightGray"/>
         </w:rPr>
         <w:t>HT</w:t>
       </w:r>
@@ -219,24 +222,27 @@
           <w:rFonts w:ascii="Courier New" w:hAnsi="Courier New" w:cs="Courier New"/>
           <w:b/>
           <w:i/>
-          <w:sz w:val="28"/>
-          <w:szCs w:val="28"/>
+          <w:sz w:val="20"/>
+          <w:szCs w:val="20"/>
+          <w:highlight w:val="lightGray"/>
         </w:rPr>
         <w:t>-хранилище</w:t>
       </w:r>
       <w:r>
         <w:rPr>
           <w:rFonts w:ascii="Courier New" w:hAnsi="Courier New" w:cs="Courier New"/>
-          <w:sz w:val="28"/>
-          <w:szCs w:val="28"/>
+          <w:sz w:val="20"/>
+          <w:szCs w:val="20"/>
+          <w:highlight w:val="lightGray"/>
         </w:rPr>
         <w:t>, разработанная в предыдущей лабораторной работе.</w:t>
       </w:r>
       <w:r>
         <w:rPr>
           <w:rFonts w:ascii="Courier New" w:hAnsi="Courier New" w:cs="Courier New"/>
-          <w:sz w:val="28"/>
-          <w:szCs w:val="28"/>
+          <w:sz w:val="20"/>
+          <w:szCs w:val="20"/>
+          <w:highlight w:val="lightGray"/>
         </w:rPr>
         <w:t xml:space="preserve">    </w:t>
       </w:r>
@@ -248,31 +254,31 @@
         <w:rPr>
           <w:rFonts w:ascii="Courier New" w:hAnsi="Courier New" w:cs="Courier New"/>
           <w:b/>
-          <w:sz w:val="28"/>
-          <w:szCs w:val="28"/>
-        </w:rPr>
-      </w:pPr>
-      <w:r>
-        <w:rPr>
-          <w:rFonts w:ascii="Courier New" w:hAnsi="Courier New" w:cs="Courier New"/>
-          <w:sz w:val="28"/>
-          <w:szCs w:val="28"/>
+          <w:sz w:val="20"/>
+          <w:szCs w:val="20"/>
+        </w:rPr>
+      </w:pPr>
+      <w:r>
+        <w:rPr>
+          <w:rFonts w:ascii="Courier New" w:hAnsi="Courier New" w:cs="Courier New"/>
+          <w:sz w:val="20"/>
+          <w:szCs w:val="20"/>
         </w:rPr>
         <w:t xml:space="preserve"> </w:t>
       </w:r>
       <w:r>
         <w:rPr>
           <w:rFonts w:ascii="Courier New" w:hAnsi="Courier New" w:cs="Courier New"/>
-          <w:sz w:val="28"/>
-          <w:szCs w:val="28"/>
+          <w:sz w:val="20"/>
+          <w:szCs w:val="20"/>
         </w:rPr>
         <w:t xml:space="preserve"> </w:t>
       </w:r>
       <w:r>
         <w:rPr>
           <w:rFonts w:ascii="Courier New" w:hAnsi="Courier New" w:cs="Courier New"/>
-          <w:sz w:val="28"/>
-          <w:szCs w:val="28"/>
+          <w:sz w:val="20"/>
+          <w:szCs w:val="20"/>
         </w:rPr>
         <w:t xml:space="preserve"> </w:t>
       </w:r>
@@ -284,8 +290,8 @@
         <w:rPr>
           <w:rFonts w:ascii="Courier New" w:hAnsi="Courier New" w:cs="Courier New"/>
           <w:b/>
-          <w:sz w:val="28"/>
-          <w:szCs w:val="28"/>
+          <w:sz w:val="20"/>
+          <w:szCs w:val="20"/>
           <w:u w:val="single"/>
         </w:rPr>
       </w:pPr>
@@ -296,8 +302,8 @@
         <w:ind w:left="0"/>
         <w:rPr>
           <w:rFonts w:ascii="Courier New" w:hAnsi="Courier New" w:cs="Courier New"/>
-          <w:sz w:val="28"/>
-          <w:szCs w:val="28"/>
+          <w:sz w:val="20"/>
+          <w:szCs w:val="20"/>
           <w:highlight w:val="yellow"/>
         </w:rPr>
       </w:pPr>
@@ -305,31 +311,44 @@
         <w:rPr>
           <w:rFonts w:ascii="Courier New" w:hAnsi="Courier New" w:cs="Courier New"/>
           <w:b/>
-          <w:sz w:val="28"/>
-          <w:szCs w:val="28"/>
+          <w:sz w:val="20"/>
+          <w:szCs w:val="20"/>
           <w:highlight w:val="yellow"/>
           <w:u w:val="single"/>
         </w:rPr>
-        <w:t>Задание 01.</w:t>
-      </w:r>
-      <w:r>
-        <w:rPr>
-          <w:rFonts w:ascii="Courier New" w:hAnsi="Courier New" w:cs="Courier New"/>
-          <w:b/>
-          <w:sz w:val="28"/>
-          <w:szCs w:val="28"/>
+        <w:t xml:space="preserve">Задание </w:t>
+      </w:r>
+      <w:proofErr w:type="gramStart"/>
+      <w:r>
+        <w:rPr>
+          <w:rFonts w:ascii="Courier New" w:hAnsi="Courier New" w:cs="Courier New"/>
+          <w:b/>
+          <w:sz w:val="20"/>
+          <w:szCs w:val="20"/>
           <w:highlight w:val="yellow"/>
           <w:u w:val="single"/>
+        </w:rPr>
+        <w:t>01.</w:t>
+      </w:r>
+      <w:r>
+        <w:rPr>
+          <w:rFonts w:ascii="Courier New" w:hAnsi="Courier New" w:cs="Courier New"/>
+          <w:b/>
+          <w:sz w:val="20"/>
+          <w:szCs w:val="20"/>
+          <w:highlight w:val="yellow"/>
+          <w:u w:val="single"/>
           <w:lang w:val="en-US"/>
         </w:rPr>
         <w:t>Windows</w:t>
       </w:r>
-      <w:r>
-        <w:rPr>
-          <w:rFonts w:ascii="Courier New" w:hAnsi="Courier New" w:cs="Courier New"/>
-          <w:b/>
-          <w:sz w:val="28"/>
-          <w:szCs w:val="28"/>
+      <w:proofErr w:type="gramEnd"/>
+      <w:r>
+        <w:rPr>
+          <w:rFonts w:ascii="Courier New" w:hAnsi="Courier New" w:cs="Courier New"/>
+          <w:b/>
+          <w:sz w:val="20"/>
+          <w:szCs w:val="20"/>
           <w:highlight w:val="yellow"/>
           <w:u w:val="single"/>
         </w:rPr>
@@ -347,15 +366,15 @@
         <w:jc w:val="both"/>
         <w:rPr>
           <w:rFonts w:ascii="Courier New" w:hAnsi="Courier New" w:cs="Courier New"/>
-          <w:sz w:val="28"/>
-          <w:szCs w:val="28"/>
-        </w:rPr>
-      </w:pPr>
-      <w:r>
-        <w:rPr>
-          <w:rFonts w:ascii="Courier New" w:hAnsi="Courier New" w:cs="Courier New"/>
-          <w:sz w:val="28"/>
-          <w:szCs w:val="28"/>
+          <w:sz w:val="20"/>
+          <w:szCs w:val="20"/>
+        </w:rPr>
+      </w:pPr>
+      <w:r>
+        <w:rPr>
+          <w:rFonts w:ascii="Courier New" w:hAnsi="Courier New" w:cs="Courier New"/>
+          <w:sz w:val="20"/>
+          <w:szCs w:val="20"/>
         </w:rPr>
         <w:t xml:space="preserve">Разработайте приложение </w:t>
       </w:r>
@@ -363,8 +382,8 @@
         <w:rPr>
           <w:rFonts w:ascii="Courier New" w:hAnsi="Courier New" w:cs="Courier New"/>
           <w:b/>
-          <w:sz w:val="28"/>
-          <w:szCs w:val="28"/>
+          <w:sz w:val="20"/>
+          <w:szCs w:val="20"/>
           <w:lang w:val="en-US"/>
         </w:rPr>
         <w:t>OS</w:t>
@@ -373,8 +392,8 @@
         <w:rPr>
           <w:rFonts w:ascii="Courier New" w:hAnsi="Courier New" w:cs="Courier New"/>
           <w:b/>
-          <w:sz w:val="28"/>
-          <w:szCs w:val="28"/>
+          <w:sz w:val="20"/>
+          <w:szCs w:val="20"/>
         </w:rPr>
         <w:t>1</w:t>
       </w:r>
@@ -382,8 +401,8 @@
         <w:rPr>
           <w:rFonts w:ascii="Courier New" w:hAnsi="Courier New" w:cs="Courier New"/>
           <w:b/>
-          <w:sz w:val="28"/>
-          <w:szCs w:val="28"/>
+          <w:sz w:val="20"/>
+          <w:szCs w:val="20"/>
         </w:rPr>
         <w:t>1_</w:t>
       </w:r>
@@ -391,8 +410,8 @@
         <w:rPr>
           <w:rFonts w:ascii="Courier New" w:hAnsi="Courier New" w:cs="Courier New"/>
           <w:b/>
-          <w:sz w:val="28"/>
-          <w:szCs w:val="28"/>
+          <w:sz w:val="20"/>
+          <w:szCs w:val="20"/>
           <w:lang w:val="en-US"/>
         </w:rPr>
         <w:t>HTAPI</w:t>
@@ -400,8 +419,8 @@
       <w:r>
         <w:rPr>
           <w:rFonts w:ascii="Courier New" w:hAnsi="Courier New" w:cs="Courier New"/>
-          <w:sz w:val="28"/>
-          <w:szCs w:val="28"/>
+          <w:sz w:val="20"/>
+          <w:szCs w:val="20"/>
         </w:rPr>
         <w:t>.</w:t>
       </w:r>
@@ -417,15 +436,15 @@
         <w:jc w:val="both"/>
         <w:rPr>
           <w:rFonts w:ascii="Courier New" w:hAnsi="Courier New" w:cs="Courier New"/>
-          <w:sz w:val="28"/>
-          <w:szCs w:val="28"/>
-        </w:rPr>
-      </w:pPr>
-      <w:r>
-        <w:rPr>
-          <w:rFonts w:ascii="Courier New" w:hAnsi="Courier New" w:cs="Courier New"/>
-          <w:sz w:val="28"/>
-          <w:szCs w:val="28"/>
+          <w:sz w:val="20"/>
+          <w:szCs w:val="20"/>
+        </w:rPr>
+      </w:pPr>
+      <w:r>
+        <w:rPr>
+          <w:rFonts w:ascii="Courier New" w:hAnsi="Courier New" w:cs="Courier New"/>
+          <w:sz w:val="20"/>
+          <w:szCs w:val="20"/>
         </w:rPr>
         <w:t xml:space="preserve">Приложение </w:t>
       </w:r>
@@ -433,8 +452,8 @@
         <w:rPr>
           <w:rFonts w:ascii="Courier New" w:hAnsi="Courier New" w:cs="Courier New"/>
           <w:b/>
-          <w:sz w:val="28"/>
-          <w:szCs w:val="28"/>
+          <w:sz w:val="20"/>
+          <w:szCs w:val="20"/>
           <w:lang w:val="en-US"/>
         </w:rPr>
         <w:t>OS</w:t>
@@ -443,26 +462,17 @@
         <w:rPr>
           <w:rFonts w:ascii="Courier New" w:hAnsi="Courier New" w:cs="Courier New"/>
           <w:b/>
-          <w:sz w:val="28"/>
-          <w:szCs w:val="28"/>
-        </w:rPr>
-        <w:t>1</w:t>
-      </w:r>
-      <w:r>
-        <w:rPr>
-          <w:rFonts w:ascii="Courier New" w:hAnsi="Courier New" w:cs="Courier New"/>
-          <w:b/>
-          <w:sz w:val="28"/>
-          <w:szCs w:val="28"/>
-        </w:rPr>
-        <w:t>1_</w:t>
-      </w:r>
-      <w:r>
-        <w:rPr>
-          <w:rFonts w:ascii="Courier New" w:hAnsi="Courier New" w:cs="Courier New"/>
-          <w:b/>
-          <w:sz w:val="28"/>
-          <w:szCs w:val="28"/>
+          <w:sz w:val="20"/>
+          <w:szCs w:val="20"/>
+        </w:rPr>
+        <w:t>11_</w:t>
+      </w:r>
+      <w:r>
+        <w:rPr>
+          <w:rFonts w:ascii="Courier New" w:hAnsi="Courier New" w:cs="Courier New"/>
+          <w:b/>
+          <w:sz w:val="20"/>
+          <w:szCs w:val="20"/>
           <w:lang w:val="en-US"/>
         </w:rPr>
         <w:t>HTAPI</w:t>
@@ -471,24 +481,24 @@
         <w:rPr>
           <w:rFonts w:ascii="Courier New" w:hAnsi="Courier New" w:cs="Courier New"/>
           <w:b/>
-          <w:sz w:val="28"/>
-          <w:szCs w:val="28"/>
+          <w:sz w:val="20"/>
+          <w:szCs w:val="20"/>
         </w:rPr>
         <w:t xml:space="preserve"> </w:t>
       </w:r>
       <w:r>
         <w:rPr>
           <w:rFonts w:ascii="Courier New" w:hAnsi="Courier New" w:cs="Courier New"/>
-          <w:sz w:val="28"/>
-          <w:szCs w:val="28"/>
+          <w:sz w:val="20"/>
+          <w:szCs w:val="20"/>
         </w:rPr>
         <w:t xml:space="preserve">предоставляет собой </w:t>
       </w:r>
       <w:r>
         <w:rPr>
           <w:rFonts w:ascii="Courier New" w:hAnsi="Courier New" w:cs="Courier New"/>
-          <w:sz w:val="28"/>
-          <w:szCs w:val="28"/>
+          <w:sz w:val="20"/>
+          <w:szCs w:val="20"/>
           <w:lang w:val="en-US"/>
         </w:rPr>
         <w:t>DLL</w:t>
@@ -496,24 +506,16 @@
       <w:r>
         <w:rPr>
           <w:rFonts w:ascii="Courier New" w:hAnsi="Courier New" w:cs="Courier New"/>
-          <w:sz w:val="28"/>
-          <w:szCs w:val="28"/>
-        </w:rPr>
-        <w:t>-</w:t>
-      </w:r>
-      <w:r>
-        <w:rPr>
-          <w:rFonts w:ascii="Courier New" w:hAnsi="Courier New" w:cs="Courier New"/>
-          <w:sz w:val="28"/>
-          <w:szCs w:val="28"/>
-        </w:rPr>
-        <w:t>библиотеку</w:t>
-      </w:r>
-      <w:r>
-        <w:rPr>
-          <w:rFonts w:ascii="Courier New" w:hAnsi="Courier New" w:cs="Courier New"/>
-          <w:sz w:val="28"/>
-          <w:szCs w:val="28"/>
+          <w:sz w:val="20"/>
+          <w:szCs w:val="20"/>
+        </w:rPr>
+        <w:t>-библиотеку</w:t>
+      </w:r>
+      <w:r>
+        <w:rPr>
+          <w:rFonts w:ascii="Courier New" w:hAnsi="Courier New" w:cs="Courier New"/>
+          <w:sz w:val="20"/>
+          <w:szCs w:val="20"/>
         </w:rPr>
         <w:t xml:space="preserve"> (</w:t>
       </w:r>
@@ -521,8 +523,8 @@
         <w:rPr>
           <w:rFonts w:ascii="Courier New" w:hAnsi="Courier New" w:cs="Courier New"/>
           <w:b/>
-          <w:sz w:val="28"/>
-          <w:szCs w:val="28"/>
+          <w:sz w:val="20"/>
+          <w:szCs w:val="20"/>
           <w:lang w:val="en-US"/>
         </w:rPr>
         <w:t>OS</w:t>
@@ -531,26 +533,17 @@
         <w:rPr>
           <w:rFonts w:ascii="Courier New" w:hAnsi="Courier New" w:cs="Courier New"/>
           <w:b/>
-          <w:sz w:val="28"/>
-          <w:szCs w:val="28"/>
-        </w:rPr>
-        <w:t>1</w:t>
-      </w:r>
-      <w:r>
-        <w:rPr>
-          <w:rFonts w:ascii="Courier New" w:hAnsi="Courier New" w:cs="Courier New"/>
-          <w:b/>
-          <w:sz w:val="28"/>
-          <w:szCs w:val="28"/>
-        </w:rPr>
-        <w:t>1_</w:t>
-      </w:r>
-      <w:r>
-        <w:rPr>
-          <w:rFonts w:ascii="Courier New" w:hAnsi="Courier New" w:cs="Courier New"/>
-          <w:b/>
-          <w:sz w:val="28"/>
-          <w:szCs w:val="28"/>
+          <w:sz w:val="20"/>
+          <w:szCs w:val="20"/>
+        </w:rPr>
+        <w:t>11_</w:t>
+      </w:r>
+      <w:r>
+        <w:rPr>
+          <w:rFonts w:ascii="Courier New" w:hAnsi="Courier New" w:cs="Courier New"/>
+          <w:b/>
+          <w:sz w:val="20"/>
+          <w:szCs w:val="20"/>
           <w:lang w:val="en-US"/>
         </w:rPr>
         <w:t>HTAPI</w:t>
@@ -559,8 +552,8 @@
         <w:rPr>
           <w:rFonts w:ascii="Courier New" w:hAnsi="Courier New" w:cs="Courier New"/>
           <w:b/>
-          <w:sz w:val="28"/>
-          <w:szCs w:val="28"/>
+          <w:sz w:val="20"/>
+          <w:szCs w:val="20"/>
         </w:rPr>
         <w:t>.</w:t>
       </w:r>
@@ -569,8 +562,8 @@
         <w:rPr>
           <w:rFonts w:ascii="Courier New" w:hAnsi="Courier New" w:cs="Courier New"/>
           <w:b/>
-          <w:sz w:val="28"/>
-          <w:szCs w:val="28"/>
+          <w:sz w:val="20"/>
+          <w:szCs w:val="20"/>
           <w:lang w:val="en-US"/>
         </w:rPr>
         <w:t>dll</w:t>
@@ -579,32 +572,46 @@
       <w:r>
         <w:rPr>
           <w:rFonts w:ascii="Courier New" w:hAnsi="Courier New" w:cs="Courier New"/>
-          <w:sz w:val="28"/>
-          <w:szCs w:val="28"/>
+          <w:sz w:val="20"/>
+          <w:szCs w:val="20"/>
         </w:rPr>
         <w:t>)</w:t>
       </w:r>
       <w:r>
         <w:rPr>
           <w:rFonts w:ascii="Courier New" w:hAnsi="Courier New" w:cs="Courier New"/>
-          <w:sz w:val="28"/>
-          <w:szCs w:val="28"/>
+          <w:sz w:val="20"/>
+          <w:szCs w:val="20"/>
         </w:rPr>
         <w:t xml:space="preserve">, </w:t>
       </w:r>
       <w:r>
         <w:rPr>
           <w:rFonts w:ascii="Courier New" w:hAnsi="Courier New" w:cs="Courier New"/>
-          <w:sz w:val="28"/>
-          <w:szCs w:val="28"/>
-        </w:rPr>
-        <w:t>реализующей интерфейс</w:t>
-      </w:r>
-      <w:r>
-        <w:rPr>
-          <w:rFonts w:ascii="Courier New" w:hAnsi="Courier New" w:cs="Courier New"/>
-          <w:sz w:val="28"/>
-          <w:szCs w:val="28"/>
+          <w:sz w:val="20"/>
+          <w:szCs w:val="20"/>
+          <w:highlight w:val="yellow"/>
+        </w:rPr>
+        <w:t xml:space="preserve">реализующей интерфейс </w:t>
+      </w:r>
+      <w:r>
+        <w:rPr>
+          <w:rFonts w:ascii="Courier New" w:hAnsi="Courier New" w:cs="Courier New"/>
+          <w:b/>
+          <w:sz w:val="20"/>
+          <w:szCs w:val="20"/>
+          <w:highlight w:val="yellow"/>
+          <w:lang w:val="en-US"/>
+        </w:rPr>
+        <w:t>HT</w:t>
+      </w:r>
+      <w:r>
+        <w:rPr>
+          <w:rFonts w:ascii="Courier New" w:hAnsi="Courier New" w:cs="Courier New"/>
+          <w:b/>
+          <w:sz w:val="20"/>
+          <w:szCs w:val="20"/>
+          <w:highlight w:val="yellow"/>
         </w:rPr>
         <w:t xml:space="preserve"> </w:t>
       </w:r>
@@ -612,27 +619,9 @@
         <w:rPr>
           <w:rFonts w:ascii="Courier New" w:hAnsi="Courier New" w:cs="Courier New"/>
           <w:b/>
-          <w:sz w:val="28"/>
-          <w:szCs w:val="28"/>
-          <w:lang w:val="en-US"/>
-        </w:rPr>
-        <w:t>HT</w:t>
-      </w:r>
-      <w:r>
-        <w:rPr>
-          <w:rFonts w:ascii="Courier New" w:hAnsi="Courier New" w:cs="Courier New"/>
-          <w:b/>
-          <w:sz w:val="28"/>
-          <w:szCs w:val="28"/>
-        </w:rPr>
-        <w:t xml:space="preserve"> </w:t>
-      </w:r>
-      <w:r>
-        <w:rPr>
-          <w:rFonts w:ascii="Courier New" w:hAnsi="Courier New" w:cs="Courier New"/>
-          <w:b/>
-          <w:sz w:val="28"/>
-          <w:szCs w:val="28"/>
+          <w:sz w:val="20"/>
+          <w:szCs w:val="20"/>
+          <w:highlight w:val="yellow"/>
           <w:lang w:val="en-US"/>
         </w:rPr>
         <w:t>API</w:t>
@@ -640,48 +629,52 @@
       <w:r>
         <w:rPr>
           <w:rFonts w:ascii="Courier New" w:hAnsi="Courier New" w:cs="Courier New"/>
-          <w:sz w:val="28"/>
-          <w:szCs w:val="28"/>
+          <w:sz w:val="20"/>
+          <w:szCs w:val="20"/>
+          <w:highlight w:val="yellow"/>
         </w:rPr>
         <w:t xml:space="preserve"> и </w:t>
       </w:r>
       <w:r>
         <w:rPr>
           <w:rFonts w:ascii="Courier New" w:hAnsi="Courier New" w:cs="Courier New"/>
-          <w:sz w:val="28"/>
-          <w:szCs w:val="28"/>
+          <w:sz w:val="20"/>
+          <w:szCs w:val="20"/>
+          <w:highlight w:val="yellow"/>
         </w:rPr>
         <w:t xml:space="preserve">экспортирующей </w:t>
       </w:r>
       <w:r>
         <w:rPr>
           <w:rFonts w:ascii="Courier New" w:hAnsi="Courier New" w:cs="Courier New"/>
-          <w:sz w:val="28"/>
-          <w:szCs w:val="28"/>
+          <w:sz w:val="20"/>
+          <w:szCs w:val="20"/>
+          <w:highlight w:val="yellow"/>
         </w:rPr>
         <w:t xml:space="preserve">его </w:t>
       </w:r>
       <w:r>
         <w:rPr>
           <w:rFonts w:ascii="Courier New" w:hAnsi="Courier New" w:cs="Courier New"/>
-          <w:sz w:val="28"/>
-          <w:szCs w:val="28"/>
+          <w:sz w:val="20"/>
+          <w:szCs w:val="20"/>
+          <w:highlight w:val="yellow"/>
         </w:rPr>
         <w:t>функции</w:t>
       </w:r>
       <w:r>
         <w:rPr>
           <w:rFonts w:ascii="Courier New" w:hAnsi="Courier New" w:cs="Courier New"/>
-          <w:sz w:val="28"/>
-          <w:szCs w:val="28"/>
+          <w:sz w:val="20"/>
+          <w:szCs w:val="20"/>
         </w:rPr>
         <w:t>.</w:t>
       </w:r>
       <w:r>
         <w:rPr>
           <w:rFonts w:ascii="Courier New" w:hAnsi="Courier New" w:cs="Courier New"/>
-          <w:sz w:val="28"/>
-          <w:szCs w:val="28"/>
+          <w:sz w:val="20"/>
+          <w:szCs w:val="20"/>
         </w:rPr>
         <w:t xml:space="preserve"> </w:t>
       </w:r>
@@ -697,15 +690,15 @@
         <w:jc w:val="both"/>
         <w:rPr>
           <w:rFonts w:ascii="Courier New" w:hAnsi="Courier New" w:cs="Courier New"/>
-          <w:sz w:val="28"/>
-          <w:szCs w:val="28"/>
-        </w:rPr>
-      </w:pPr>
-      <w:r>
-        <w:rPr>
-          <w:rFonts w:ascii="Courier New" w:hAnsi="Courier New" w:cs="Courier New"/>
-          <w:sz w:val="28"/>
-          <w:szCs w:val="28"/>
+          <w:sz w:val="20"/>
+          <w:szCs w:val="20"/>
+        </w:rPr>
+      </w:pPr>
+      <w:r>
+        <w:rPr>
+          <w:rFonts w:ascii="Courier New" w:hAnsi="Courier New" w:cs="Courier New"/>
+          <w:sz w:val="20"/>
+          <w:szCs w:val="20"/>
         </w:rPr>
         <w:t xml:space="preserve">Доработайте реализацию </w:t>
       </w:r>
@@ -713,8 +706,8 @@
         <w:rPr>
           <w:rFonts w:ascii="Courier New" w:hAnsi="Courier New" w:cs="Courier New"/>
           <w:b/>
-          <w:sz w:val="28"/>
-          <w:szCs w:val="28"/>
+          <w:sz w:val="20"/>
+          <w:szCs w:val="20"/>
           <w:lang w:val="en-US"/>
         </w:rPr>
         <w:t>OS</w:t>
@@ -723,26 +716,17 @@
         <w:rPr>
           <w:rFonts w:ascii="Courier New" w:hAnsi="Courier New" w:cs="Courier New"/>
           <w:b/>
-          <w:sz w:val="28"/>
-          <w:szCs w:val="28"/>
-        </w:rPr>
-        <w:t>1</w:t>
-      </w:r>
-      <w:r>
-        <w:rPr>
-          <w:rFonts w:ascii="Courier New" w:hAnsi="Courier New" w:cs="Courier New"/>
-          <w:b/>
-          <w:sz w:val="28"/>
-          <w:szCs w:val="28"/>
-        </w:rPr>
-        <w:t>1_</w:t>
-      </w:r>
-      <w:r>
-        <w:rPr>
-          <w:rFonts w:ascii="Courier New" w:hAnsi="Courier New" w:cs="Courier New"/>
-          <w:b/>
-          <w:sz w:val="28"/>
-          <w:szCs w:val="28"/>
+          <w:sz w:val="20"/>
+          <w:szCs w:val="20"/>
+        </w:rPr>
+        <w:t>11_</w:t>
+      </w:r>
+      <w:r>
+        <w:rPr>
+          <w:rFonts w:ascii="Courier New" w:hAnsi="Courier New" w:cs="Courier New"/>
+          <w:b/>
+          <w:sz w:val="20"/>
+          <w:szCs w:val="20"/>
           <w:lang w:val="en-US"/>
         </w:rPr>
         <w:t>HTAPI</w:t>
@@ -751,24 +735,24 @@
         <w:rPr>
           <w:rFonts w:ascii="Courier New" w:hAnsi="Courier New" w:cs="Courier New"/>
           <w:b/>
-          <w:sz w:val="28"/>
-          <w:szCs w:val="28"/>
+          <w:sz w:val="20"/>
+          <w:szCs w:val="20"/>
         </w:rPr>
         <w:t xml:space="preserve"> </w:t>
       </w:r>
       <w:r>
         <w:rPr>
           <w:rFonts w:ascii="Courier New" w:hAnsi="Courier New" w:cs="Courier New"/>
-          <w:sz w:val="28"/>
-          <w:szCs w:val="28"/>
+          <w:sz w:val="20"/>
+          <w:szCs w:val="20"/>
         </w:rPr>
         <w:t xml:space="preserve">для того, чтобы с общим </w:t>
       </w:r>
       <w:r>
         <w:rPr>
           <w:rFonts w:ascii="Courier New" w:hAnsi="Courier New" w:cs="Courier New"/>
-          <w:sz w:val="28"/>
-          <w:szCs w:val="28"/>
+          <w:sz w:val="20"/>
+          <w:szCs w:val="20"/>
           <w:lang w:val="en-US"/>
         </w:rPr>
         <w:t>HT</w:t>
@@ -776,24 +760,25 @@
       <w:r>
         <w:rPr>
           <w:rFonts w:ascii="Courier New" w:hAnsi="Courier New" w:cs="Courier New"/>
-          <w:sz w:val="28"/>
-          <w:szCs w:val="28"/>
-        </w:rPr>
-        <w:t>-</w:t>
-      </w:r>
-      <w:r>
-        <w:rPr>
-          <w:rFonts w:ascii="Courier New" w:hAnsi="Courier New" w:cs="Courier New"/>
-          <w:sz w:val="28"/>
-          <w:szCs w:val="28"/>
-        </w:rPr>
-        <w:t>хранилищем могли работать несколько независимых процессов операционной системы</w:t>
-      </w:r>
-      <w:r>
-        <w:rPr>
-          <w:rFonts w:ascii="Courier New" w:hAnsi="Courier New" w:cs="Courier New"/>
-          <w:sz w:val="28"/>
-          <w:szCs w:val="28"/>
+          <w:sz w:val="20"/>
+          <w:szCs w:val="20"/>
+        </w:rPr>
+        <w:t xml:space="preserve">-хранилищем </w:t>
+      </w:r>
+      <w:r>
+        <w:rPr>
+          <w:rFonts w:ascii="Courier New" w:hAnsi="Courier New" w:cs="Courier New"/>
+          <w:sz w:val="20"/>
+          <w:szCs w:val="20"/>
+          <w:highlight w:val="yellow"/>
+        </w:rPr>
+        <w:t>могли работать несколько независимых процессов операционной системы</w:t>
+      </w:r>
+      <w:r>
+        <w:rPr>
+          <w:rFonts w:ascii="Courier New" w:hAnsi="Courier New" w:cs="Courier New"/>
+          <w:sz w:val="20"/>
+          <w:szCs w:val="20"/>
         </w:rPr>
         <w:t>.</w:t>
       </w:r>
@@ -809,15 +794,15 @@
         <w:jc w:val="both"/>
         <w:rPr>
           <w:rFonts w:ascii="Courier New" w:hAnsi="Courier New" w:cs="Courier New"/>
-          <w:sz w:val="28"/>
-          <w:szCs w:val="28"/>
-        </w:rPr>
-      </w:pPr>
-      <w:r>
-        <w:rPr>
-          <w:rFonts w:ascii="Courier New" w:hAnsi="Courier New" w:cs="Courier New"/>
-          <w:sz w:val="28"/>
-          <w:szCs w:val="28"/>
+          <w:sz w:val="20"/>
+          <w:szCs w:val="20"/>
+        </w:rPr>
+      </w:pPr>
+      <w:r>
+        <w:rPr>
+          <w:rFonts w:ascii="Courier New" w:hAnsi="Courier New" w:cs="Courier New"/>
+          <w:sz w:val="20"/>
+          <w:szCs w:val="20"/>
         </w:rPr>
         <w:t xml:space="preserve">Разработайте на основе </w:t>
       </w:r>
@@ -826,8 +811,8 @@
         <w:rPr>
           <w:rFonts w:ascii="Courier New" w:hAnsi="Courier New" w:cs="Courier New"/>
           <w:b/>
-          <w:sz w:val="28"/>
-          <w:szCs w:val="28"/>
+          <w:sz w:val="20"/>
+          <w:szCs w:val="20"/>
           <w:lang w:val="en-US"/>
         </w:rPr>
         <w:t>OS</w:t>
@@ -836,26 +821,17 @@
         <w:rPr>
           <w:rFonts w:ascii="Courier New" w:hAnsi="Courier New" w:cs="Courier New"/>
           <w:b/>
-          <w:sz w:val="28"/>
-          <w:szCs w:val="28"/>
-        </w:rPr>
-        <w:t>1</w:t>
-      </w:r>
-      <w:r>
-        <w:rPr>
-          <w:rFonts w:ascii="Courier New" w:hAnsi="Courier New" w:cs="Courier New"/>
-          <w:b/>
-          <w:sz w:val="28"/>
-          <w:szCs w:val="28"/>
-        </w:rPr>
-        <w:t>1_</w:t>
-      </w:r>
-      <w:r>
-        <w:rPr>
-          <w:rFonts w:ascii="Courier New" w:hAnsi="Courier New" w:cs="Courier New"/>
-          <w:b/>
-          <w:sz w:val="28"/>
-          <w:szCs w:val="28"/>
+          <w:sz w:val="20"/>
+          <w:szCs w:val="20"/>
+        </w:rPr>
+        <w:t>11_</w:t>
+      </w:r>
+      <w:r>
+        <w:rPr>
+          <w:rFonts w:ascii="Courier New" w:hAnsi="Courier New" w:cs="Courier New"/>
+          <w:b/>
+          <w:sz w:val="20"/>
+          <w:szCs w:val="20"/>
           <w:lang w:val="en-US"/>
         </w:rPr>
         <w:t>HTAPI</w:t>
@@ -864,8 +840,8 @@
         <w:rPr>
           <w:rFonts w:ascii="Courier New" w:hAnsi="Courier New" w:cs="Courier New"/>
           <w:b/>
-          <w:sz w:val="28"/>
-          <w:szCs w:val="28"/>
+          <w:sz w:val="20"/>
+          <w:szCs w:val="20"/>
         </w:rPr>
         <w:t>.</w:t>
       </w:r>
@@ -874,8 +850,8 @@
         <w:rPr>
           <w:rFonts w:ascii="Courier New" w:hAnsi="Courier New" w:cs="Courier New"/>
           <w:b/>
-          <w:sz w:val="28"/>
-          <w:szCs w:val="28"/>
+          <w:sz w:val="20"/>
+          <w:szCs w:val="20"/>
           <w:lang w:val="en-US"/>
         </w:rPr>
         <w:t>dll</w:t>
@@ -885,16 +861,16 @@
         <w:rPr>
           <w:rFonts w:ascii="Courier New" w:hAnsi="Courier New" w:cs="Courier New"/>
           <w:b/>
-          <w:sz w:val="28"/>
-          <w:szCs w:val="28"/>
+          <w:sz w:val="20"/>
+          <w:szCs w:val="20"/>
         </w:rPr>
         <w:t xml:space="preserve"> </w:t>
       </w:r>
       <w:r>
         <w:rPr>
           <w:rFonts w:ascii="Courier New" w:hAnsi="Courier New" w:cs="Courier New"/>
-          <w:sz w:val="28"/>
-          <w:szCs w:val="28"/>
+          <w:sz w:val="20"/>
+          <w:szCs w:val="20"/>
         </w:rPr>
         <w:t xml:space="preserve"> с</w:t>
       </w:r>
@@ -902,18 +878,27 @@
       <w:r>
         <w:rPr>
           <w:rFonts w:ascii="Courier New" w:hAnsi="Courier New" w:cs="Courier New"/>
-          <w:sz w:val="28"/>
-          <w:szCs w:val="28"/>
+          <w:sz w:val="20"/>
+          <w:szCs w:val="20"/>
         </w:rPr>
         <w:t xml:space="preserve"> применением библиотеки импорта </w:t>
       </w:r>
       <w:r>
         <w:rPr>
           <w:rFonts w:ascii="Courier New" w:hAnsi="Courier New" w:cs="Courier New"/>
-          <w:sz w:val="28"/>
-          <w:szCs w:val="28"/>
-        </w:rPr>
-        <w:t>две утилиты:</w:t>
+          <w:sz w:val="20"/>
+          <w:szCs w:val="20"/>
+          <w:highlight w:val="yellow"/>
+        </w:rPr>
+        <w:t>две утилиты</w:t>
+      </w:r>
+      <w:r>
+        <w:rPr>
+          <w:rFonts w:ascii="Courier New" w:hAnsi="Courier New" w:cs="Courier New"/>
+          <w:sz w:val="20"/>
+          <w:szCs w:val="20"/>
+        </w:rPr>
+        <w:t>:</w:t>
       </w:r>
     </w:p>
     <w:p>
@@ -923,8 +908,8 @@
         <w:rPr>
           <w:rFonts w:ascii="Courier New" w:hAnsi="Courier New" w:cs="Courier New"/>
           <w:b/>
-          <w:sz w:val="28"/>
-          <w:szCs w:val="28"/>
+          <w:sz w:val="20"/>
+          <w:szCs w:val="20"/>
         </w:rPr>
       </w:pPr>
     </w:p>
@@ -934,16 +919,16 @@
         <w:jc w:val="both"/>
         <w:rPr>
           <w:rFonts w:ascii="Courier New" w:hAnsi="Courier New" w:cs="Courier New"/>
-          <w:sz w:val="28"/>
-          <w:szCs w:val="28"/>
-        </w:rPr>
-      </w:pPr>
-      <w:r>
-        <w:rPr>
-          <w:rFonts w:ascii="Courier New" w:hAnsi="Courier New" w:cs="Courier New"/>
-          <w:b/>
-          <w:sz w:val="28"/>
-          <w:szCs w:val="28"/>
+          <w:sz w:val="20"/>
+          <w:szCs w:val="20"/>
+        </w:rPr>
+      </w:pPr>
+      <w:r>
+        <w:rPr>
+          <w:rFonts w:ascii="Courier New" w:hAnsi="Courier New" w:cs="Courier New"/>
+          <w:b/>
+          <w:sz w:val="20"/>
+          <w:szCs w:val="20"/>
           <w:lang w:val="en-US"/>
         </w:rPr>
         <w:t>OS</w:t>
@@ -952,8 +937,8 @@
         <w:rPr>
           <w:rFonts w:ascii="Courier New" w:hAnsi="Courier New" w:cs="Courier New"/>
           <w:b/>
-          <w:sz w:val="28"/>
-          <w:szCs w:val="28"/>
+          <w:sz w:val="20"/>
+          <w:szCs w:val="20"/>
         </w:rPr>
         <w:t>11_</w:t>
       </w:r>
@@ -961,8 +946,8 @@
         <w:rPr>
           <w:rFonts w:ascii="Courier New" w:hAnsi="Courier New" w:cs="Courier New"/>
           <w:b/>
-          <w:sz w:val="28"/>
-          <w:szCs w:val="28"/>
+          <w:sz w:val="20"/>
+          <w:szCs w:val="20"/>
           <w:lang w:val="en-US"/>
         </w:rPr>
         <w:t>CREATE</w:t>
@@ -971,32 +956,24 @@
         <w:rPr>
           <w:rFonts w:ascii="Courier New" w:hAnsi="Courier New" w:cs="Courier New"/>
           <w:b/>
-          <w:sz w:val="28"/>
-          <w:szCs w:val="28"/>
+          <w:sz w:val="20"/>
+          <w:szCs w:val="20"/>
         </w:rPr>
         <w:t xml:space="preserve"> </w:t>
       </w:r>
       <w:r>
         <w:rPr>
           <w:rFonts w:ascii="Courier New" w:hAnsi="Courier New" w:cs="Courier New"/>
-          <w:sz w:val="28"/>
-          <w:szCs w:val="28"/>
-        </w:rPr>
-        <w:t xml:space="preserve">– </w:t>
-      </w:r>
-      <w:r>
-        <w:rPr>
-          <w:rFonts w:ascii="Courier New" w:hAnsi="Courier New" w:cs="Courier New"/>
-          <w:sz w:val="28"/>
-          <w:szCs w:val="28"/>
-        </w:rPr>
-        <w:t xml:space="preserve">создает новый экземпляр </w:t>
-      </w:r>
-      <w:r>
-        <w:rPr>
-          <w:rFonts w:ascii="Courier New" w:hAnsi="Courier New" w:cs="Courier New"/>
-          <w:sz w:val="28"/>
-          <w:szCs w:val="28"/>
+          <w:sz w:val="20"/>
+          <w:szCs w:val="20"/>
+        </w:rPr>
+        <w:t xml:space="preserve">– создает новый экземпляр </w:t>
+      </w:r>
+      <w:r>
+        <w:rPr>
+          <w:rFonts w:ascii="Courier New" w:hAnsi="Courier New" w:cs="Courier New"/>
+          <w:sz w:val="20"/>
+          <w:szCs w:val="20"/>
           <w:lang w:val="en-US"/>
         </w:rPr>
         <w:t>HT</w:t>
@@ -1004,106 +981,82 @@
       <w:r>
         <w:rPr>
           <w:rFonts w:ascii="Courier New" w:hAnsi="Courier New" w:cs="Courier New"/>
-          <w:sz w:val="28"/>
-          <w:szCs w:val="28"/>
-        </w:rPr>
-        <w:t>-</w:t>
-      </w:r>
-      <w:r>
-        <w:rPr>
-          <w:rFonts w:ascii="Courier New" w:hAnsi="Courier New" w:cs="Courier New"/>
-          <w:sz w:val="28"/>
-          <w:szCs w:val="28"/>
-        </w:rPr>
-        <w:t>хранилища с параметрами</w:t>
-      </w:r>
-      <w:r>
-        <w:rPr>
-          <w:rFonts w:ascii="Courier New" w:hAnsi="Courier New" w:cs="Courier New"/>
-          <w:sz w:val="28"/>
-          <w:szCs w:val="28"/>
+          <w:sz w:val="20"/>
+          <w:szCs w:val="20"/>
+        </w:rPr>
+        <w:t>-хранилища с параметрами</w:t>
+      </w:r>
+      <w:r>
+        <w:rPr>
+          <w:rFonts w:ascii="Courier New" w:hAnsi="Courier New" w:cs="Courier New"/>
+          <w:sz w:val="20"/>
+          <w:szCs w:val="20"/>
         </w:rPr>
         <w:t xml:space="preserve"> (</w:t>
       </w:r>
       <w:r>
         <w:rPr>
           <w:rFonts w:ascii="Courier New" w:hAnsi="Courier New" w:cs="Courier New"/>
-          <w:sz w:val="28"/>
-          <w:szCs w:val="28"/>
+          <w:sz w:val="20"/>
+          <w:szCs w:val="20"/>
         </w:rPr>
         <w:t>аргумент</w:t>
       </w:r>
       <w:r>
         <w:rPr>
           <w:rFonts w:ascii="Courier New" w:hAnsi="Courier New" w:cs="Courier New"/>
-          <w:sz w:val="28"/>
-          <w:szCs w:val="28"/>
+          <w:sz w:val="20"/>
+          <w:szCs w:val="20"/>
         </w:rPr>
         <w:t xml:space="preserve">ы </w:t>
       </w:r>
       <w:r>
         <w:rPr>
           <w:rFonts w:ascii="Courier New" w:hAnsi="Courier New" w:cs="Courier New"/>
-          <w:sz w:val="28"/>
-          <w:szCs w:val="28"/>
+          <w:sz w:val="20"/>
+          <w:szCs w:val="20"/>
         </w:rPr>
         <w:t>командной строки</w:t>
       </w:r>
       <w:r>
         <w:rPr>
           <w:rFonts w:ascii="Courier New" w:hAnsi="Courier New" w:cs="Courier New"/>
-          <w:sz w:val="28"/>
-          <w:szCs w:val="28"/>
+          <w:sz w:val="20"/>
+          <w:szCs w:val="20"/>
         </w:rPr>
         <w:t>),</w:t>
       </w:r>
       <w:r>
         <w:rPr>
           <w:rFonts w:ascii="Courier New" w:hAnsi="Courier New" w:cs="Courier New"/>
-          <w:sz w:val="28"/>
-          <w:szCs w:val="28"/>
-        </w:rPr>
-        <w:t xml:space="preserve"> </w:t>
-      </w:r>
-      <w:r>
-        <w:rPr>
-          <w:rFonts w:ascii="Courier New" w:hAnsi="Courier New" w:cs="Courier New"/>
-          <w:sz w:val="28"/>
-          <w:szCs w:val="28"/>
-        </w:rPr>
-        <w:t>результатом является размеченный файл;</w:t>
-      </w:r>
-      <w:r>
-        <w:rPr>
-          <w:rFonts w:ascii="Courier New" w:hAnsi="Courier New" w:cs="Courier New"/>
-          <w:sz w:val="28"/>
-          <w:szCs w:val="28"/>
+          <w:sz w:val="20"/>
+          <w:szCs w:val="20"/>
+        </w:rPr>
+        <w:t xml:space="preserve"> результатом является размеченный файл;</w:t>
+      </w:r>
+      <w:r>
+        <w:rPr>
+          <w:rFonts w:ascii="Courier New" w:hAnsi="Courier New" w:cs="Courier New"/>
+          <w:sz w:val="20"/>
+          <w:szCs w:val="20"/>
         </w:rPr>
         <w:t xml:space="preserve"> в случае успе</w:t>
       </w:r>
       <w:r>
         <w:rPr>
           <w:rFonts w:ascii="Courier New" w:hAnsi="Courier New" w:cs="Courier New"/>
-          <w:sz w:val="28"/>
-          <w:szCs w:val="28"/>
+          <w:sz w:val="20"/>
+          <w:szCs w:val="20"/>
         </w:rPr>
         <w:t>шного выполнения</w:t>
       </w:r>
       <w:r>
         <w:rPr>
           <w:rFonts w:ascii="Courier New" w:hAnsi="Courier New" w:cs="Courier New"/>
-          <w:sz w:val="28"/>
-          <w:szCs w:val="28"/>
-        </w:rPr>
-        <w:t xml:space="preserve"> </w:t>
-      </w:r>
-      <w:r>
-        <w:rPr>
-          <w:rFonts w:ascii="Courier New" w:hAnsi="Courier New" w:cs="Courier New"/>
-          <w:sz w:val="28"/>
-          <w:szCs w:val="28"/>
-        </w:rPr>
-        <w:t xml:space="preserve">утилита выводит на консоль следующее сообщение </w:t>
+          <w:sz w:val="20"/>
+          <w:szCs w:val="20"/>
+        </w:rPr>
+        <w:t xml:space="preserve"> утилита выводит на консоль следующее сообщение </w:t>
       </w:r>
     </w:p>
     <w:p>
@@ -1114,8 +1067,8 @@
           <w:rFonts w:ascii="Courier New" w:hAnsi="Courier New" w:cs="Courier New"/>
           <w:b/>
           <w:i/>
-          <w:sz w:val="28"/>
-          <w:szCs w:val="28"/>
+          <w:sz w:val="20"/>
+          <w:szCs w:val="20"/>
         </w:rPr>
       </w:pPr>
     </w:p>
@@ -1127,8 +1080,8 @@
           <w:rFonts w:ascii="Courier New" w:hAnsi="Courier New" w:cs="Courier New"/>
           <w:b/>
           <w:i/>
-          <w:sz w:val="28"/>
-          <w:szCs w:val="28"/>
+          <w:sz w:val="20"/>
+          <w:szCs w:val="20"/>
           <w:lang w:val="en-US"/>
         </w:rPr>
       </w:pPr>
@@ -1137,41 +1090,78 @@
           <w:rFonts w:ascii="Courier New" w:hAnsi="Courier New" w:cs="Courier New"/>
           <w:b/>
           <w:i/>
-          <w:sz w:val="28"/>
-          <w:szCs w:val="28"/>
-          <w:lang w:val="en-US"/>
-        </w:rPr>
-        <w:t>HT</w:t>
+          <w:sz w:val="20"/>
+          <w:szCs w:val="20"/>
+          <w:lang w:val="en-US"/>
+        </w:rPr>
+        <w:t>HT-Storage Created filename</w:t>
       </w:r>
       <w:r>
         <w:rPr>
           <w:rFonts w:ascii="Courier New" w:hAnsi="Courier New" w:cs="Courier New"/>
           <w:b/>
           <w:i/>
-          <w:sz w:val="28"/>
-          <w:szCs w:val="28"/>
-          <w:lang w:val="en-US"/>
-        </w:rPr>
-        <w:t>-</w:t>
-      </w:r>
+          <w:sz w:val="20"/>
+          <w:szCs w:val="20"/>
+          <w:lang w:val="en-US"/>
+        </w:rPr>
+        <w:t>=</w:t>
+      </w:r>
+      <w:proofErr w:type="spellStart"/>
       <w:r>
         <w:rPr>
           <w:rFonts w:ascii="Courier New" w:hAnsi="Courier New" w:cs="Courier New"/>
           <w:b/>
           <w:i/>
-          <w:sz w:val="28"/>
-          <w:szCs w:val="28"/>
-          <w:lang w:val="en-US"/>
-        </w:rPr>
-        <w:t>Storage</w:t>
-      </w:r>
+          <w:sz w:val="20"/>
+          <w:szCs w:val="20"/>
+          <w:lang w:val="en-US"/>
+        </w:rPr>
+        <w:t>xxxxx</w:t>
+      </w:r>
+      <w:proofErr w:type="spellEnd"/>
       <w:r>
         <w:rPr>
           <w:rFonts w:ascii="Courier New" w:hAnsi="Courier New" w:cs="Courier New"/>
           <w:b/>
           <w:i/>
-          <w:sz w:val="28"/>
-          <w:szCs w:val="28"/>
+          <w:sz w:val="20"/>
+          <w:szCs w:val="20"/>
+          <w:lang w:val="en-US"/>
+        </w:rPr>
+        <w:t xml:space="preserve">, </w:t>
+      </w:r>
+      <w:proofErr w:type="spellStart"/>
+      <w:r>
+        <w:rPr>
+          <w:rFonts w:ascii="Courier New" w:hAnsi="Courier New" w:cs="Courier New"/>
+          <w:b/>
+          <w:i/>
+          <w:sz w:val="20"/>
+          <w:szCs w:val="20"/>
+          <w:lang w:val="en-US"/>
+        </w:rPr>
+        <w:t>snapshotinterval</w:t>
+      </w:r>
+      <w:proofErr w:type="spellEnd"/>
+      <w:r>
+        <w:rPr>
+          <w:rFonts w:ascii="Courier New" w:hAnsi="Courier New" w:cs="Courier New"/>
+          <w:b/>
+          <w:i/>
+          <w:sz w:val="20"/>
+          <w:szCs w:val="20"/>
+          <w:lang w:val="en-US"/>
+        </w:rPr>
+        <w:t>=xx</w:t>
+      </w:r>
+      <w:r>
+        <w:rPr>
+          <w:rFonts w:ascii="Courier New" w:hAnsi="Courier New" w:cs="Courier New"/>
+          <w:b/>
+          <w:i/>
+          <w:sz w:val="20"/>
+          <w:szCs w:val="20"/>
           <w:lang w:val="en-US"/>
         </w:rPr>
         <w:t xml:space="preserve"> </w:t>
@@ -1181,122 +1171,8 @@
           <w:rFonts w:ascii="Courier New" w:hAnsi="Courier New" w:cs="Courier New"/>
           <w:b/>
           <w:i/>
-          <w:sz w:val="28"/>
-          <w:szCs w:val="28"/>
-          <w:lang w:val="en-US"/>
-        </w:rPr>
-        <w:t>Created</w:t>
-      </w:r>
-      <w:r>
-        <w:rPr>
-          <w:rFonts w:ascii="Courier New" w:hAnsi="Courier New" w:cs="Courier New"/>
-          <w:b/>
-          <w:i/>
-          <w:sz w:val="28"/>
-          <w:szCs w:val="28"/>
-          <w:lang w:val="en-US"/>
-        </w:rPr>
-        <w:t xml:space="preserve"> </w:t>
-      </w:r>
-      <w:r>
-        <w:rPr>
-          <w:rFonts w:ascii="Courier New" w:hAnsi="Courier New" w:cs="Courier New"/>
-          <w:b/>
-          <w:i/>
-          <w:sz w:val="28"/>
-          <w:szCs w:val="28"/>
-          <w:lang w:val="en-US"/>
-        </w:rPr>
-        <w:t>filename</w:t>
-      </w:r>
-      <w:r>
-        <w:rPr>
-          <w:rFonts w:ascii="Courier New" w:hAnsi="Courier New" w:cs="Courier New"/>
-          <w:b/>
-          <w:i/>
-          <w:sz w:val="28"/>
-          <w:szCs w:val="28"/>
-          <w:lang w:val="en-US"/>
-        </w:rPr>
-        <w:t>=</w:t>
-      </w:r>
-      <w:proofErr w:type="spellStart"/>
-      <w:r>
-        <w:rPr>
-          <w:rFonts w:ascii="Courier New" w:hAnsi="Courier New" w:cs="Courier New"/>
-          <w:b/>
-          <w:i/>
-          <w:sz w:val="28"/>
-          <w:szCs w:val="28"/>
-          <w:lang w:val="en-US"/>
-        </w:rPr>
-        <w:t>xxxxx</w:t>
-      </w:r>
-      <w:proofErr w:type="spellEnd"/>
-      <w:r>
-        <w:rPr>
-          <w:rFonts w:ascii="Courier New" w:hAnsi="Courier New" w:cs="Courier New"/>
-          <w:b/>
-          <w:i/>
-          <w:sz w:val="28"/>
-          <w:szCs w:val="28"/>
-          <w:lang w:val="en-US"/>
-        </w:rPr>
-        <w:t>,</w:t>
-      </w:r>
-      <w:r>
-        <w:rPr>
-          <w:rFonts w:ascii="Courier New" w:hAnsi="Courier New" w:cs="Courier New"/>
-          <w:b/>
-          <w:i/>
-          <w:sz w:val="28"/>
-          <w:szCs w:val="28"/>
-          <w:lang w:val="en-US"/>
-        </w:rPr>
-        <w:t xml:space="preserve"> </w:t>
-      </w:r>
-      <w:proofErr w:type="spellStart"/>
-      <w:r>
-        <w:rPr>
-          <w:rFonts w:ascii="Courier New" w:hAnsi="Courier New" w:cs="Courier New"/>
-          <w:b/>
-          <w:i/>
-          <w:sz w:val="28"/>
-          <w:szCs w:val="28"/>
-          <w:lang w:val="en-US"/>
-        </w:rPr>
-        <w:t>snapshotinterval</w:t>
-      </w:r>
-      <w:proofErr w:type="spellEnd"/>
-      <w:r>
-        <w:rPr>
-          <w:rFonts w:ascii="Courier New" w:hAnsi="Courier New" w:cs="Courier New"/>
-          <w:b/>
-          <w:i/>
-          <w:sz w:val="28"/>
-          <w:szCs w:val="28"/>
-          <w:lang w:val="en-US"/>
-        </w:rPr>
-        <w:t>=xx</w:t>
-      </w:r>
-      <w:r>
-        <w:rPr>
-          <w:rFonts w:ascii="Courier New" w:hAnsi="Courier New" w:cs="Courier New"/>
-          <w:b/>
-          <w:i/>
-          <w:sz w:val="28"/>
-          <w:szCs w:val="28"/>
-          <w:lang w:val="en-US"/>
-        </w:rPr>
-        <w:t xml:space="preserve"> </w:t>
-      </w:r>
-      <w:r>
-        <w:rPr>
-          <w:rFonts w:ascii="Courier New" w:hAnsi="Courier New" w:cs="Courier New"/>
-          <w:b/>
-          <w:i/>
-          <w:sz w:val="28"/>
-          <w:szCs w:val="28"/>
+          <w:sz w:val="20"/>
+          <w:szCs w:val="20"/>
           <w:lang w:val="en-US"/>
         </w:rPr>
         <w:t xml:space="preserve"> </w:t>
@@ -1310,8 +1186,8 @@
           <w:rFonts w:ascii="Courier New" w:hAnsi="Courier New" w:cs="Courier New"/>
           <w:b/>
           <w:i/>
-          <w:sz w:val="28"/>
-          <w:szCs w:val="28"/>
+          <w:sz w:val="20"/>
+          <w:szCs w:val="20"/>
           <w:lang w:val="en-US"/>
         </w:rPr>
       </w:pPr>
@@ -1320,22 +1196,35 @@
           <w:rFonts w:ascii="Courier New" w:hAnsi="Courier New" w:cs="Courier New"/>
           <w:b/>
           <w:i/>
-          <w:sz w:val="28"/>
-          <w:szCs w:val="28"/>
-          <w:lang w:val="en-US"/>
-        </w:rPr>
-        <w:t>capacity</w:t>
-      </w:r>
+          <w:sz w:val="20"/>
+          <w:szCs w:val="20"/>
+          <w:lang w:val="en-US"/>
+        </w:rPr>
+        <w:t>capacity=</w:t>
+      </w:r>
+      <w:proofErr w:type="spellStart"/>
       <w:r>
         <w:rPr>
           <w:rFonts w:ascii="Courier New" w:hAnsi="Courier New" w:cs="Courier New"/>
           <w:b/>
           <w:i/>
-          <w:sz w:val="28"/>
-          <w:szCs w:val="28"/>
-          <w:lang w:val="en-US"/>
-        </w:rPr>
-        <w:t>=</w:t>
+          <w:sz w:val="20"/>
+          <w:szCs w:val="20"/>
+          <w:lang w:val="en-US"/>
+        </w:rPr>
+        <w:t>xxxx</w:t>
+      </w:r>
+      <w:proofErr w:type="spellEnd"/>
+      <w:r>
+        <w:rPr>
+          <w:rFonts w:ascii="Courier New" w:hAnsi="Courier New" w:cs="Courier New"/>
+          <w:b/>
+          <w:i/>
+          <w:sz w:val="20"/>
+          <w:szCs w:val="20"/>
+          <w:lang w:val="en-US"/>
+        </w:rPr>
+        <w:t xml:space="preserve">, </w:t>
       </w:r>
       <w:proofErr w:type="spellStart"/>
       <w:r>
@@ -1343,11 +1232,11 @@
           <w:rFonts w:ascii="Courier New" w:hAnsi="Courier New" w:cs="Courier New"/>
           <w:b/>
           <w:i/>
-          <w:sz w:val="28"/>
-          <w:szCs w:val="28"/>
-          <w:lang w:val="en-US"/>
-        </w:rPr>
-        <w:t>xxxx</w:t>
+          <w:sz w:val="20"/>
+          <w:szCs w:val="20"/>
+          <w:lang w:val="en-US"/>
+        </w:rPr>
+        <w:t>maxkeylength</w:t>
       </w:r>
       <w:proofErr w:type="spellEnd"/>
       <w:r>
@@ -1355,11 +1244,11 @@
           <w:rFonts w:ascii="Courier New" w:hAnsi="Courier New" w:cs="Courier New"/>
           <w:b/>
           <w:i/>
-          <w:sz w:val="28"/>
-          <w:szCs w:val="28"/>
-          <w:lang w:val="en-US"/>
-        </w:rPr>
-        <w:t xml:space="preserve">, </w:t>
+          <w:sz w:val="20"/>
+          <w:szCs w:val="20"/>
+          <w:lang w:val="en-US"/>
+        </w:rPr>
+        <w:t xml:space="preserve">=xxx, </w:t>
       </w:r>
       <w:proofErr w:type="spellStart"/>
       <w:r>
@@ -1367,11 +1256,11 @@
           <w:rFonts w:ascii="Courier New" w:hAnsi="Courier New" w:cs="Courier New"/>
           <w:b/>
           <w:i/>
-          <w:sz w:val="28"/>
-          <w:szCs w:val="28"/>
-          <w:lang w:val="en-US"/>
-        </w:rPr>
-        <w:t>maxkeylength</w:t>
+          <w:sz w:val="20"/>
+          <w:szCs w:val="20"/>
+          <w:lang w:val="en-US"/>
+        </w:rPr>
+        <w:t>maxdatalength</w:t>
       </w:r>
       <w:proofErr w:type="spellEnd"/>
       <w:r>
@@ -1379,32 +1268,8 @@
           <w:rFonts w:ascii="Courier New" w:hAnsi="Courier New" w:cs="Courier New"/>
           <w:b/>
           <w:i/>
-          <w:sz w:val="28"/>
-          <w:szCs w:val="28"/>
-          <w:lang w:val="en-US"/>
-        </w:rPr>
-        <w:t xml:space="preserve">=xxx, </w:t>
-      </w:r>
-      <w:proofErr w:type="spellStart"/>
-      <w:r>
-        <w:rPr>
-          <w:rFonts w:ascii="Courier New" w:hAnsi="Courier New" w:cs="Courier New"/>
-          <w:b/>
-          <w:i/>
-          <w:sz w:val="28"/>
-          <w:szCs w:val="28"/>
-          <w:lang w:val="en-US"/>
-        </w:rPr>
-        <w:t>maxdatalength</w:t>
-      </w:r>
-      <w:proofErr w:type="spellEnd"/>
-      <w:r>
-        <w:rPr>
-          <w:rFonts w:ascii="Courier New" w:hAnsi="Courier New" w:cs="Courier New"/>
-          <w:b/>
-          <w:i/>
-          <w:sz w:val="28"/>
-          <w:szCs w:val="28"/>
+          <w:sz w:val="20"/>
+          <w:szCs w:val="20"/>
           <w:lang w:val="en-US"/>
         </w:rPr>
         <w:t>=xxx</w:t>
@@ -1416,8 +1281,8 @@
         <w:jc w:val="both"/>
         <w:rPr>
           <w:rFonts w:ascii="Courier New" w:hAnsi="Courier New" w:cs="Courier New"/>
-          <w:sz w:val="28"/>
-          <w:szCs w:val="28"/>
+          <w:sz w:val="20"/>
+          <w:szCs w:val="20"/>
           <w:lang w:val="en-US"/>
         </w:rPr>
       </w:pPr>
@@ -1428,15 +1293,15 @@
         <w:jc w:val="both"/>
         <w:rPr>
           <w:rFonts w:ascii="Courier New" w:hAnsi="Courier New" w:cs="Courier New"/>
-          <w:sz w:val="28"/>
-          <w:szCs w:val="28"/>
-        </w:rPr>
-      </w:pPr>
-      <w:r>
-        <w:rPr>
-          <w:rFonts w:ascii="Courier New" w:hAnsi="Courier New" w:cs="Courier New"/>
-          <w:sz w:val="28"/>
-          <w:szCs w:val="28"/>
+          <w:sz w:val="20"/>
+          <w:szCs w:val="20"/>
+        </w:rPr>
+      </w:pPr>
+      <w:r>
+        <w:rPr>
+          <w:rFonts w:ascii="Courier New" w:hAnsi="Courier New" w:cs="Courier New"/>
+          <w:sz w:val="20"/>
+          <w:szCs w:val="20"/>
         </w:rPr>
         <w:t>и завершает свою работу.</w:t>
       </w:r>
@@ -1447,8 +1312,8 @@
         <w:jc w:val="both"/>
         <w:rPr>
           <w:rFonts w:ascii="Courier New" w:hAnsi="Courier New" w:cs="Courier New"/>
-          <w:sz w:val="28"/>
-          <w:szCs w:val="28"/>
+          <w:sz w:val="20"/>
+          <w:szCs w:val="20"/>
         </w:rPr>
       </w:pPr>
       <w:r>
@@ -1456,16 +1321,16 @@
           <w:rFonts w:ascii="Courier New" w:hAnsi="Courier New" w:cs="Courier New"/>
           <w:b/>
           <w:i/>
-          <w:sz w:val="28"/>
-          <w:szCs w:val="28"/>
+          <w:sz w:val="20"/>
+          <w:szCs w:val="20"/>
         </w:rPr>
         <w:t xml:space="preserve">  </w:t>
       </w:r>
       <w:r>
         <w:rPr>
           <w:rFonts w:ascii="Courier New" w:hAnsi="Courier New" w:cs="Courier New"/>
-          <w:sz w:val="28"/>
-          <w:szCs w:val="28"/>
+          <w:sz w:val="20"/>
+          <w:szCs w:val="20"/>
         </w:rPr>
         <w:t xml:space="preserve">                  </w:t>
       </w:r>
@@ -1476,16 +1341,16 @@
         <w:jc w:val="both"/>
         <w:rPr>
           <w:rFonts w:ascii="Courier New" w:hAnsi="Courier New" w:cs="Courier New"/>
-          <w:sz w:val="28"/>
-          <w:szCs w:val="28"/>
-        </w:rPr>
-      </w:pPr>
-      <w:r>
-        <w:rPr>
-          <w:rFonts w:ascii="Courier New" w:hAnsi="Courier New" w:cs="Courier New"/>
-          <w:b/>
-          <w:sz w:val="28"/>
-          <w:szCs w:val="28"/>
+          <w:sz w:val="20"/>
+          <w:szCs w:val="20"/>
+        </w:rPr>
+      </w:pPr>
+      <w:r>
+        <w:rPr>
+          <w:rFonts w:ascii="Courier New" w:hAnsi="Courier New" w:cs="Courier New"/>
+          <w:b/>
+          <w:sz w:val="20"/>
+          <w:szCs w:val="20"/>
           <w:lang w:val="en-US"/>
         </w:rPr>
         <w:t>OS</w:t>
@@ -1494,8 +1359,8 @@
         <w:rPr>
           <w:rFonts w:ascii="Courier New" w:hAnsi="Courier New" w:cs="Courier New"/>
           <w:b/>
-          <w:sz w:val="28"/>
-          <w:szCs w:val="28"/>
+          <w:sz w:val="20"/>
+          <w:szCs w:val="20"/>
         </w:rPr>
         <w:t>11_</w:t>
       </w:r>
@@ -1503,8 +1368,8 @@
         <w:rPr>
           <w:rFonts w:ascii="Courier New" w:hAnsi="Courier New" w:cs="Courier New"/>
           <w:b/>
-          <w:sz w:val="28"/>
-          <w:szCs w:val="28"/>
+          <w:sz w:val="20"/>
+          <w:szCs w:val="20"/>
           <w:lang w:val="en-US"/>
         </w:rPr>
         <w:t>START</w:t>
@@ -1513,32 +1378,24 @@
         <w:rPr>
           <w:rFonts w:ascii="Courier New" w:hAnsi="Courier New" w:cs="Courier New"/>
           <w:b/>
-          <w:sz w:val="28"/>
-          <w:szCs w:val="28"/>
+          <w:sz w:val="20"/>
+          <w:szCs w:val="20"/>
         </w:rPr>
         <w:t xml:space="preserve"> </w:t>
       </w:r>
       <w:r>
         <w:rPr>
           <w:rFonts w:ascii="Courier New" w:hAnsi="Courier New" w:cs="Courier New"/>
-          <w:sz w:val="28"/>
-          <w:szCs w:val="28"/>
-        </w:rPr>
-        <w:t>-</w:t>
-      </w:r>
-      <w:r>
-        <w:rPr>
-          <w:rFonts w:ascii="Courier New" w:hAnsi="Courier New" w:cs="Courier New"/>
-          <w:sz w:val="28"/>
-          <w:szCs w:val="28"/>
-        </w:rPr>
-        <w:t xml:space="preserve"> </w:t>
-      </w:r>
-      <w:r>
-        <w:rPr>
-          <w:rFonts w:ascii="Courier New" w:hAnsi="Courier New" w:cs="Courier New"/>
-          <w:sz w:val="28"/>
-          <w:szCs w:val="28"/>
+          <w:sz w:val="20"/>
+          <w:szCs w:val="20"/>
+        </w:rPr>
+        <w:t xml:space="preserve">- </w:t>
+      </w:r>
+      <w:r>
+        <w:rPr>
+          <w:rFonts w:ascii="Courier New" w:hAnsi="Courier New" w:cs="Courier New"/>
+          <w:sz w:val="20"/>
+          <w:szCs w:val="20"/>
         </w:rPr>
         <w:t xml:space="preserve">запускает (создает образ </w:t>
       </w:r>
@@ -1546,8 +1403,8 @@
       <w:r>
         <w:rPr>
           <w:rFonts w:ascii="Courier New" w:hAnsi="Courier New" w:cs="Courier New"/>
-          <w:sz w:val="28"/>
-          <w:szCs w:val="28"/>
+          <w:sz w:val="20"/>
+          <w:szCs w:val="20"/>
         </w:rPr>
         <w:t>и  делает</w:t>
       </w:r>
@@ -1555,24 +1412,16 @@
       <w:r>
         <w:rPr>
           <w:rFonts w:ascii="Courier New" w:hAnsi="Courier New" w:cs="Courier New"/>
-          <w:sz w:val="28"/>
-          <w:szCs w:val="28"/>
-        </w:rPr>
-        <w:t xml:space="preserve"> возможным для подключения других процессов) экземпляр</w:t>
-      </w:r>
-      <w:r>
-        <w:rPr>
-          <w:rFonts w:ascii="Courier New" w:hAnsi="Courier New" w:cs="Courier New"/>
-          <w:sz w:val="28"/>
-          <w:szCs w:val="28"/>
-        </w:rPr>
-        <w:t xml:space="preserve"> </w:t>
-      </w:r>
-      <w:r>
-        <w:rPr>
-          <w:rFonts w:ascii="Courier New" w:hAnsi="Courier New" w:cs="Courier New"/>
-          <w:sz w:val="28"/>
-          <w:szCs w:val="28"/>
+          <w:sz w:val="20"/>
+          <w:szCs w:val="20"/>
+        </w:rPr>
+        <w:t xml:space="preserve"> возможным для подключения других процессов) экземпляр </w:t>
+      </w:r>
+      <w:r>
+        <w:rPr>
+          <w:rFonts w:ascii="Courier New" w:hAnsi="Courier New" w:cs="Courier New"/>
+          <w:sz w:val="20"/>
+          <w:szCs w:val="20"/>
           <w:lang w:val="en-US"/>
         </w:rPr>
         <w:t>HT</w:t>
@@ -1580,32 +1429,24 @@
       <w:r>
         <w:rPr>
           <w:rFonts w:ascii="Courier New" w:hAnsi="Courier New" w:cs="Courier New"/>
-          <w:sz w:val="28"/>
-          <w:szCs w:val="28"/>
-        </w:rPr>
-        <w:t>-</w:t>
-      </w:r>
-      <w:r>
-        <w:rPr>
-          <w:rFonts w:ascii="Courier New" w:hAnsi="Courier New" w:cs="Courier New"/>
-          <w:sz w:val="28"/>
-          <w:szCs w:val="28"/>
-        </w:rPr>
-        <w:t>хранилище; утилита выводит на консоль</w:t>
-      </w:r>
-      <w:r>
-        <w:rPr>
-          <w:rFonts w:ascii="Courier New" w:hAnsi="Courier New" w:cs="Courier New"/>
-          <w:sz w:val="28"/>
-          <w:szCs w:val="28"/>
+          <w:sz w:val="20"/>
+          <w:szCs w:val="20"/>
+        </w:rPr>
+        <w:t>-хранилище; утилита выводит на консоль</w:t>
+      </w:r>
+      <w:r>
+        <w:rPr>
+          <w:rFonts w:ascii="Courier New" w:hAnsi="Courier New" w:cs="Courier New"/>
+          <w:sz w:val="20"/>
+          <w:szCs w:val="20"/>
         </w:rPr>
         <w:t xml:space="preserve"> следующее </w:t>
       </w:r>
       <w:r>
         <w:rPr>
           <w:rFonts w:ascii="Courier New" w:hAnsi="Courier New" w:cs="Courier New"/>
-          <w:sz w:val="28"/>
-          <w:szCs w:val="28"/>
+          <w:sz w:val="20"/>
+          <w:szCs w:val="20"/>
         </w:rPr>
         <w:t xml:space="preserve"> сообщение </w:t>
       </w:r>
@@ -1618,8 +1459,8 @@
           <w:rFonts w:ascii="Courier New" w:hAnsi="Courier New" w:cs="Courier New"/>
           <w:b/>
           <w:i/>
-          <w:sz w:val="28"/>
-          <w:szCs w:val="28"/>
+          <w:sz w:val="20"/>
+          <w:szCs w:val="20"/>
           <w:lang w:val="en-US"/>
         </w:rPr>
       </w:pPr>
@@ -1628,164 +1469,98 @@
           <w:rFonts w:ascii="Courier New" w:hAnsi="Courier New" w:cs="Courier New"/>
           <w:b/>
           <w:i/>
-          <w:sz w:val="28"/>
-          <w:szCs w:val="28"/>
-          <w:lang w:val="en-US"/>
-        </w:rPr>
-        <w:t>HT</w:t>
+          <w:sz w:val="20"/>
+          <w:szCs w:val="20"/>
+          <w:lang w:val="en-US"/>
+        </w:rPr>
+        <w:t xml:space="preserve">HT-Storage </w:t>
       </w:r>
       <w:r>
         <w:rPr>
           <w:rFonts w:ascii="Courier New" w:hAnsi="Courier New" w:cs="Courier New"/>
           <w:b/>
           <w:i/>
-          <w:sz w:val="28"/>
-          <w:szCs w:val="28"/>
-          <w:lang w:val="en-US"/>
-        </w:rPr>
-        <w:t>-</w:t>
+          <w:sz w:val="20"/>
+          <w:szCs w:val="20"/>
+          <w:lang w:val="en-US"/>
+        </w:rPr>
+        <w:t>Start</w:t>
+      </w:r>
+      <w:r>
+        <w:rPr>
+          <w:rFonts w:ascii="Courier New" w:hAnsi="Courier New" w:cs="Courier New"/>
+          <w:sz w:val="20"/>
+          <w:szCs w:val="20"/>
+          <w:lang w:val="en-US"/>
+        </w:rPr>
+        <w:t xml:space="preserve"> </w:t>
       </w:r>
       <w:r>
         <w:rPr>
           <w:rFonts w:ascii="Courier New" w:hAnsi="Courier New" w:cs="Courier New"/>
           <w:b/>
           <w:i/>
-          <w:sz w:val="28"/>
-          <w:szCs w:val="28"/>
-          <w:lang w:val="en-US"/>
-        </w:rPr>
-        <w:t>Storage</w:t>
-      </w:r>
+          <w:sz w:val="20"/>
+          <w:szCs w:val="20"/>
+          <w:lang w:val="en-US"/>
+        </w:rPr>
+        <w:t>filename=</w:t>
+      </w:r>
+      <w:proofErr w:type="spellStart"/>
       <w:r>
         <w:rPr>
           <w:rFonts w:ascii="Courier New" w:hAnsi="Courier New" w:cs="Courier New"/>
           <w:b/>
           <w:i/>
-          <w:sz w:val="28"/>
-          <w:szCs w:val="28"/>
-          <w:lang w:val="en-US"/>
-        </w:rPr>
-        <w:t xml:space="preserve"> </w:t>
-      </w:r>
+          <w:sz w:val="20"/>
+          <w:szCs w:val="20"/>
+          <w:lang w:val="en-US"/>
+        </w:rPr>
+        <w:t>xxxxx</w:t>
+      </w:r>
+      <w:proofErr w:type="spellEnd"/>
       <w:r>
         <w:rPr>
           <w:rFonts w:ascii="Courier New" w:hAnsi="Courier New" w:cs="Courier New"/>
           <w:b/>
           <w:i/>
-          <w:sz w:val="28"/>
-          <w:szCs w:val="28"/>
-          <w:lang w:val="en-US"/>
-        </w:rPr>
-        <w:t>Start</w:t>
-      </w:r>
-      <w:r>
-        <w:rPr>
-          <w:rFonts w:ascii="Courier New" w:hAnsi="Courier New" w:cs="Courier New"/>
-          <w:sz w:val="28"/>
-          <w:szCs w:val="28"/>
-          <w:lang w:val="en-US"/>
-        </w:rPr>
-        <w:t xml:space="preserve"> </w:t>
-      </w:r>
+          <w:sz w:val="20"/>
+          <w:szCs w:val="20"/>
+          <w:lang w:val="en-US"/>
+        </w:rPr>
+        <w:t xml:space="preserve">, </w:t>
+      </w:r>
+      <w:proofErr w:type="spellStart"/>
       <w:r>
         <w:rPr>
           <w:rFonts w:ascii="Courier New" w:hAnsi="Courier New" w:cs="Courier New"/>
           <w:b/>
           <w:i/>
-          <w:sz w:val="28"/>
-          <w:szCs w:val="28"/>
-          <w:lang w:val="en-US"/>
-        </w:rPr>
-        <w:t>filename</w:t>
-      </w:r>
+          <w:sz w:val="20"/>
+          <w:szCs w:val="20"/>
+          <w:lang w:val="en-US"/>
+        </w:rPr>
+        <w:t>snapshotinterval</w:t>
+      </w:r>
+      <w:proofErr w:type="spellEnd"/>
       <w:r>
         <w:rPr>
           <w:rFonts w:ascii="Courier New" w:hAnsi="Courier New" w:cs="Courier New"/>
           <w:b/>
           <w:i/>
-          <w:sz w:val="28"/>
-          <w:szCs w:val="28"/>
-          <w:lang w:val="en-US"/>
-        </w:rPr>
-        <w:t>=</w:t>
-      </w:r>
-      <w:proofErr w:type="spellStart"/>
+          <w:sz w:val="20"/>
+          <w:szCs w:val="20"/>
+          <w:lang w:val="en-US"/>
+        </w:rPr>
+        <w:t xml:space="preserve">=xx   </w:t>
+      </w:r>
       <w:r>
         <w:rPr>
           <w:rFonts w:ascii="Courier New" w:hAnsi="Courier New" w:cs="Courier New"/>
           <w:b/>
           <w:i/>
-          <w:sz w:val="28"/>
-          <w:szCs w:val="28"/>
-          <w:lang w:val="en-US"/>
-        </w:rPr>
-        <w:t>xxxxx</w:t>
-      </w:r>
-      <w:proofErr w:type="spellEnd"/>
-      <w:r>
-        <w:rPr>
-          <w:rFonts w:ascii="Courier New" w:hAnsi="Courier New" w:cs="Courier New"/>
-          <w:b/>
-          <w:i/>
-          <w:sz w:val="28"/>
-          <w:szCs w:val="28"/>
-          <w:lang w:val="en-US"/>
-        </w:rPr>
-        <w:t xml:space="preserve">, </w:t>
-      </w:r>
-      <w:proofErr w:type="spellStart"/>
-      <w:r>
-        <w:rPr>
-          <w:rFonts w:ascii="Courier New" w:hAnsi="Courier New" w:cs="Courier New"/>
-          <w:b/>
-          <w:i/>
-          <w:sz w:val="28"/>
-          <w:szCs w:val="28"/>
-          <w:lang w:val="en-US"/>
-        </w:rPr>
-        <w:t>snapshotinterval</w:t>
-      </w:r>
-      <w:proofErr w:type="spellEnd"/>
-      <w:r>
-        <w:rPr>
-          <w:rFonts w:ascii="Courier New" w:hAnsi="Courier New" w:cs="Courier New"/>
-          <w:b/>
-          <w:i/>
-          <w:sz w:val="28"/>
-          <w:szCs w:val="28"/>
-          <w:lang w:val="en-US"/>
-        </w:rPr>
-        <w:t xml:space="preserve">=xx </w:t>
-      </w:r>
-      <w:r>
-        <w:rPr>
-          <w:rFonts w:ascii="Courier New" w:hAnsi="Courier New" w:cs="Courier New"/>
-          <w:b/>
-          <w:i/>
-          <w:sz w:val="28"/>
-          <w:szCs w:val="28"/>
-          <w:lang w:val="en-US"/>
-        </w:rPr>
-        <w:t xml:space="preserve"> </w:t>
-      </w:r>
-      <w:r>
-        <w:rPr>
-          <w:rFonts w:ascii="Courier New" w:hAnsi="Courier New" w:cs="Courier New"/>
-          <w:b/>
-          <w:i/>
-          <w:sz w:val="28"/>
-          <w:szCs w:val="28"/>
-          <w:lang w:val="en-US"/>
-        </w:rPr>
-        <w:t xml:space="preserve"> </w:t>
-      </w:r>
-      <w:r>
-        <w:rPr>
-          <w:rFonts w:ascii="Courier New" w:hAnsi="Courier New" w:cs="Courier New"/>
-          <w:b/>
-          <w:i/>
-          <w:sz w:val="28"/>
-          <w:szCs w:val="28"/>
+          <w:sz w:val="20"/>
+          <w:szCs w:val="20"/>
           <w:lang w:val="en-US"/>
         </w:rPr>
         <w:t xml:space="preserve"> </w:t>
@@ -1799,8 +1574,8 @@
           <w:rFonts w:ascii="Courier New" w:hAnsi="Courier New" w:cs="Courier New"/>
           <w:b/>
           <w:i/>
-          <w:sz w:val="28"/>
-          <w:szCs w:val="28"/>
+          <w:sz w:val="20"/>
+          <w:szCs w:val="20"/>
           <w:lang w:val="en-US"/>
         </w:rPr>
       </w:pPr>
@@ -1809,22 +1584,35 @@
           <w:rFonts w:ascii="Courier New" w:hAnsi="Courier New" w:cs="Courier New"/>
           <w:b/>
           <w:i/>
-          <w:sz w:val="28"/>
-          <w:szCs w:val="28"/>
-          <w:lang w:val="en-US"/>
-        </w:rPr>
-        <w:t>capacity</w:t>
-      </w:r>
+          <w:sz w:val="20"/>
+          <w:szCs w:val="20"/>
+          <w:lang w:val="en-US"/>
+        </w:rPr>
+        <w:t>capacity=</w:t>
+      </w:r>
+      <w:proofErr w:type="spellStart"/>
       <w:r>
         <w:rPr>
           <w:rFonts w:ascii="Courier New" w:hAnsi="Courier New" w:cs="Courier New"/>
           <w:b/>
           <w:i/>
-          <w:sz w:val="28"/>
-          <w:szCs w:val="28"/>
-          <w:lang w:val="en-US"/>
-        </w:rPr>
-        <w:t>=</w:t>
+          <w:sz w:val="20"/>
+          <w:szCs w:val="20"/>
+          <w:lang w:val="en-US"/>
+        </w:rPr>
+        <w:t>xxxx</w:t>
+      </w:r>
+      <w:proofErr w:type="spellEnd"/>
+      <w:r>
+        <w:rPr>
+          <w:rFonts w:ascii="Courier New" w:hAnsi="Courier New" w:cs="Courier New"/>
+          <w:b/>
+          <w:i/>
+          <w:sz w:val="20"/>
+          <w:szCs w:val="20"/>
+          <w:lang w:val="en-US"/>
+        </w:rPr>
+        <w:t xml:space="preserve">, </w:t>
       </w:r>
       <w:proofErr w:type="spellStart"/>
       <w:r>
@@ -1832,11 +1620,11 @@
           <w:rFonts w:ascii="Courier New" w:hAnsi="Courier New" w:cs="Courier New"/>
           <w:b/>
           <w:i/>
-          <w:sz w:val="28"/>
-          <w:szCs w:val="28"/>
-          <w:lang w:val="en-US"/>
-        </w:rPr>
-        <w:t>xxxx</w:t>
+          <w:sz w:val="20"/>
+          <w:szCs w:val="20"/>
+          <w:lang w:val="en-US"/>
+        </w:rPr>
+        <w:t>maxkeylength</w:t>
       </w:r>
       <w:proofErr w:type="spellEnd"/>
       <w:r>
@@ -1844,11 +1632,11 @@
           <w:rFonts w:ascii="Courier New" w:hAnsi="Courier New" w:cs="Courier New"/>
           <w:b/>
           <w:i/>
-          <w:sz w:val="28"/>
-          <w:szCs w:val="28"/>
-          <w:lang w:val="en-US"/>
-        </w:rPr>
-        <w:t xml:space="preserve">, </w:t>
+          <w:sz w:val="20"/>
+          <w:szCs w:val="20"/>
+          <w:lang w:val="en-US"/>
+        </w:rPr>
+        <w:t xml:space="preserve">=xxx, </w:t>
       </w:r>
       <w:proofErr w:type="spellStart"/>
       <w:r>
@@ -1856,11 +1644,11 @@
           <w:rFonts w:ascii="Courier New" w:hAnsi="Courier New" w:cs="Courier New"/>
           <w:b/>
           <w:i/>
-          <w:sz w:val="28"/>
-          <w:szCs w:val="28"/>
-          <w:lang w:val="en-US"/>
-        </w:rPr>
-        <w:t>maxkeylength</w:t>
+          <w:sz w:val="20"/>
+          <w:szCs w:val="20"/>
+          <w:lang w:val="en-US"/>
+        </w:rPr>
+        <w:t>maxdatalength</w:t>
       </w:r>
       <w:proofErr w:type="spellEnd"/>
       <w:r>
@@ -1868,32 +1656,8 @@
           <w:rFonts w:ascii="Courier New" w:hAnsi="Courier New" w:cs="Courier New"/>
           <w:b/>
           <w:i/>
-          <w:sz w:val="28"/>
-          <w:szCs w:val="28"/>
-          <w:lang w:val="en-US"/>
-        </w:rPr>
-        <w:t xml:space="preserve">=xxx, </w:t>
-      </w:r>
-      <w:proofErr w:type="spellStart"/>
-      <w:r>
-        <w:rPr>
-          <w:rFonts w:ascii="Courier New" w:hAnsi="Courier New" w:cs="Courier New"/>
-          <w:b/>
-          <w:i/>
-          <w:sz w:val="28"/>
-          <w:szCs w:val="28"/>
-          <w:lang w:val="en-US"/>
-        </w:rPr>
-        <w:t>maxdatalength</w:t>
-      </w:r>
-      <w:proofErr w:type="spellEnd"/>
-      <w:r>
-        <w:rPr>
-          <w:rFonts w:ascii="Courier New" w:hAnsi="Courier New" w:cs="Courier New"/>
-          <w:b/>
-          <w:i/>
-          <w:sz w:val="28"/>
-          <w:szCs w:val="28"/>
+          <w:sz w:val="20"/>
+          <w:szCs w:val="20"/>
           <w:lang w:val="en-US"/>
         </w:rPr>
         <w:t xml:space="preserve"> = xxx</w:t>
@@ -1905,25 +1669,24 @@
         <w:jc w:val="both"/>
         <w:rPr>
           <w:rFonts w:ascii="Courier New" w:hAnsi="Courier New" w:cs="Courier New"/>
-          <w:sz w:val="28"/>
-          <w:szCs w:val="28"/>
-        </w:rPr>
-      </w:pPr>
-      <w:r>
-        <w:rPr>
-          <w:rFonts w:ascii="Courier New" w:hAnsi="Courier New" w:cs="Courier New"/>
-          <w:sz w:val="28"/>
-          <w:szCs w:val="28"/>
-        </w:rPr>
-        <w:lastRenderedPageBreak/>
+          <w:sz w:val="20"/>
+          <w:szCs w:val="20"/>
+        </w:rPr>
+      </w:pPr>
+      <w:r>
+        <w:rPr>
+          <w:rFonts w:ascii="Courier New" w:hAnsi="Courier New" w:cs="Courier New"/>
+          <w:sz w:val="20"/>
+          <w:szCs w:val="20"/>
+        </w:rPr>
         <w:t xml:space="preserve">и переходит </w:t>
       </w:r>
       <w:proofErr w:type="gramStart"/>
       <w:r>
         <w:rPr>
           <w:rFonts w:ascii="Courier New" w:hAnsi="Courier New" w:cs="Courier New"/>
-          <w:sz w:val="28"/>
-          <w:szCs w:val="28"/>
+          <w:sz w:val="20"/>
+          <w:szCs w:val="20"/>
         </w:rPr>
         <w:t>в  ожидание</w:t>
       </w:r>
@@ -1931,180 +1694,156 @@
       <w:r>
         <w:rPr>
           <w:rFonts w:ascii="Courier New" w:hAnsi="Courier New" w:cs="Courier New"/>
-          <w:sz w:val="28"/>
-          <w:szCs w:val="28"/>
+          <w:sz w:val="20"/>
+          <w:szCs w:val="20"/>
         </w:rPr>
         <w:t xml:space="preserve"> ввода любого символа</w:t>
       </w:r>
       <w:r>
         <w:rPr>
           <w:rFonts w:ascii="Courier New" w:hAnsi="Courier New" w:cs="Courier New"/>
-          <w:sz w:val="28"/>
-          <w:szCs w:val="28"/>
+          <w:sz w:val="20"/>
+          <w:szCs w:val="20"/>
+        </w:rPr>
+        <w:t xml:space="preserve"> с консоли</w:t>
+      </w:r>
+      <w:r>
+        <w:rPr>
+          <w:rFonts w:ascii="Courier New" w:hAnsi="Courier New" w:cs="Courier New"/>
+          <w:sz w:val="20"/>
+          <w:szCs w:val="20"/>
+        </w:rPr>
+        <w:t>;</w:t>
+      </w:r>
+      <w:r>
+        <w:rPr>
+          <w:rFonts w:ascii="Courier New" w:hAnsi="Courier New" w:cs="Courier New"/>
+          <w:sz w:val="20"/>
+          <w:szCs w:val="20"/>
+        </w:rPr>
+        <w:t xml:space="preserve"> утилита периодически</w:t>
+      </w:r>
+      <w:r>
+        <w:rPr>
+          <w:rFonts w:ascii="Courier New" w:hAnsi="Courier New" w:cs="Courier New"/>
+          <w:sz w:val="20"/>
+          <w:szCs w:val="20"/>
+        </w:rPr>
+        <w:t xml:space="preserve"> (</w:t>
+      </w:r>
+      <w:proofErr w:type="spellStart"/>
+      <w:r>
+        <w:rPr>
+          <w:rFonts w:ascii="Courier New" w:hAnsi="Courier New" w:cs="Courier New"/>
+          <w:sz w:val="20"/>
+          <w:szCs w:val="20"/>
+          <w:lang w:val="en-US"/>
+        </w:rPr>
+        <w:t>snapshotinterval</w:t>
+      </w:r>
+      <w:proofErr w:type="spellEnd"/>
+      <w:r>
+        <w:rPr>
+          <w:rFonts w:ascii="Courier New" w:hAnsi="Courier New" w:cs="Courier New"/>
+          <w:sz w:val="20"/>
+          <w:szCs w:val="20"/>
+        </w:rPr>
+        <w:t>)</w:t>
+      </w:r>
+      <w:r>
+        <w:rPr>
+          <w:rFonts w:ascii="Courier New" w:hAnsi="Courier New" w:cs="Courier New"/>
+          <w:sz w:val="20"/>
+          <w:szCs w:val="20"/>
+        </w:rPr>
+        <w:t xml:space="preserve"> выполняет сохранение образа в файл; </w:t>
+      </w:r>
+      <w:r>
+        <w:rPr>
+          <w:rFonts w:ascii="Courier New" w:hAnsi="Courier New" w:cs="Courier New"/>
+          <w:sz w:val="20"/>
+          <w:szCs w:val="20"/>
+        </w:rPr>
+        <w:t xml:space="preserve">после ввода </w:t>
+      </w:r>
+      <w:r>
+        <w:rPr>
+          <w:rFonts w:ascii="Courier New" w:hAnsi="Courier New" w:cs="Courier New"/>
+          <w:sz w:val="20"/>
+          <w:szCs w:val="20"/>
+        </w:rPr>
+        <w:t xml:space="preserve">символа утилита выполняет сохранение образа в файл и завершает работу; </w:t>
+      </w:r>
+      <w:r>
+        <w:rPr>
+          <w:rFonts w:ascii="Courier New" w:hAnsi="Courier New" w:cs="Courier New"/>
+          <w:sz w:val="20"/>
+          <w:szCs w:val="20"/>
+          <w:lang w:val="en-US"/>
+        </w:rPr>
+        <w:t>HT</w:t>
+      </w:r>
+      <w:r>
+        <w:rPr>
+          <w:rFonts w:ascii="Courier New" w:hAnsi="Courier New" w:cs="Courier New"/>
+          <w:sz w:val="20"/>
+          <w:szCs w:val="20"/>
+        </w:rPr>
+        <w:t xml:space="preserve">-хранилище доступно для доступа из других процессов, до тех пор пока </w:t>
+      </w:r>
+      <w:r>
+        <w:rPr>
+          <w:rFonts w:ascii="Courier New" w:hAnsi="Courier New" w:cs="Courier New"/>
+          <w:b/>
+          <w:sz w:val="20"/>
+          <w:szCs w:val="20"/>
+          <w:lang w:val="en-US"/>
+        </w:rPr>
+        <w:t>OS</w:t>
+      </w:r>
+      <w:r>
+        <w:rPr>
+          <w:rFonts w:ascii="Courier New" w:hAnsi="Courier New" w:cs="Courier New"/>
+          <w:b/>
+          <w:sz w:val="20"/>
+          <w:szCs w:val="20"/>
+        </w:rPr>
+        <w:t>11_</w:t>
+      </w:r>
+      <w:r>
+        <w:rPr>
+          <w:rFonts w:ascii="Courier New" w:hAnsi="Courier New" w:cs="Courier New"/>
+          <w:b/>
+          <w:sz w:val="20"/>
+          <w:szCs w:val="20"/>
+          <w:lang w:val="en-US"/>
+        </w:rPr>
+        <w:t>START</w:t>
+      </w:r>
+      <w:r>
+        <w:rPr>
+          <w:rFonts w:ascii="Courier New" w:hAnsi="Courier New" w:cs="Courier New"/>
+          <w:b/>
+          <w:sz w:val="20"/>
+          <w:szCs w:val="20"/>
         </w:rPr>
         <w:t xml:space="preserve"> </w:t>
       </w:r>
       <w:r>
         <w:rPr>
           <w:rFonts w:ascii="Courier New" w:hAnsi="Courier New" w:cs="Courier New"/>
-          <w:sz w:val="28"/>
-          <w:szCs w:val="28"/>
-        </w:rPr>
-        <w:t>с консоли</w:t>
-      </w:r>
-      <w:r>
-        <w:rPr>
-          <w:rFonts w:ascii="Courier New" w:hAnsi="Courier New" w:cs="Courier New"/>
-          <w:sz w:val="28"/>
-          <w:szCs w:val="28"/>
-        </w:rPr>
-        <w:t>;</w:t>
-      </w:r>
-      <w:r>
-        <w:rPr>
-          <w:rFonts w:ascii="Courier New" w:hAnsi="Courier New" w:cs="Courier New"/>
-          <w:sz w:val="28"/>
-          <w:szCs w:val="28"/>
-        </w:rPr>
-        <w:t xml:space="preserve"> утилита периодически</w:t>
-      </w:r>
-      <w:r>
-        <w:rPr>
-          <w:rFonts w:ascii="Courier New" w:hAnsi="Courier New" w:cs="Courier New"/>
-          <w:sz w:val="28"/>
-          <w:szCs w:val="28"/>
-        </w:rPr>
-        <w:t xml:space="preserve"> (</w:t>
-      </w:r>
-      <w:proofErr w:type="spellStart"/>
-      <w:r>
-        <w:rPr>
-          <w:rFonts w:ascii="Courier New" w:hAnsi="Courier New" w:cs="Courier New"/>
-          <w:sz w:val="28"/>
-          <w:szCs w:val="28"/>
-          <w:lang w:val="en-US"/>
-        </w:rPr>
-        <w:t>snapshotinterval</w:t>
-      </w:r>
-      <w:proofErr w:type="spellEnd"/>
-      <w:r>
-        <w:rPr>
-          <w:rFonts w:ascii="Courier New" w:hAnsi="Courier New" w:cs="Courier New"/>
-          <w:sz w:val="28"/>
-          <w:szCs w:val="28"/>
-        </w:rPr>
-        <w:t>)</w:t>
-      </w:r>
-      <w:r>
-        <w:rPr>
-          <w:rFonts w:ascii="Courier New" w:hAnsi="Courier New" w:cs="Courier New"/>
-          <w:sz w:val="28"/>
-          <w:szCs w:val="28"/>
-        </w:rPr>
-        <w:t xml:space="preserve"> выполняет сохранение образа в файл; </w:t>
-      </w:r>
-      <w:r>
-        <w:rPr>
-          <w:rFonts w:ascii="Courier New" w:hAnsi="Courier New" w:cs="Courier New"/>
-          <w:sz w:val="28"/>
-          <w:szCs w:val="28"/>
-        </w:rPr>
-        <w:t xml:space="preserve">после ввода </w:t>
-      </w:r>
-      <w:r>
-        <w:rPr>
-          <w:rFonts w:ascii="Courier New" w:hAnsi="Courier New" w:cs="Courier New"/>
-          <w:sz w:val="28"/>
-          <w:szCs w:val="28"/>
-        </w:rPr>
-        <w:t xml:space="preserve">символа утилита выполняет сохранение образа в файл и завершает работу; </w:t>
-      </w:r>
-      <w:r>
-        <w:rPr>
-          <w:rFonts w:ascii="Courier New" w:hAnsi="Courier New" w:cs="Courier New"/>
-          <w:sz w:val="28"/>
-          <w:szCs w:val="28"/>
-          <w:lang w:val="en-US"/>
-        </w:rPr>
-        <w:t>HT</w:t>
-      </w:r>
-      <w:r>
-        <w:rPr>
-          <w:rFonts w:ascii="Courier New" w:hAnsi="Courier New" w:cs="Courier New"/>
-          <w:sz w:val="28"/>
-          <w:szCs w:val="28"/>
-        </w:rPr>
-        <w:t>-</w:t>
-      </w:r>
-      <w:r>
-        <w:rPr>
-          <w:rFonts w:ascii="Courier New" w:hAnsi="Courier New" w:cs="Courier New"/>
-          <w:sz w:val="28"/>
-          <w:szCs w:val="28"/>
-        </w:rPr>
-        <w:t xml:space="preserve">хранилище доступно для доступа из других процессов, до тех пор пока </w:t>
-      </w:r>
-      <w:r>
-        <w:rPr>
-          <w:rFonts w:ascii="Courier New" w:hAnsi="Courier New" w:cs="Courier New"/>
-          <w:b/>
-          <w:sz w:val="28"/>
-          <w:szCs w:val="28"/>
-          <w:lang w:val="en-US"/>
-        </w:rPr>
-        <w:t>OS</w:t>
-      </w:r>
-      <w:r>
-        <w:rPr>
-          <w:rFonts w:ascii="Courier New" w:hAnsi="Courier New" w:cs="Courier New"/>
-          <w:b/>
-          <w:sz w:val="28"/>
-          <w:szCs w:val="28"/>
-        </w:rPr>
-        <w:t>11_</w:t>
-      </w:r>
-      <w:r>
-        <w:rPr>
-          <w:rFonts w:ascii="Courier New" w:hAnsi="Courier New" w:cs="Courier New"/>
-          <w:b/>
-          <w:sz w:val="28"/>
-          <w:szCs w:val="28"/>
-          <w:lang w:val="en-US"/>
-        </w:rPr>
-        <w:t>START</w:t>
-      </w:r>
-      <w:r>
-        <w:rPr>
-          <w:rFonts w:ascii="Courier New" w:hAnsi="Courier New" w:cs="Courier New"/>
-          <w:b/>
-          <w:sz w:val="28"/>
-          <w:szCs w:val="28"/>
-        </w:rPr>
-        <w:t xml:space="preserve"> </w:t>
-      </w:r>
-      <w:r>
-        <w:rPr>
-          <w:rFonts w:ascii="Courier New" w:hAnsi="Courier New" w:cs="Courier New"/>
-          <w:sz w:val="28"/>
-          <w:szCs w:val="28"/>
+          <w:sz w:val="20"/>
+          <w:szCs w:val="20"/>
         </w:rPr>
         <w:t xml:space="preserve">не завершится. </w:t>
       </w:r>
       <w:r>
         <w:rPr>
           <w:rFonts w:ascii="Courier New" w:hAnsi="Courier New" w:cs="Courier New"/>
-          <w:sz w:val="28"/>
-          <w:szCs w:val="28"/>
-        </w:rPr>
-        <w:t xml:space="preserve"> </w:t>
-      </w:r>
-      <w:r>
-        <w:rPr>
-          <w:rFonts w:ascii="Courier New" w:hAnsi="Courier New" w:cs="Courier New"/>
-          <w:sz w:val="28"/>
-          <w:szCs w:val="28"/>
-        </w:rPr>
-        <w:t xml:space="preserve">В качестве параметра командной строки является имя файла хранилища. </w:t>
+          <w:sz w:val="20"/>
+          <w:szCs w:val="20"/>
+        </w:rPr>
+        <w:t xml:space="preserve"> В качестве параметра командной строки является имя файла хранилища. </w:t>
       </w:r>
     </w:p>
     <w:p>
@@ -2113,8 +1852,8 @@
         <w:jc w:val="both"/>
         <w:rPr>
           <w:rFonts w:ascii="Courier New" w:hAnsi="Courier New" w:cs="Courier New"/>
-          <w:sz w:val="28"/>
-          <w:szCs w:val="28"/>
+          <w:sz w:val="20"/>
+          <w:szCs w:val="20"/>
         </w:rPr>
       </w:pPr>
     </w:p>
@@ -2124,8 +1863,8 @@
         <w:jc w:val="both"/>
         <w:rPr>
           <w:rFonts w:ascii="Courier New" w:hAnsi="Courier New" w:cs="Courier New"/>
-          <w:sz w:val="28"/>
-          <w:szCs w:val="28"/>
+          <w:sz w:val="20"/>
+          <w:szCs w:val="20"/>
         </w:rPr>
       </w:pPr>
     </w:p>
@@ -2135,8 +1874,8 @@
         <w:ind w:left="0"/>
         <w:rPr>
           <w:rFonts w:ascii="Courier New" w:hAnsi="Courier New" w:cs="Courier New"/>
-          <w:sz w:val="28"/>
-          <w:szCs w:val="28"/>
+          <w:sz w:val="20"/>
+          <w:szCs w:val="20"/>
           <w:highlight w:val="yellow"/>
         </w:rPr>
       </w:pPr>
@@ -2144,25 +1883,38 @@
         <w:rPr>
           <w:rFonts w:ascii="Courier New" w:hAnsi="Courier New" w:cs="Courier New"/>
           <w:b/>
-          <w:sz w:val="28"/>
-          <w:szCs w:val="28"/>
+          <w:sz w:val="20"/>
+          <w:szCs w:val="20"/>
           <w:highlight w:val="yellow"/>
           <w:u w:val="single"/>
         </w:rPr>
-        <w:t>Задание 02.</w:t>
-      </w:r>
-      <w:r>
-        <w:rPr>
-          <w:rFonts w:ascii="Courier New" w:hAnsi="Courier New" w:cs="Courier New"/>
-          <w:b/>
-          <w:sz w:val="28"/>
-          <w:szCs w:val="28"/>
+        <w:t xml:space="preserve">Задание </w:t>
+      </w:r>
+      <w:proofErr w:type="gramStart"/>
+      <w:r>
+        <w:rPr>
+          <w:rFonts w:ascii="Courier New" w:hAnsi="Courier New" w:cs="Courier New"/>
+          <w:b/>
+          <w:sz w:val="20"/>
+          <w:szCs w:val="20"/>
           <w:highlight w:val="yellow"/>
           <w:u w:val="single"/>
+        </w:rPr>
+        <w:t>02.</w:t>
+      </w:r>
+      <w:r>
+        <w:rPr>
+          <w:rFonts w:ascii="Courier New" w:hAnsi="Courier New" w:cs="Courier New"/>
+          <w:b/>
+          <w:sz w:val="20"/>
+          <w:szCs w:val="20"/>
+          <w:highlight w:val="yellow"/>
+          <w:u w:val="single"/>
           <w:lang w:val="en-US"/>
         </w:rPr>
         <w:t>Windows</w:t>
       </w:r>
+      <w:proofErr w:type="gramEnd"/>
     </w:p>
     <w:p>
       <w:pPr>
@@ -2175,15 +1927,15 @@
         <w:jc w:val="both"/>
         <w:rPr>
           <w:rFonts w:ascii="Courier New" w:hAnsi="Courier New" w:cs="Courier New"/>
-          <w:sz w:val="28"/>
-          <w:szCs w:val="28"/>
-        </w:rPr>
-      </w:pPr>
-      <w:r>
-        <w:rPr>
-          <w:rFonts w:ascii="Courier New" w:hAnsi="Courier New" w:cs="Courier New"/>
-          <w:sz w:val="28"/>
-          <w:szCs w:val="28"/>
+          <w:sz w:val="20"/>
+          <w:szCs w:val="20"/>
+        </w:rPr>
+      </w:pPr>
+      <w:r>
+        <w:rPr>
+          <w:rFonts w:ascii="Courier New" w:hAnsi="Courier New" w:cs="Courier New"/>
+          <w:sz w:val="20"/>
+          <w:szCs w:val="20"/>
         </w:rPr>
         <w:t xml:space="preserve">Разработайте приложение </w:t>
       </w:r>
@@ -2191,8 +1943,8 @@
         <w:rPr>
           <w:rFonts w:ascii="Courier New" w:hAnsi="Courier New" w:cs="Courier New"/>
           <w:b/>
-          <w:sz w:val="28"/>
-          <w:szCs w:val="28"/>
+          <w:sz w:val="20"/>
+          <w:szCs w:val="20"/>
           <w:lang w:val="en-US"/>
         </w:rPr>
         <w:t>OS</w:t>
@@ -2201,25 +1953,16 @@
         <w:rPr>
           <w:rFonts w:ascii="Courier New" w:hAnsi="Courier New" w:cs="Courier New"/>
           <w:b/>
-          <w:sz w:val="28"/>
-          <w:szCs w:val="28"/>
-        </w:rPr>
-        <w:t>1</w:t>
-      </w:r>
-      <w:r>
-        <w:rPr>
-          <w:rFonts w:ascii="Courier New" w:hAnsi="Courier New" w:cs="Courier New"/>
-          <w:b/>
-          <w:sz w:val="28"/>
-          <w:szCs w:val="28"/>
-        </w:rPr>
-        <w:t>1_02</w:t>
-      </w:r>
-      <w:r>
-        <w:rPr>
-          <w:rFonts w:ascii="Courier New" w:hAnsi="Courier New" w:cs="Courier New"/>
-          <w:sz w:val="28"/>
-          <w:szCs w:val="28"/>
+          <w:sz w:val="20"/>
+          <w:szCs w:val="20"/>
+        </w:rPr>
+        <w:t>11_02</w:t>
+      </w:r>
+      <w:r>
+        <w:rPr>
+          <w:rFonts w:ascii="Courier New" w:hAnsi="Courier New" w:cs="Courier New"/>
+          <w:sz w:val="20"/>
+          <w:szCs w:val="20"/>
         </w:rPr>
         <w:t xml:space="preserve">, использующее </w:t>
       </w:r>
@@ -2228,8 +1971,8 @@
         <w:rPr>
           <w:rFonts w:ascii="Courier New" w:hAnsi="Courier New" w:cs="Courier New"/>
           <w:b/>
-          <w:sz w:val="28"/>
-          <w:szCs w:val="28"/>
+          <w:sz w:val="20"/>
+          <w:szCs w:val="20"/>
           <w:lang w:val="en-US"/>
         </w:rPr>
         <w:t>OS</w:t>
@@ -2238,26 +1981,17 @@
         <w:rPr>
           <w:rFonts w:ascii="Courier New" w:hAnsi="Courier New" w:cs="Courier New"/>
           <w:b/>
-          <w:sz w:val="28"/>
-          <w:szCs w:val="28"/>
-        </w:rPr>
-        <w:t>1</w:t>
-      </w:r>
-      <w:r>
-        <w:rPr>
-          <w:rFonts w:ascii="Courier New" w:hAnsi="Courier New" w:cs="Courier New"/>
-          <w:b/>
-          <w:sz w:val="28"/>
-          <w:szCs w:val="28"/>
-        </w:rPr>
-        <w:t>1_</w:t>
-      </w:r>
-      <w:r>
-        <w:rPr>
-          <w:rFonts w:ascii="Courier New" w:hAnsi="Courier New" w:cs="Courier New"/>
-          <w:b/>
-          <w:sz w:val="28"/>
-          <w:szCs w:val="28"/>
+          <w:sz w:val="20"/>
+          <w:szCs w:val="20"/>
+        </w:rPr>
+        <w:t>11_</w:t>
+      </w:r>
+      <w:r>
+        <w:rPr>
+          <w:rFonts w:ascii="Courier New" w:hAnsi="Courier New" w:cs="Courier New"/>
+          <w:b/>
+          <w:sz w:val="20"/>
+          <w:szCs w:val="20"/>
           <w:lang w:val="en-US"/>
         </w:rPr>
         <w:t>HTAPI</w:t>
@@ -2266,8 +2000,8 @@
         <w:rPr>
           <w:rFonts w:ascii="Courier New" w:hAnsi="Courier New" w:cs="Courier New"/>
           <w:b/>
-          <w:sz w:val="28"/>
-          <w:szCs w:val="28"/>
+          <w:sz w:val="20"/>
+          <w:szCs w:val="20"/>
         </w:rPr>
         <w:t>.</w:t>
       </w:r>
@@ -2276,8 +2010,8 @@
         <w:rPr>
           <w:rFonts w:ascii="Courier New" w:hAnsi="Courier New" w:cs="Courier New"/>
           <w:b/>
-          <w:sz w:val="28"/>
-          <w:szCs w:val="28"/>
+          <w:sz w:val="20"/>
+          <w:szCs w:val="20"/>
           <w:lang w:val="en-US"/>
         </w:rPr>
         <w:t>dll</w:t>
@@ -2287,16 +2021,16 @@
         <w:rPr>
           <w:rFonts w:ascii="Courier New" w:hAnsi="Courier New" w:cs="Courier New"/>
           <w:b/>
-          <w:sz w:val="28"/>
-          <w:szCs w:val="28"/>
+          <w:sz w:val="20"/>
+          <w:szCs w:val="20"/>
         </w:rPr>
         <w:t xml:space="preserve"> </w:t>
       </w:r>
       <w:r>
         <w:rPr>
           <w:rFonts w:ascii="Courier New" w:hAnsi="Courier New" w:cs="Courier New"/>
-          <w:sz w:val="28"/>
-          <w:szCs w:val="28"/>
+          <w:sz w:val="20"/>
+          <w:szCs w:val="20"/>
         </w:rPr>
         <w:t xml:space="preserve"> с</w:t>
       </w:r>
@@ -2304,16 +2038,16 @@
       <w:r>
         <w:rPr>
           <w:rFonts w:ascii="Courier New" w:hAnsi="Courier New" w:cs="Courier New"/>
-          <w:sz w:val="28"/>
-          <w:szCs w:val="28"/>
+          <w:sz w:val="20"/>
+          <w:szCs w:val="20"/>
         </w:rPr>
         <w:t xml:space="preserve"> применением библиотеки импорта</w:t>
       </w:r>
       <w:r>
         <w:rPr>
           <w:rFonts w:ascii="Courier New" w:hAnsi="Courier New" w:cs="Courier New"/>
-          <w:sz w:val="28"/>
-          <w:szCs w:val="28"/>
+          <w:sz w:val="20"/>
+          <w:szCs w:val="20"/>
         </w:rPr>
         <w:t>.</w:t>
       </w:r>
@@ -2329,15 +2063,15 @@
         <w:jc w:val="both"/>
         <w:rPr>
           <w:rFonts w:ascii="Courier New" w:hAnsi="Courier New" w:cs="Courier New"/>
-          <w:sz w:val="28"/>
-          <w:szCs w:val="28"/>
-        </w:rPr>
-      </w:pPr>
-      <w:r>
-        <w:rPr>
-          <w:rFonts w:ascii="Courier New" w:hAnsi="Courier New" w:cs="Courier New"/>
-          <w:sz w:val="28"/>
-          <w:szCs w:val="28"/>
+          <w:sz w:val="20"/>
+          <w:szCs w:val="20"/>
+        </w:rPr>
+      </w:pPr>
+      <w:r>
+        <w:rPr>
+          <w:rFonts w:ascii="Courier New" w:hAnsi="Courier New" w:cs="Courier New"/>
+          <w:sz w:val="20"/>
+          <w:szCs w:val="20"/>
         </w:rPr>
         <w:t xml:space="preserve">Приложение </w:t>
       </w:r>
@@ -2345,8 +2079,8 @@
         <w:rPr>
           <w:rFonts w:ascii="Courier New" w:hAnsi="Courier New" w:cs="Courier New"/>
           <w:b/>
-          <w:sz w:val="28"/>
-          <w:szCs w:val="28"/>
+          <w:sz w:val="20"/>
+          <w:szCs w:val="20"/>
           <w:lang w:val="en-US"/>
         </w:rPr>
         <w:t>OS</w:t>
@@ -2355,33 +2089,24 @@
         <w:rPr>
           <w:rFonts w:ascii="Courier New" w:hAnsi="Courier New" w:cs="Courier New"/>
           <w:b/>
-          <w:sz w:val="28"/>
-          <w:szCs w:val="28"/>
-        </w:rPr>
-        <w:t>1</w:t>
-      </w:r>
-      <w:r>
-        <w:rPr>
-          <w:rFonts w:ascii="Courier New" w:hAnsi="Courier New" w:cs="Courier New"/>
-          <w:b/>
-          <w:sz w:val="28"/>
-          <w:szCs w:val="28"/>
-        </w:rPr>
-        <w:t xml:space="preserve">1_02 </w:t>
-      </w:r>
-      <w:r>
-        <w:rPr>
-          <w:rFonts w:ascii="Courier New" w:hAnsi="Courier New" w:cs="Courier New"/>
-          <w:sz w:val="28"/>
-          <w:szCs w:val="28"/>
+          <w:sz w:val="20"/>
+          <w:szCs w:val="20"/>
+        </w:rPr>
+        <w:t xml:space="preserve">11_02 </w:t>
+      </w:r>
+      <w:r>
+        <w:rPr>
+          <w:rFonts w:ascii="Courier New" w:hAnsi="Courier New" w:cs="Courier New"/>
+          <w:sz w:val="20"/>
+          <w:szCs w:val="20"/>
         </w:rPr>
         <w:t xml:space="preserve">подключается к </w:t>
       </w:r>
       <w:r>
         <w:rPr>
           <w:rFonts w:ascii="Courier New" w:hAnsi="Courier New" w:cs="Courier New"/>
-          <w:sz w:val="28"/>
-          <w:szCs w:val="28"/>
+          <w:sz w:val="20"/>
+          <w:szCs w:val="20"/>
           <w:lang w:val="en-US"/>
         </w:rPr>
         <w:t>HT</w:t>
@@ -2389,25 +2114,17 @@
       <w:r>
         <w:rPr>
           <w:rFonts w:ascii="Courier New" w:hAnsi="Courier New" w:cs="Courier New"/>
-          <w:sz w:val="28"/>
-          <w:szCs w:val="28"/>
-        </w:rPr>
-        <w:t>-</w:t>
-      </w:r>
-      <w:r>
-        <w:rPr>
-          <w:rFonts w:ascii="Courier New" w:hAnsi="Courier New" w:cs="Courier New"/>
-          <w:sz w:val="28"/>
-          <w:szCs w:val="28"/>
-        </w:rPr>
-        <w:t>хранилищу (</w:t>
-      </w:r>
-      <w:r>
-        <w:rPr>
-          <w:rFonts w:ascii="Courier New" w:hAnsi="Courier New" w:cs="Courier New"/>
-          <w:b/>
-          <w:sz w:val="28"/>
-          <w:szCs w:val="28"/>
+          <w:sz w:val="20"/>
+          <w:szCs w:val="20"/>
+        </w:rPr>
+        <w:t>-хранилищу (</w:t>
+      </w:r>
+      <w:r>
+        <w:rPr>
+          <w:rFonts w:ascii="Courier New" w:hAnsi="Courier New" w:cs="Courier New"/>
+          <w:b/>
+          <w:sz w:val="20"/>
+          <w:szCs w:val="20"/>
           <w:lang w:val="en-US"/>
         </w:rPr>
         <w:t>Open</w:t>
@@ -2415,16 +2132,16 @@
       <w:r>
         <w:rPr>
           <w:rFonts w:ascii="Courier New" w:hAnsi="Courier New" w:cs="Courier New"/>
-          <w:sz w:val="28"/>
-          <w:szCs w:val="28"/>
+          <w:sz w:val="20"/>
+          <w:szCs w:val="20"/>
         </w:rPr>
         <w:t xml:space="preserve">, </w:t>
       </w:r>
       <w:r>
         <w:rPr>
           <w:rFonts w:ascii="Courier New" w:hAnsi="Courier New" w:cs="Courier New"/>
-          <w:sz w:val="28"/>
-          <w:szCs w:val="28"/>
+          <w:sz w:val="20"/>
+          <w:szCs w:val="20"/>
         </w:rPr>
         <w:t xml:space="preserve">при запущенном </w:t>
       </w:r>
@@ -2432,8 +2149,8 @@
         <w:rPr>
           <w:rFonts w:ascii="Courier New" w:hAnsi="Courier New" w:cs="Courier New"/>
           <w:b/>
-          <w:sz w:val="28"/>
-          <w:szCs w:val="28"/>
+          <w:sz w:val="20"/>
+          <w:szCs w:val="20"/>
           <w:lang w:val="en-US"/>
         </w:rPr>
         <w:t>OS</w:t>
@@ -2442,8 +2159,8 @@
         <w:rPr>
           <w:rFonts w:ascii="Courier New" w:hAnsi="Courier New" w:cs="Courier New"/>
           <w:b/>
-          <w:sz w:val="28"/>
-          <w:szCs w:val="28"/>
+          <w:sz w:val="20"/>
+          <w:szCs w:val="20"/>
         </w:rPr>
         <w:t>11_</w:t>
       </w:r>
@@ -2451,8 +2168,8 @@
         <w:rPr>
           <w:rFonts w:ascii="Courier New" w:hAnsi="Courier New" w:cs="Courier New"/>
           <w:b/>
-          <w:sz w:val="28"/>
-          <w:szCs w:val="28"/>
+          <w:sz w:val="20"/>
+          <w:szCs w:val="20"/>
           <w:lang w:val="en-US"/>
         </w:rPr>
         <w:t>START</w:t>
@@ -2460,64 +2177,56 @@
       <w:r>
         <w:rPr>
           <w:rFonts w:ascii="Courier New" w:hAnsi="Courier New" w:cs="Courier New"/>
-          <w:sz w:val="28"/>
-          <w:szCs w:val="28"/>
+          <w:sz w:val="20"/>
+          <w:szCs w:val="20"/>
         </w:rPr>
         <w:t>), случайным образом генерирует ключи</w:t>
       </w:r>
       <w:r>
         <w:rPr>
           <w:rFonts w:ascii="Courier New" w:hAnsi="Courier New" w:cs="Courier New"/>
-          <w:sz w:val="28"/>
-          <w:szCs w:val="28"/>
+          <w:sz w:val="20"/>
+          <w:szCs w:val="20"/>
         </w:rPr>
         <w:t xml:space="preserve"> (</w:t>
       </w:r>
       <w:r>
         <w:rPr>
           <w:rFonts w:ascii="Courier New" w:hAnsi="Courier New" w:cs="Courier New"/>
-          <w:sz w:val="28"/>
-          <w:szCs w:val="28"/>
-        </w:rPr>
-        <w:t xml:space="preserve">50 </w:t>
-      </w:r>
-      <w:r>
-        <w:rPr>
-          <w:rFonts w:ascii="Courier New" w:hAnsi="Courier New" w:cs="Courier New"/>
-          <w:sz w:val="28"/>
-          <w:szCs w:val="28"/>
-        </w:rPr>
-        <w:t>вариантов</w:t>
-      </w:r>
-      <w:r>
-        <w:rPr>
-          <w:rFonts w:ascii="Courier New" w:hAnsi="Courier New" w:cs="Courier New"/>
-          <w:sz w:val="28"/>
-          <w:szCs w:val="28"/>
+          <w:sz w:val="20"/>
+          <w:szCs w:val="20"/>
+        </w:rPr>
+        <w:t>50 вариантов</w:t>
+      </w:r>
+      <w:r>
+        <w:rPr>
+          <w:rFonts w:ascii="Courier New" w:hAnsi="Courier New" w:cs="Courier New"/>
+          <w:sz w:val="20"/>
+          <w:szCs w:val="20"/>
         </w:rPr>
         <w:t>)</w:t>
       </w:r>
       <w:r>
         <w:rPr>
           <w:rFonts w:ascii="Courier New" w:hAnsi="Courier New" w:cs="Courier New"/>
-          <w:sz w:val="28"/>
-          <w:szCs w:val="28"/>
+          <w:sz w:val="20"/>
+          <w:szCs w:val="20"/>
         </w:rPr>
         <w:t xml:space="preserve"> и выполняет операции добав</w:t>
       </w:r>
       <w:r>
         <w:rPr>
           <w:rFonts w:ascii="Courier New" w:hAnsi="Courier New" w:cs="Courier New"/>
-          <w:sz w:val="28"/>
-          <w:szCs w:val="28"/>
+          <w:sz w:val="20"/>
+          <w:szCs w:val="20"/>
         </w:rPr>
         <w:t xml:space="preserve">ления данных в </w:t>
       </w:r>
       <w:r>
         <w:rPr>
           <w:rFonts w:ascii="Courier New" w:hAnsi="Courier New" w:cs="Courier New"/>
-          <w:sz w:val="28"/>
-          <w:szCs w:val="28"/>
+          <w:sz w:val="20"/>
+          <w:szCs w:val="20"/>
           <w:lang w:val="en-US"/>
         </w:rPr>
         <w:t>HT</w:t>
@@ -2525,88 +2234,64 @@
       <w:r>
         <w:rPr>
           <w:rFonts w:ascii="Courier New" w:hAnsi="Courier New" w:cs="Courier New"/>
-          <w:sz w:val="28"/>
-          <w:szCs w:val="28"/>
-        </w:rPr>
-        <w:t>-</w:t>
-      </w:r>
-      <w:r>
-        <w:rPr>
-          <w:rFonts w:ascii="Courier New" w:hAnsi="Courier New" w:cs="Courier New"/>
-          <w:sz w:val="28"/>
-          <w:szCs w:val="28"/>
-        </w:rPr>
-        <w:t xml:space="preserve">хранилище каждые </w:t>
-      </w:r>
-      <w:r>
-        <w:rPr>
-          <w:rFonts w:ascii="Courier New" w:hAnsi="Courier New" w:cs="Courier New"/>
-          <w:sz w:val="28"/>
-          <w:szCs w:val="28"/>
-        </w:rPr>
-        <w:t xml:space="preserve">1 </w:t>
-      </w:r>
-      <w:r>
-        <w:rPr>
-          <w:rFonts w:ascii="Courier New" w:hAnsi="Courier New" w:cs="Courier New"/>
-          <w:sz w:val="28"/>
-          <w:szCs w:val="28"/>
-        </w:rPr>
-        <w:t>сек.</w:t>
-      </w:r>
-      <w:r>
-        <w:rPr>
-          <w:rFonts w:ascii="Courier New" w:hAnsi="Courier New" w:cs="Courier New"/>
-          <w:sz w:val="28"/>
-          <w:szCs w:val="28"/>
+          <w:sz w:val="20"/>
+          <w:szCs w:val="20"/>
+        </w:rPr>
+        <w:t>-хранилище каждые 1 сек.</w:t>
+      </w:r>
+      <w:r>
+        <w:rPr>
+          <w:rFonts w:ascii="Courier New" w:hAnsi="Courier New" w:cs="Courier New"/>
+          <w:sz w:val="20"/>
+          <w:szCs w:val="20"/>
         </w:rPr>
         <w:t xml:space="preserve"> Вводимые данные 32-битное</w:t>
       </w:r>
       <w:r>
         <w:rPr>
           <w:rFonts w:ascii="Courier New" w:hAnsi="Courier New" w:cs="Courier New"/>
-          <w:sz w:val="28"/>
-          <w:szCs w:val="28"/>
+          <w:sz w:val="20"/>
+          <w:szCs w:val="20"/>
         </w:rPr>
         <w:t xml:space="preserve"> </w:t>
       </w:r>
       <w:r>
         <w:rPr>
           <w:rFonts w:ascii="Courier New" w:hAnsi="Courier New" w:cs="Courier New"/>
-          <w:sz w:val="28"/>
-          <w:szCs w:val="28"/>
+          <w:sz w:val="20"/>
+          <w:szCs w:val="20"/>
         </w:rPr>
         <w:t>число, равное 0.</w:t>
       </w:r>
       <w:r>
         <w:rPr>
           <w:rFonts w:ascii="Courier New" w:hAnsi="Courier New" w:cs="Courier New"/>
-          <w:sz w:val="28"/>
-          <w:szCs w:val="28"/>
+          <w:sz w:val="20"/>
+          <w:szCs w:val="20"/>
         </w:rPr>
         <w:t xml:space="preserve"> Приложение выполняется</w:t>
       </w:r>
       <w:r>
         <w:rPr>
           <w:rFonts w:ascii="Courier New" w:hAnsi="Courier New" w:cs="Courier New"/>
-          <w:sz w:val="28"/>
-          <w:szCs w:val="28"/>
+          <w:sz w:val="20"/>
+          <w:szCs w:val="20"/>
         </w:rPr>
         <w:t>,</w:t>
       </w:r>
       <w:r>
         <w:rPr>
           <w:rFonts w:ascii="Courier New" w:hAnsi="Courier New" w:cs="Courier New"/>
-          <w:sz w:val="28"/>
-          <w:szCs w:val="28"/>
+          <w:sz w:val="20"/>
+          <w:szCs w:val="20"/>
         </w:rPr>
         <w:t xml:space="preserve"> пока не будет принудительно завершено (</w:t>
       </w:r>
       <w:r>
         <w:rPr>
           <w:rFonts w:ascii="Courier New" w:hAnsi="Courier New" w:cs="Courier New"/>
-          <w:sz w:val="28"/>
-          <w:szCs w:val="28"/>
+          <w:sz w:val="20"/>
+          <w:szCs w:val="20"/>
           <w:lang w:val="en-US"/>
         </w:rPr>
         <w:t>Ctrl</w:t>
@@ -2614,16 +2299,16 @@
       <w:r>
         <w:rPr>
           <w:rFonts w:ascii="Courier New" w:hAnsi="Courier New" w:cs="Courier New"/>
-          <w:sz w:val="28"/>
-          <w:szCs w:val="28"/>
+          <w:sz w:val="20"/>
+          <w:szCs w:val="20"/>
         </w:rPr>
         <w:t>+</w:t>
       </w:r>
       <w:r>
         <w:rPr>
           <w:rFonts w:ascii="Courier New" w:hAnsi="Courier New" w:cs="Courier New"/>
-          <w:sz w:val="28"/>
-          <w:szCs w:val="28"/>
+          <w:sz w:val="20"/>
+          <w:szCs w:val="20"/>
           <w:lang w:val="en-US"/>
         </w:rPr>
         <w:t>C</w:t>
@@ -2631,18 +2316,10 @@
       <w:r>
         <w:rPr>
           <w:rFonts w:ascii="Courier New" w:hAnsi="Courier New" w:cs="Courier New"/>
-          <w:sz w:val="28"/>
-          <w:szCs w:val="28"/>
-        </w:rPr>
-        <w:t>)</w:t>
-      </w:r>
-      <w:r>
-        <w:rPr>
-          <w:rFonts w:ascii="Courier New" w:hAnsi="Courier New" w:cs="Courier New"/>
-          <w:sz w:val="28"/>
-          <w:szCs w:val="28"/>
-        </w:rPr>
-        <w:t>.</w:t>
+          <w:sz w:val="20"/>
+          <w:szCs w:val="20"/>
+        </w:rPr>
+        <w:t>).</w:t>
       </w:r>
     </w:p>
     <w:p>
@@ -2656,15 +2333,15 @@
         <w:jc w:val="both"/>
         <w:rPr>
           <w:rFonts w:ascii="Courier New" w:hAnsi="Courier New" w:cs="Courier New"/>
-          <w:sz w:val="28"/>
-          <w:szCs w:val="28"/>
-        </w:rPr>
-      </w:pPr>
-      <w:r>
-        <w:rPr>
-          <w:rFonts w:ascii="Courier New" w:hAnsi="Courier New" w:cs="Courier New"/>
-          <w:sz w:val="28"/>
-          <w:szCs w:val="28"/>
+          <w:sz w:val="20"/>
+          <w:szCs w:val="20"/>
+        </w:rPr>
+      </w:pPr>
+      <w:r>
+        <w:rPr>
+          <w:rFonts w:ascii="Courier New" w:hAnsi="Courier New" w:cs="Courier New"/>
+          <w:sz w:val="20"/>
+          <w:szCs w:val="20"/>
         </w:rPr>
         <w:t xml:space="preserve">Приложение </w:t>
       </w:r>
@@ -2672,8 +2349,8 @@
         <w:rPr>
           <w:rFonts w:ascii="Courier New" w:hAnsi="Courier New" w:cs="Courier New"/>
           <w:b/>
-          <w:sz w:val="28"/>
-          <w:szCs w:val="28"/>
+          <w:sz w:val="20"/>
+          <w:szCs w:val="20"/>
           <w:lang w:val="en-US"/>
         </w:rPr>
         <w:t>OS</w:t>
@@ -2682,25 +2359,16 @@
         <w:rPr>
           <w:rFonts w:ascii="Courier New" w:hAnsi="Courier New" w:cs="Courier New"/>
           <w:b/>
-          <w:sz w:val="28"/>
-          <w:szCs w:val="28"/>
-        </w:rPr>
-        <w:t>1</w:t>
-      </w:r>
-      <w:r>
-        <w:rPr>
-          <w:rFonts w:ascii="Courier New" w:hAnsi="Courier New" w:cs="Courier New"/>
-          <w:b/>
-          <w:sz w:val="28"/>
-          <w:szCs w:val="28"/>
-        </w:rPr>
-        <w:t xml:space="preserve">1_02 </w:t>
-      </w:r>
-      <w:r>
-        <w:rPr>
-          <w:rFonts w:ascii="Courier New" w:hAnsi="Courier New" w:cs="Courier New"/>
-          <w:sz w:val="28"/>
-          <w:szCs w:val="28"/>
+          <w:sz w:val="20"/>
+          <w:szCs w:val="20"/>
+        </w:rPr>
+        <w:t xml:space="preserve">11_02 </w:t>
+      </w:r>
+      <w:r>
+        <w:rPr>
+          <w:rFonts w:ascii="Courier New" w:hAnsi="Courier New" w:cs="Courier New"/>
+          <w:sz w:val="20"/>
+          <w:szCs w:val="20"/>
         </w:rPr>
         <w:t>должно протоколировать свою работу.</w:t>
       </w:r>
@@ -2708,8 +2376,8 @@
         <w:rPr>
           <w:rFonts w:ascii="Courier New" w:hAnsi="Courier New" w:cs="Courier New"/>
           <w:b/>
-          <w:sz w:val="28"/>
-          <w:szCs w:val="28"/>
+          <w:sz w:val="20"/>
+          <w:szCs w:val="20"/>
         </w:rPr>
         <w:t xml:space="preserve"> </w:t>
       </w:r>
@@ -2722,8 +2390,8 @@
         <w:jc w:val="both"/>
         <w:rPr>
           <w:rFonts w:ascii="Courier New" w:hAnsi="Courier New" w:cs="Courier New"/>
-          <w:sz w:val="28"/>
-          <w:szCs w:val="28"/>
+          <w:sz w:val="20"/>
+          <w:szCs w:val="20"/>
         </w:rPr>
       </w:pPr>
     </w:p>
@@ -2733,8 +2401,8 @@
         <w:ind w:left="0"/>
         <w:rPr>
           <w:rFonts w:ascii="Courier New" w:hAnsi="Courier New" w:cs="Courier New"/>
-          <w:sz w:val="28"/>
-          <w:szCs w:val="28"/>
+          <w:sz w:val="20"/>
+          <w:szCs w:val="20"/>
           <w:highlight w:val="yellow"/>
         </w:rPr>
       </w:pPr>
@@ -2742,31 +2410,44 @@
         <w:rPr>
           <w:rFonts w:ascii="Courier New" w:hAnsi="Courier New" w:cs="Courier New"/>
           <w:b/>
-          <w:sz w:val="28"/>
-          <w:szCs w:val="28"/>
+          <w:sz w:val="20"/>
+          <w:szCs w:val="20"/>
           <w:highlight w:val="yellow"/>
           <w:u w:val="single"/>
         </w:rPr>
-        <w:t>Задание 03.</w:t>
-      </w:r>
-      <w:r>
-        <w:rPr>
-          <w:rFonts w:ascii="Courier New" w:hAnsi="Courier New" w:cs="Courier New"/>
-          <w:b/>
-          <w:sz w:val="28"/>
-          <w:szCs w:val="28"/>
+        <w:t xml:space="preserve">Задание </w:t>
+      </w:r>
+      <w:proofErr w:type="gramStart"/>
+      <w:r>
+        <w:rPr>
+          <w:rFonts w:ascii="Courier New" w:hAnsi="Courier New" w:cs="Courier New"/>
+          <w:b/>
+          <w:sz w:val="20"/>
+          <w:szCs w:val="20"/>
           <w:highlight w:val="yellow"/>
           <w:u w:val="single"/>
+        </w:rPr>
+        <w:t>03.</w:t>
+      </w:r>
+      <w:r>
+        <w:rPr>
+          <w:rFonts w:ascii="Courier New" w:hAnsi="Courier New" w:cs="Courier New"/>
+          <w:b/>
+          <w:sz w:val="20"/>
+          <w:szCs w:val="20"/>
+          <w:highlight w:val="yellow"/>
+          <w:u w:val="single"/>
           <w:lang w:val="en-US"/>
         </w:rPr>
         <w:t>Windows</w:t>
       </w:r>
-      <w:r>
-        <w:rPr>
-          <w:rFonts w:ascii="Courier New" w:hAnsi="Courier New" w:cs="Courier New"/>
-          <w:b/>
-          <w:sz w:val="28"/>
-          <w:szCs w:val="28"/>
+      <w:proofErr w:type="gramEnd"/>
+      <w:r>
+        <w:rPr>
+          <w:rFonts w:ascii="Courier New" w:hAnsi="Courier New" w:cs="Courier New"/>
+          <w:b/>
+          <w:sz w:val="20"/>
+          <w:szCs w:val="20"/>
           <w:highlight w:val="yellow"/>
           <w:u w:val="single"/>
         </w:rPr>
@@ -2784,15 +2465,15 @@
         <w:jc w:val="both"/>
         <w:rPr>
           <w:rFonts w:ascii="Courier New" w:hAnsi="Courier New" w:cs="Courier New"/>
-          <w:sz w:val="28"/>
-          <w:szCs w:val="28"/>
-        </w:rPr>
-      </w:pPr>
-      <w:r>
-        <w:rPr>
-          <w:rFonts w:ascii="Courier New" w:hAnsi="Courier New" w:cs="Courier New"/>
-          <w:sz w:val="28"/>
-          <w:szCs w:val="28"/>
+          <w:sz w:val="20"/>
+          <w:szCs w:val="20"/>
+        </w:rPr>
+      </w:pPr>
+      <w:r>
+        <w:rPr>
+          <w:rFonts w:ascii="Courier New" w:hAnsi="Courier New" w:cs="Courier New"/>
+          <w:sz w:val="20"/>
+          <w:szCs w:val="20"/>
         </w:rPr>
         <w:t xml:space="preserve">Разработайте приложение </w:t>
       </w:r>
@@ -2800,8 +2481,8 @@
         <w:rPr>
           <w:rFonts w:ascii="Courier New" w:hAnsi="Courier New" w:cs="Courier New"/>
           <w:b/>
-          <w:sz w:val="28"/>
-          <w:szCs w:val="28"/>
+          <w:sz w:val="20"/>
+          <w:szCs w:val="20"/>
           <w:lang w:val="en-US"/>
         </w:rPr>
         <w:t>OS</w:t>
@@ -2810,34 +2491,16 @@
         <w:rPr>
           <w:rFonts w:ascii="Courier New" w:hAnsi="Courier New" w:cs="Courier New"/>
           <w:b/>
-          <w:sz w:val="28"/>
-          <w:szCs w:val="28"/>
-        </w:rPr>
-        <w:t>1</w:t>
-      </w:r>
-      <w:r>
-        <w:rPr>
-          <w:rFonts w:ascii="Courier New" w:hAnsi="Courier New" w:cs="Courier New"/>
-          <w:b/>
-          <w:sz w:val="28"/>
-          <w:szCs w:val="28"/>
-        </w:rPr>
-        <w:t>1_0</w:t>
-      </w:r>
-      <w:r>
-        <w:rPr>
-          <w:rFonts w:ascii="Courier New" w:hAnsi="Courier New" w:cs="Courier New"/>
-          <w:b/>
-          <w:sz w:val="28"/>
-          <w:szCs w:val="28"/>
-        </w:rPr>
-        <w:t>3</w:t>
-      </w:r>
-      <w:r>
-        <w:rPr>
-          <w:rFonts w:ascii="Courier New" w:hAnsi="Courier New" w:cs="Courier New"/>
-          <w:sz w:val="28"/>
-          <w:szCs w:val="28"/>
+          <w:sz w:val="20"/>
+          <w:szCs w:val="20"/>
+        </w:rPr>
+        <w:t>11_03</w:t>
+      </w:r>
+      <w:r>
+        <w:rPr>
+          <w:rFonts w:ascii="Courier New" w:hAnsi="Courier New" w:cs="Courier New"/>
+          <w:sz w:val="20"/>
+          <w:szCs w:val="20"/>
         </w:rPr>
         <w:t xml:space="preserve">, использующее </w:t>
       </w:r>
@@ -2846,8 +2509,8 @@
         <w:rPr>
           <w:rFonts w:ascii="Courier New" w:hAnsi="Courier New" w:cs="Courier New"/>
           <w:b/>
-          <w:sz w:val="28"/>
-          <w:szCs w:val="28"/>
+          <w:sz w:val="20"/>
+          <w:szCs w:val="20"/>
           <w:lang w:val="en-US"/>
         </w:rPr>
         <w:t>OS</w:t>
@@ -2856,26 +2519,17 @@
         <w:rPr>
           <w:rFonts w:ascii="Courier New" w:hAnsi="Courier New" w:cs="Courier New"/>
           <w:b/>
-          <w:sz w:val="28"/>
-          <w:szCs w:val="28"/>
-        </w:rPr>
-        <w:t>1</w:t>
-      </w:r>
-      <w:r>
-        <w:rPr>
-          <w:rFonts w:ascii="Courier New" w:hAnsi="Courier New" w:cs="Courier New"/>
-          <w:b/>
-          <w:sz w:val="28"/>
-          <w:szCs w:val="28"/>
-        </w:rPr>
-        <w:t>1_</w:t>
-      </w:r>
-      <w:r>
-        <w:rPr>
-          <w:rFonts w:ascii="Courier New" w:hAnsi="Courier New" w:cs="Courier New"/>
-          <w:b/>
-          <w:sz w:val="28"/>
-          <w:szCs w:val="28"/>
+          <w:sz w:val="20"/>
+          <w:szCs w:val="20"/>
+        </w:rPr>
+        <w:t>11_</w:t>
+      </w:r>
+      <w:r>
+        <w:rPr>
+          <w:rFonts w:ascii="Courier New" w:hAnsi="Courier New" w:cs="Courier New"/>
+          <w:b/>
+          <w:sz w:val="20"/>
+          <w:szCs w:val="20"/>
           <w:lang w:val="en-US"/>
         </w:rPr>
         <w:t>HTAPI</w:t>
@@ -2884,8 +2538,8 @@
         <w:rPr>
           <w:rFonts w:ascii="Courier New" w:hAnsi="Courier New" w:cs="Courier New"/>
           <w:b/>
-          <w:sz w:val="28"/>
-          <w:szCs w:val="28"/>
+          <w:sz w:val="20"/>
+          <w:szCs w:val="20"/>
         </w:rPr>
         <w:t>.</w:t>
       </w:r>
@@ -2894,8 +2548,8 @@
         <w:rPr>
           <w:rFonts w:ascii="Courier New" w:hAnsi="Courier New" w:cs="Courier New"/>
           <w:b/>
-          <w:sz w:val="28"/>
-          <w:szCs w:val="28"/>
+          <w:sz w:val="20"/>
+          <w:szCs w:val="20"/>
           <w:lang w:val="en-US"/>
         </w:rPr>
         <w:t>dll</w:t>
@@ -2905,16 +2559,16 @@
         <w:rPr>
           <w:rFonts w:ascii="Courier New" w:hAnsi="Courier New" w:cs="Courier New"/>
           <w:b/>
-          <w:sz w:val="28"/>
-          <w:szCs w:val="28"/>
+          <w:sz w:val="20"/>
+          <w:szCs w:val="20"/>
         </w:rPr>
         <w:t xml:space="preserve"> </w:t>
       </w:r>
       <w:r>
         <w:rPr>
           <w:rFonts w:ascii="Courier New" w:hAnsi="Courier New" w:cs="Courier New"/>
-          <w:sz w:val="28"/>
-          <w:szCs w:val="28"/>
+          <w:sz w:val="20"/>
+          <w:szCs w:val="20"/>
         </w:rPr>
         <w:t xml:space="preserve"> с</w:t>
       </w:r>
@@ -2922,18 +2576,10 @@
       <w:r>
         <w:rPr>
           <w:rFonts w:ascii="Courier New" w:hAnsi="Courier New" w:cs="Courier New"/>
-          <w:sz w:val="28"/>
-          <w:szCs w:val="28"/>
-        </w:rPr>
-        <w:t xml:space="preserve"> применением библиотеки импорта</w:t>
-      </w:r>
-      <w:r>
-        <w:rPr>
-          <w:rFonts w:ascii="Courier New" w:hAnsi="Courier New" w:cs="Courier New"/>
-          <w:sz w:val="28"/>
-          <w:szCs w:val="28"/>
-        </w:rPr>
-        <w:t>.</w:t>
+          <w:sz w:val="20"/>
+          <w:szCs w:val="20"/>
+        </w:rPr>
+        <w:t xml:space="preserve"> применением библиотеки импорта.</w:t>
       </w:r>
     </w:p>
     <w:p>
@@ -2947,15 +2593,15 @@
         <w:jc w:val="both"/>
         <w:rPr>
           <w:rFonts w:ascii="Courier New" w:hAnsi="Courier New" w:cs="Courier New"/>
-          <w:sz w:val="28"/>
-          <w:szCs w:val="28"/>
-        </w:rPr>
-      </w:pPr>
-      <w:r>
-        <w:rPr>
-          <w:rFonts w:ascii="Courier New" w:hAnsi="Courier New" w:cs="Courier New"/>
-          <w:sz w:val="28"/>
-          <w:szCs w:val="28"/>
+          <w:sz w:val="20"/>
+          <w:szCs w:val="20"/>
+        </w:rPr>
+      </w:pPr>
+      <w:r>
+        <w:rPr>
+          <w:rFonts w:ascii="Courier New" w:hAnsi="Courier New" w:cs="Courier New"/>
+          <w:sz w:val="20"/>
+          <w:szCs w:val="20"/>
         </w:rPr>
         <w:t xml:space="preserve">Приложение </w:t>
       </w:r>
@@ -2963,8 +2609,8 @@
         <w:rPr>
           <w:rFonts w:ascii="Courier New" w:hAnsi="Courier New" w:cs="Courier New"/>
           <w:b/>
-          <w:sz w:val="28"/>
-          <w:szCs w:val="28"/>
+          <w:sz w:val="20"/>
+          <w:szCs w:val="20"/>
           <w:lang w:val="en-US"/>
         </w:rPr>
         <w:t>OS</w:t>
@@ -2973,51 +2619,24 @@
         <w:rPr>
           <w:rFonts w:ascii="Courier New" w:hAnsi="Courier New" w:cs="Courier New"/>
           <w:b/>
-          <w:sz w:val="28"/>
-          <w:szCs w:val="28"/>
-        </w:rPr>
-        <w:t>1</w:t>
-      </w:r>
-      <w:r>
-        <w:rPr>
-          <w:rFonts w:ascii="Courier New" w:hAnsi="Courier New" w:cs="Courier New"/>
-          <w:b/>
-          <w:sz w:val="28"/>
-          <w:szCs w:val="28"/>
-        </w:rPr>
-        <w:t>1_0</w:t>
-      </w:r>
-      <w:r>
-        <w:rPr>
-          <w:rFonts w:ascii="Courier New" w:hAnsi="Courier New" w:cs="Courier New"/>
-          <w:b/>
-          <w:sz w:val="28"/>
-          <w:szCs w:val="28"/>
-        </w:rPr>
-        <w:t>3</w:t>
-      </w:r>
-      <w:r>
-        <w:rPr>
-          <w:rFonts w:ascii="Courier New" w:hAnsi="Courier New" w:cs="Courier New"/>
-          <w:b/>
-          <w:sz w:val="28"/>
-          <w:szCs w:val="28"/>
-        </w:rPr>
-        <w:t xml:space="preserve"> </w:t>
-      </w:r>
-      <w:r>
-        <w:rPr>
-          <w:rFonts w:ascii="Courier New" w:hAnsi="Courier New" w:cs="Courier New"/>
-          <w:sz w:val="28"/>
-          <w:szCs w:val="28"/>
+          <w:sz w:val="20"/>
+          <w:szCs w:val="20"/>
+        </w:rPr>
+        <w:t xml:space="preserve">11_03 </w:t>
+      </w:r>
+      <w:r>
+        <w:rPr>
+          <w:rFonts w:ascii="Courier New" w:hAnsi="Courier New" w:cs="Courier New"/>
+          <w:sz w:val="20"/>
+          <w:szCs w:val="20"/>
         </w:rPr>
         <w:t xml:space="preserve">подключается к </w:t>
       </w:r>
       <w:r>
         <w:rPr>
           <w:rFonts w:ascii="Courier New" w:hAnsi="Courier New" w:cs="Courier New"/>
-          <w:sz w:val="28"/>
-          <w:szCs w:val="28"/>
+          <w:sz w:val="20"/>
+          <w:szCs w:val="20"/>
           <w:lang w:val="en-US"/>
         </w:rPr>
         <w:t>HT</w:t>
@@ -3025,25 +2644,17 @@
       <w:r>
         <w:rPr>
           <w:rFonts w:ascii="Courier New" w:hAnsi="Courier New" w:cs="Courier New"/>
-          <w:sz w:val="28"/>
-          <w:szCs w:val="28"/>
-        </w:rPr>
-        <w:t>-</w:t>
-      </w:r>
-      <w:r>
-        <w:rPr>
-          <w:rFonts w:ascii="Courier New" w:hAnsi="Courier New" w:cs="Courier New"/>
-          <w:sz w:val="28"/>
-          <w:szCs w:val="28"/>
-        </w:rPr>
-        <w:t>хранилищу (</w:t>
-      </w:r>
-      <w:r>
-        <w:rPr>
-          <w:rFonts w:ascii="Courier New" w:hAnsi="Courier New" w:cs="Courier New"/>
-          <w:b/>
-          <w:sz w:val="28"/>
-          <w:szCs w:val="28"/>
+          <w:sz w:val="20"/>
+          <w:szCs w:val="20"/>
+        </w:rPr>
+        <w:t>-хранилищу (</w:t>
+      </w:r>
+      <w:r>
+        <w:rPr>
+          <w:rFonts w:ascii="Courier New" w:hAnsi="Courier New" w:cs="Courier New"/>
+          <w:b/>
+          <w:sz w:val="20"/>
+          <w:szCs w:val="20"/>
           <w:lang w:val="en-US"/>
         </w:rPr>
         <w:t>Open</w:t>
@@ -3051,25 +2662,17 @@
       <w:r>
         <w:rPr>
           <w:rFonts w:ascii="Courier New" w:hAnsi="Courier New" w:cs="Courier New"/>
-          <w:sz w:val="28"/>
-          <w:szCs w:val="28"/>
-        </w:rPr>
-        <w:t xml:space="preserve">, </w:t>
-      </w:r>
-      <w:r>
-        <w:rPr>
-          <w:rFonts w:ascii="Courier New" w:hAnsi="Courier New" w:cs="Courier New"/>
-          <w:sz w:val="28"/>
-          <w:szCs w:val="28"/>
-        </w:rPr>
-        <w:t xml:space="preserve">при запущенном </w:t>
-      </w:r>
-      <w:r>
-        <w:rPr>
-          <w:rFonts w:ascii="Courier New" w:hAnsi="Courier New" w:cs="Courier New"/>
-          <w:b/>
-          <w:sz w:val="28"/>
-          <w:szCs w:val="28"/>
+          <w:sz w:val="20"/>
+          <w:szCs w:val="20"/>
+        </w:rPr>
+        <w:t xml:space="preserve">, при запущенном </w:t>
+      </w:r>
+      <w:r>
+        <w:rPr>
+          <w:rFonts w:ascii="Courier New" w:hAnsi="Courier New" w:cs="Courier New"/>
+          <w:b/>
+          <w:sz w:val="20"/>
+          <w:szCs w:val="20"/>
           <w:lang w:val="en-US"/>
         </w:rPr>
         <w:t>OS</w:t>
@@ -3078,8 +2681,8 @@
         <w:rPr>
           <w:rFonts w:ascii="Courier New" w:hAnsi="Courier New" w:cs="Courier New"/>
           <w:b/>
-          <w:sz w:val="28"/>
-          <w:szCs w:val="28"/>
+          <w:sz w:val="20"/>
+          <w:szCs w:val="20"/>
         </w:rPr>
         <w:t>11_</w:t>
       </w:r>
@@ -3087,8 +2690,8 @@
         <w:rPr>
           <w:rFonts w:ascii="Courier New" w:hAnsi="Courier New" w:cs="Courier New"/>
           <w:b/>
-          <w:sz w:val="28"/>
-          <w:szCs w:val="28"/>
+          <w:sz w:val="20"/>
+          <w:szCs w:val="20"/>
           <w:lang w:val="en-US"/>
         </w:rPr>
         <w:t>START</w:t>
@@ -3096,8 +2699,8 @@
       <w:r>
         <w:rPr>
           <w:rFonts w:ascii="Courier New" w:hAnsi="Courier New" w:cs="Courier New"/>
-          <w:sz w:val="28"/>
-          <w:szCs w:val="28"/>
+          <w:sz w:val="20"/>
+          <w:szCs w:val="20"/>
         </w:rPr>
         <w:t xml:space="preserve">), случайным образом генерирует </w:t>
       </w:r>
@@ -3105,8 +2708,8 @@
       <w:r>
         <w:rPr>
           <w:rFonts w:ascii="Courier New" w:hAnsi="Courier New" w:cs="Courier New"/>
-          <w:sz w:val="28"/>
-          <w:szCs w:val="28"/>
+          <w:sz w:val="20"/>
+          <w:szCs w:val="20"/>
         </w:rPr>
         <w:t>ключи  (</w:t>
       </w:r>
@@ -3114,40 +2717,41 @@
       <w:r>
         <w:rPr>
           <w:rFonts w:ascii="Courier New" w:hAnsi="Courier New" w:cs="Courier New"/>
-          <w:sz w:val="28"/>
-          <w:szCs w:val="28"/>
-        </w:rPr>
-        <w:t xml:space="preserve">50 </w:t>
-      </w:r>
-      <w:r>
-        <w:rPr>
-          <w:rFonts w:ascii="Courier New" w:hAnsi="Courier New" w:cs="Courier New"/>
-          <w:sz w:val="28"/>
-          <w:szCs w:val="28"/>
-        </w:rPr>
-        <w:t>вариантов</w:t>
-      </w:r>
-      <w:r>
-        <w:rPr>
-          <w:rFonts w:ascii="Courier New" w:hAnsi="Courier New" w:cs="Courier New"/>
-          <w:sz w:val="28"/>
-          <w:szCs w:val="28"/>
-        </w:rPr>
-        <w:t>) и выполняет операции удалени</w:t>
-      </w:r>
-      <w:r>
-        <w:rPr>
-          <w:rFonts w:ascii="Courier New" w:hAnsi="Courier New" w:cs="Courier New"/>
-          <w:sz w:val="28"/>
-          <w:szCs w:val="28"/>
+          <w:sz w:val="20"/>
+          <w:szCs w:val="20"/>
+        </w:rPr>
+        <w:t>50 вариантов</w:t>
+      </w:r>
+      <w:r>
+        <w:rPr>
+          <w:rFonts w:ascii="Courier New" w:hAnsi="Courier New" w:cs="Courier New"/>
+          <w:sz w:val="20"/>
+          <w:szCs w:val="20"/>
+        </w:rPr>
+        <w:t xml:space="preserve">) и выполняет </w:t>
+      </w:r>
+      <w:r>
+        <w:rPr>
+          <w:rFonts w:ascii="Courier New" w:hAnsi="Courier New" w:cs="Courier New"/>
+          <w:sz w:val="20"/>
+          <w:szCs w:val="20"/>
+        </w:rPr>
+        <w:lastRenderedPageBreak/>
+        <w:t>операции удалени</w:t>
+      </w:r>
+      <w:r>
+        <w:rPr>
+          <w:rFonts w:ascii="Courier New" w:hAnsi="Courier New" w:cs="Courier New"/>
+          <w:sz w:val="20"/>
+          <w:szCs w:val="20"/>
         </w:rPr>
         <w:t xml:space="preserve">я (если в </w:t>
       </w:r>
       <w:r>
         <w:rPr>
           <w:rFonts w:ascii="Courier New" w:hAnsi="Courier New" w:cs="Courier New"/>
-          <w:sz w:val="28"/>
-          <w:szCs w:val="28"/>
+          <w:sz w:val="20"/>
+          <w:szCs w:val="20"/>
           <w:lang w:val="en-US"/>
         </w:rPr>
         <w:t>HT</w:t>
@@ -3155,32 +2759,24 @@
       <w:r>
         <w:rPr>
           <w:rFonts w:ascii="Courier New" w:hAnsi="Courier New" w:cs="Courier New"/>
-          <w:sz w:val="28"/>
-          <w:szCs w:val="28"/>
-        </w:rPr>
-        <w:t>-</w:t>
-      </w:r>
-      <w:r>
-        <w:rPr>
-          <w:rFonts w:ascii="Courier New" w:hAnsi="Courier New" w:cs="Courier New"/>
-          <w:sz w:val="28"/>
-          <w:szCs w:val="28"/>
-        </w:rPr>
-        <w:t>хранилище есть данные с таким ключом)</w:t>
-      </w:r>
-      <w:r>
-        <w:rPr>
-          <w:rFonts w:ascii="Courier New" w:hAnsi="Courier New" w:cs="Courier New"/>
-          <w:sz w:val="28"/>
-          <w:szCs w:val="28"/>
+          <w:sz w:val="20"/>
+          <w:szCs w:val="20"/>
+        </w:rPr>
+        <w:t>-хранилище есть данные с таким ключом)</w:t>
+      </w:r>
+      <w:r>
+        <w:rPr>
+          <w:rFonts w:ascii="Courier New" w:hAnsi="Courier New" w:cs="Courier New"/>
+          <w:sz w:val="20"/>
+          <w:szCs w:val="20"/>
         </w:rPr>
         <w:t xml:space="preserve"> данных в </w:t>
       </w:r>
       <w:r>
         <w:rPr>
           <w:rFonts w:ascii="Courier New" w:hAnsi="Courier New" w:cs="Courier New"/>
-          <w:sz w:val="28"/>
-          <w:szCs w:val="28"/>
+          <w:sz w:val="20"/>
+          <w:szCs w:val="20"/>
           <w:lang w:val="en-US"/>
         </w:rPr>
         <w:t>HT</w:t>
@@ -3188,56 +2784,32 @@
       <w:r>
         <w:rPr>
           <w:rFonts w:ascii="Courier New" w:hAnsi="Courier New" w:cs="Courier New"/>
-          <w:sz w:val="28"/>
-          <w:szCs w:val="28"/>
-        </w:rPr>
-        <w:t>-</w:t>
-      </w:r>
-      <w:r>
-        <w:rPr>
-          <w:rFonts w:ascii="Courier New" w:hAnsi="Courier New" w:cs="Courier New"/>
-          <w:sz w:val="28"/>
-          <w:szCs w:val="28"/>
-        </w:rPr>
-        <w:t xml:space="preserve">хранилище каждые </w:t>
-      </w:r>
-      <w:r>
-        <w:rPr>
-          <w:rFonts w:ascii="Courier New" w:hAnsi="Courier New" w:cs="Courier New"/>
-          <w:sz w:val="28"/>
-          <w:szCs w:val="28"/>
-        </w:rPr>
-        <w:t xml:space="preserve">1 </w:t>
-      </w:r>
-      <w:r>
-        <w:rPr>
-          <w:rFonts w:ascii="Courier New" w:hAnsi="Courier New" w:cs="Courier New"/>
-          <w:sz w:val="28"/>
-          <w:szCs w:val="28"/>
-        </w:rPr>
-        <w:t>сек. Приложение выполняется</w:t>
-      </w:r>
-      <w:r>
-        <w:rPr>
-          <w:rFonts w:ascii="Courier New" w:hAnsi="Courier New" w:cs="Courier New"/>
-          <w:sz w:val="28"/>
-          <w:szCs w:val="28"/>
+          <w:sz w:val="20"/>
+          <w:szCs w:val="20"/>
+        </w:rPr>
+        <w:t>-хранилище каждые 1 сек. Приложение выполняется</w:t>
+      </w:r>
+      <w:r>
+        <w:rPr>
+          <w:rFonts w:ascii="Courier New" w:hAnsi="Courier New" w:cs="Courier New"/>
+          <w:sz w:val="20"/>
+          <w:szCs w:val="20"/>
         </w:rPr>
         <w:t>,</w:t>
       </w:r>
       <w:r>
         <w:rPr>
           <w:rFonts w:ascii="Courier New" w:hAnsi="Courier New" w:cs="Courier New"/>
-          <w:sz w:val="28"/>
-          <w:szCs w:val="28"/>
+          <w:sz w:val="20"/>
+          <w:szCs w:val="20"/>
         </w:rPr>
         <w:t xml:space="preserve"> пока не будет принудительно завершено (</w:t>
       </w:r>
       <w:r>
         <w:rPr>
           <w:rFonts w:ascii="Courier New" w:hAnsi="Courier New" w:cs="Courier New"/>
-          <w:sz w:val="28"/>
-          <w:szCs w:val="28"/>
+          <w:sz w:val="20"/>
+          <w:szCs w:val="20"/>
           <w:lang w:val="en-US"/>
         </w:rPr>
         <w:t>Ctrl</w:t>
@@ -3245,16 +2817,16 @@
       <w:r>
         <w:rPr>
           <w:rFonts w:ascii="Courier New" w:hAnsi="Courier New" w:cs="Courier New"/>
-          <w:sz w:val="28"/>
-          <w:szCs w:val="28"/>
+          <w:sz w:val="20"/>
+          <w:szCs w:val="20"/>
         </w:rPr>
         <w:t>+</w:t>
       </w:r>
       <w:r>
         <w:rPr>
           <w:rFonts w:ascii="Courier New" w:hAnsi="Courier New" w:cs="Courier New"/>
-          <w:sz w:val="28"/>
-          <w:szCs w:val="28"/>
+          <w:sz w:val="20"/>
+          <w:szCs w:val="20"/>
           <w:lang w:val="en-US"/>
         </w:rPr>
         <w:t>C</w:t>
@@ -3262,25 +2834,17 @@
       <w:r>
         <w:rPr>
           <w:rFonts w:ascii="Courier New" w:hAnsi="Courier New" w:cs="Courier New"/>
-          <w:sz w:val="28"/>
-          <w:szCs w:val="28"/>
-        </w:rPr>
-        <w:t>)</w:t>
-      </w:r>
-      <w:r>
-        <w:rPr>
-          <w:rFonts w:ascii="Courier New" w:hAnsi="Courier New" w:cs="Courier New"/>
-          <w:sz w:val="28"/>
-          <w:szCs w:val="28"/>
-        </w:rPr>
-        <w:t>.</w:t>
-      </w:r>
-      <w:r>
-        <w:rPr>
-          <w:rFonts w:ascii="Courier New" w:hAnsi="Courier New" w:cs="Courier New"/>
-          <w:b/>
-          <w:sz w:val="28"/>
-          <w:szCs w:val="28"/>
+          <w:sz w:val="20"/>
+          <w:szCs w:val="20"/>
+        </w:rPr>
+        <w:t>).</w:t>
+      </w:r>
+      <w:r>
+        <w:rPr>
+          <w:rFonts w:ascii="Courier New" w:hAnsi="Courier New" w:cs="Courier New"/>
+          <w:b/>
+          <w:sz w:val="20"/>
+          <w:szCs w:val="20"/>
         </w:rPr>
         <w:t xml:space="preserve"> </w:t>
       </w:r>
@@ -3296,15 +2860,15 @@
         <w:jc w:val="both"/>
         <w:rPr>
           <w:rFonts w:ascii="Courier New" w:hAnsi="Courier New" w:cs="Courier New"/>
-          <w:sz w:val="28"/>
-          <w:szCs w:val="28"/>
-        </w:rPr>
-      </w:pPr>
-      <w:r>
-        <w:rPr>
-          <w:rFonts w:ascii="Courier New" w:hAnsi="Courier New" w:cs="Courier New"/>
-          <w:sz w:val="28"/>
-          <w:szCs w:val="28"/>
+          <w:sz w:val="20"/>
+          <w:szCs w:val="20"/>
+        </w:rPr>
+      </w:pPr>
+      <w:r>
+        <w:rPr>
+          <w:rFonts w:ascii="Courier New" w:hAnsi="Courier New" w:cs="Courier New"/>
+          <w:sz w:val="20"/>
+          <w:szCs w:val="20"/>
         </w:rPr>
         <w:t xml:space="preserve">Приложение </w:t>
       </w:r>
@@ -3312,8 +2876,8 @@
         <w:rPr>
           <w:rFonts w:ascii="Courier New" w:hAnsi="Courier New" w:cs="Courier New"/>
           <w:b/>
-          <w:sz w:val="28"/>
-          <w:szCs w:val="28"/>
+          <w:sz w:val="20"/>
+          <w:szCs w:val="20"/>
           <w:lang w:val="en-US"/>
         </w:rPr>
         <w:t>OS</w:t>
@@ -3322,43 +2886,16 @@
         <w:rPr>
           <w:rFonts w:ascii="Courier New" w:hAnsi="Courier New" w:cs="Courier New"/>
           <w:b/>
-          <w:sz w:val="28"/>
-          <w:szCs w:val="28"/>
-        </w:rPr>
-        <w:t>1</w:t>
-      </w:r>
-      <w:r>
-        <w:rPr>
-          <w:rFonts w:ascii="Courier New" w:hAnsi="Courier New" w:cs="Courier New"/>
-          <w:b/>
-          <w:sz w:val="28"/>
-          <w:szCs w:val="28"/>
-        </w:rPr>
-        <w:t>1_0</w:t>
-      </w:r>
-      <w:r>
-        <w:rPr>
-          <w:rFonts w:ascii="Courier New" w:hAnsi="Courier New" w:cs="Courier New"/>
-          <w:b/>
-          <w:sz w:val="28"/>
-          <w:szCs w:val="28"/>
-        </w:rPr>
-        <w:t>3</w:t>
-      </w:r>
-      <w:r>
-        <w:rPr>
-          <w:rFonts w:ascii="Courier New" w:hAnsi="Courier New" w:cs="Courier New"/>
-          <w:b/>
-          <w:sz w:val="28"/>
-          <w:szCs w:val="28"/>
-        </w:rPr>
-        <w:t xml:space="preserve"> </w:t>
-      </w:r>
-      <w:r>
-        <w:rPr>
-          <w:rFonts w:ascii="Courier New" w:hAnsi="Courier New" w:cs="Courier New"/>
-          <w:sz w:val="28"/>
-          <w:szCs w:val="28"/>
+          <w:sz w:val="20"/>
+          <w:szCs w:val="20"/>
+        </w:rPr>
+        <w:t xml:space="preserve">11_03 </w:t>
+      </w:r>
+      <w:r>
+        <w:rPr>
+          <w:rFonts w:ascii="Courier New" w:hAnsi="Courier New" w:cs="Courier New"/>
+          <w:sz w:val="20"/>
+          <w:szCs w:val="20"/>
         </w:rPr>
         <w:t>должно протоколировать свою работу.</w:t>
       </w:r>
@@ -3366,8 +2903,8 @@
         <w:rPr>
           <w:rFonts w:ascii="Courier New" w:hAnsi="Courier New" w:cs="Courier New"/>
           <w:b/>
-          <w:sz w:val="28"/>
-          <w:szCs w:val="28"/>
+          <w:sz w:val="20"/>
+          <w:szCs w:val="20"/>
         </w:rPr>
         <w:t xml:space="preserve"> </w:t>
       </w:r>
@@ -3380,8 +2917,8 @@
         <w:jc w:val="both"/>
         <w:rPr>
           <w:rFonts w:ascii="Courier New" w:hAnsi="Courier New" w:cs="Courier New"/>
-          <w:sz w:val="28"/>
-          <w:szCs w:val="28"/>
+          <w:sz w:val="20"/>
+          <w:szCs w:val="20"/>
         </w:rPr>
       </w:pPr>
     </w:p>
@@ -3391,8 +2928,8 @@
         <w:ind w:left="0"/>
         <w:rPr>
           <w:rFonts w:ascii="Courier New" w:hAnsi="Courier New" w:cs="Courier New"/>
-          <w:sz w:val="28"/>
-          <w:szCs w:val="28"/>
+          <w:sz w:val="20"/>
+          <w:szCs w:val="20"/>
           <w:highlight w:val="yellow"/>
         </w:rPr>
       </w:pPr>
@@ -3400,25 +2937,38 @@
         <w:rPr>
           <w:rFonts w:ascii="Courier New" w:hAnsi="Courier New" w:cs="Courier New"/>
           <w:b/>
-          <w:sz w:val="28"/>
-          <w:szCs w:val="28"/>
+          <w:sz w:val="20"/>
+          <w:szCs w:val="20"/>
           <w:highlight w:val="yellow"/>
           <w:u w:val="single"/>
         </w:rPr>
-        <w:t>Задание 04.</w:t>
-      </w:r>
-      <w:r>
-        <w:rPr>
-          <w:rFonts w:ascii="Courier New" w:hAnsi="Courier New" w:cs="Courier New"/>
-          <w:b/>
-          <w:sz w:val="28"/>
-          <w:szCs w:val="28"/>
+        <w:t xml:space="preserve">Задание </w:t>
+      </w:r>
+      <w:proofErr w:type="gramStart"/>
+      <w:r>
+        <w:rPr>
+          <w:rFonts w:ascii="Courier New" w:hAnsi="Courier New" w:cs="Courier New"/>
+          <w:b/>
+          <w:sz w:val="20"/>
+          <w:szCs w:val="20"/>
           <w:highlight w:val="yellow"/>
           <w:u w:val="single"/>
+        </w:rPr>
+        <w:t>04.</w:t>
+      </w:r>
+      <w:r>
+        <w:rPr>
+          <w:rFonts w:ascii="Courier New" w:hAnsi="Courier New" w:cs="Courier New"/>
+          <w:b/>
+          <w:sz w:val="20"/>
+          <w:szCs w:val="20"/>
+          <w:highlight w:val="yellow"/>
+          <w:u w:val="single"/>
           <w:lang w:val="en-US"/>
         </w:rPr>
         <w:t>Windows</w:t>
       </w:r>
+      <w:proofErr w:type="gramEnd"/>
     </w:p>
     <w:p>
       <w:pPr>
@@ -3431,15 +2981,15 @@
         <w:jc w:val="both"/>
         <w:rPr>
           <w:rFonts w:ascii="Courier New" w:hAnsi="Courier New" w:cs="Courier New"/>
-          <w:sz w:val="28"/>
-          <w:szCs w:val="28"/>
-        </w:rPr>
-      </w:pPr>
-      <w:r>
-        <w:rPr>
-          <w:rFonts w:ascii="Courier New" w:hAnsi="Courier New" w:cs="Courier New"/>
-          <w:sz w:val="28"/>
-          <w:szCs w:val="28"/>
+          <w:sz w:val="20"/>
+          <w:szCs w:val="20"/>
+        </w:rPr>
+      </w:pPr>
+      <w:r>
+        <w:rPr>
+          <w:rFonts w:ascii="Courier New" w:hAnsi="Courier New" w:cs="Courier New"/>
+          <w:sz w:val="20"/>
+          <w:szCs w:val="20"/>
         </w:rPr>
         <w:t xml:space="preserve">Разработайте приложение </w:t>
       </w:r>
@@ -3447,8 +2997,8 @@
         <w:rPr>
           <w:rFonts w:ascii="Courier New" w:hAnsi="Courier New" w:cs="Courier New"/>
           <w:b/>
-          <w:sz w:val="28"/>
-          <w:szCs w:val="28"/>
+          <w:sz w:val="20"/>
+          <w:szCs w:val="20"/>
           <w:lang w:val="en-US"/>
         </w:rPr>
         <w:t>OS</w:t>
@@ -3457,25 +3007,16 @@
         <w:rPr>
           <w:rFonts w:ascii="Courier New" w:hAnsi="Courier New" w:cs="Courier New"/>
           <w:b/>
-          <w:sz w:val="28"/>
-          <w:szCs w:val="28"/>
-        </w:rPr>
-        <w:t>1</w:t>
-      </w:r>
-      <w:r>
-        <w:rPr>
-          <w:rFonts w:ascii="Courier New" w:hAnsi="Courier New" w:cs="Courier New"/>
-          <w:b/>
-          <w:sz w:val="28"/>
-          <w:szCs w:val="28"/>
-        </w:rPr>
-        <w:t>1_04</w:t>
-      </w:r>
-      <w:r>
-        <w:rPr>
-          <w:rFonts w:ascii="Courier New" w:hAnsi="Courier New" w:cs="Courier New"/>
-          <w:sz w:val="28"/>
-          <w:szCs w:val="28"/>
+          <w:sz w:val="20"/>
+          <w:szCs w:val="20"/>
+        </w:rPr>
+        <w:t>11_04</w:t>
+      </w:r>
+      <w:r>
+        <w:rPr>
+          <w:rFonts w:ascii="Courier New" w:hAnsi="Courier New" w:cs="Courier New"/>
+          <w:sz w:val="20"/>
+          <w:szCs w:val="20"/>
         </w:rPr>
         <w:t xml:space="preserve">, использующее </w:t>
       </w:r>
@@ -3484,8 +3025,8 @@
         <w:rPr>
           <w:rFonts w:ascii="Courier New" w:hAnsi="Courier New" w:cs="Courier New"/>
           <w:b/>
-          <w:sz w:val="28"/>
-          <w:szCs w:val="28"/>
+          <w:sz w:val="20"/>
+          <w:szCs w:val="20"/>
           <w:lang w:val="en-US"/>
         </w:rPr>
         <w:t>OS</w:t>
@@ -3494,26 +3035,17 @@
         <w:rPr>
           <w:rFonts w:ascii="Courier New" w:hAnsi="Courier New" w:cs="Courier New"/>
           <w:b/>
-          <w:sz w:val="28"/>
-          <w:szCs w:val="28"/>
-        </w:rPr>
-        <w:t>1</w:t>
-      </w:r>
-      <w:r>
-        <w:rPr>
-          <w:rFonts w:ascii="Courier New" w:hAnsi="Courier New" w:cs="Courier New"/>
-          <w:b/>
-          <w:sz w:val="28"/>
-          <w:szCs w:val="28"/>
-        </w:rPr>
-        <w:t>1_</w:t>
-      </w:r>
-      <w:r>
-        <w:rPr>
-          <w:rFonts w:ascii="Courier New" w:hAnsi="Courier New" w:cs="Courier New"/>
-          <w:b/>
-          <w:sz w:val="28"/>
-          <w:szCs w:val="28"/>
+          <w:sz w:val="20"/>
+          <w:szCs w:val="20"/>
+        </w:rPr>
+        <w:t>11_</w:t>
+      </w:r>
+      <w:r>
+        <w:rPr>
+          <w:rFonts w:ascii="Courier New" w:hAnsi="Courier New" w:cs="Courier New"/>
+          <w:b/>
+          <w:sz w:val="20"/>
+          <w:szCs w:val="20"/>
           <w:lang w:val="en-US"/>
         </w:rPr>
         <w:t>HTAPI</w:t>
@@ -3522,8 +3054,8 @@
         <w:rPr>
           <w:rFonts w:ascii="Courier New" w:hAnsi="Courier New" w:cs="Courier New"/>
           <w:b/>
-          <w:sz w:val="28"/>
-          <w:szCs w:val="28"/>
+          <w:sz w:val="20"/>
+          <w:szCs w:val="20"/>
         </w:rPr>
         <w:t>.</w:t>
       </w:r>
@@ -3532,8 +3064,8 @@
         <w:rPr>
           <w:rFonts w:ascii="Courier New" w:hAnsi="Courier New" w:cs="Courier New"/>
           <w:b/>
-          <w:sz w:val="28"/>
-          <w:szCs w:val="28"/>
+          <w:sz w:val="20"/>
+          <w:szCs w:val="20"/>
           <w:lang w:val="en-US"/>
         </w:rPr>
         <w:t>dll</w:t>
@@ -3543,16 +3075,16 @@
         <w:rPr>
           <w:rFonts w:ascii="Courier New" w:hAnsi="Courier New" w:cs="Courier New"/>
           <w:b/>
-          <w:sz w:val="28"/>
-          <w:szCs w:val="28"/>
+          <w:sz w:val="20"/>
+          <w:szCs w:val="20"/>
         </w:rPr>
         <w:t xml:space="preserve"> </w:t>
       </w:r>
       <w:r>
         <w:rPr>
           <w:rFonts w:ascii="Courier New" w:hAnsi="Courier New" w:cs="Courier New"/>
-          <w:sz w:val="28"/>
-          <w:szCs w:val="28"/>
+          <w:sz w:val="20"/>
+          <w:szCs w:val="20"/>
         </w:rPr>
         <w:t xml:space="preserve"> с</w:t>
       </w:r>
@@ -3560,18 +3092,10 @@
       <w:r>
         <w:rPr>
           <w:rFonts w:ascii="Courier New" w:hAnsi="Courier New" w:cs="Courier New"/>
-          <w:sz w:val="28"/>
-          <w:szCs w:val="28"/>
-        </w:rPr>
-        <w:t xml:space="preserve"> применением библиотеки импорта</w:t>
-      </w:r>
-      <w:r>
-        <w:rPr>
-          <w:rFonts w:ascii="Courier New" w:hAnsi="Courier New" w:cs="Courier New"/>
-          <w:sz w:val="28"/>
-          <w:szCs w:val="28"/>
-        </w:rPr>
-        <w:t>.</w:t>
+          <w:sz w:val="20"/>
+          <w:szCs w:val="20"/>
+        </w:rPr>
+        <w:t xml:space="preserve"> применением библиотеки импорта.</w:t>
       </w:r>
     </w:p>
     <w:p>
@@ -3585,15 +3109,15 @@
         <w:jc w:val="both"/>
         <w:rPr>
           <w:rFonts w:ascii="Courier New" w:hAnsi="Courier New" w:cs="Courier New"/>
-          <w:sz w:val="28"/>
-          <w:szCs w:val="28"/>
-        </w:rPr>
-      </w:pPr>
-      <w:r>
-        <w:rPr>
-          <w:rFonts w:ascii="Courier New" w:hAnsi="Courier New" w:cs="Courier New"/>
-          <w:sz w:val="28"/>
-          <w:szCs w:val="28"/>
+          <w:sz w:val="20"/>
+          <w:szCs w:val="20"/>
+        </w:rPr>
+      </w:pPr>
+      <w:r>
+        <w:rPr>
+          <w:rFonts w:ascii="Courier New" w:hAnsi="Courier New" w:cs="Courier New"/>
+          <w:sz w:val="20"/>
+          <w:szCs w:val="20"/>
         </w:rPr>
         <w:t xml:space="preserve">Приложение </w:t>
       </w:r>
@@ -3601,8 +3125,8 @@
         <w:rPr>
           <w:rFonts w:ascii="Courier New" w:hAnsi="Courier New" w:cs="Courier New"/>
           <w:b/>
-          <w:sz w:val="28"/>
-          <w:szCs w:val="28"/>
+          <w:sz w:val="20"/>
+          <w:szCs w:val="20"/>
           <w:lang w:val="en-US"/>
         </w:rPr>
         <w:t>OS</w:t>
@@ -3611,33 +3135,24 @@
         <w:rPr>
           <w:rFonts w:ascii="Courier New" w:hAnsi="Courier New" w:cs="Courier New"/>
           <w:b/>
-          <w:sz w:val="28"/>
-          <w:szCs w:val="28"/>
-        </w:rPr>
-        <w:t>1</w:t>
-      </w:r>
-      <w:r>
-        <w:rPr>
-          <w:rFonts w:ascii="Courier New" w:hAnsi="Courier New" w:cs="Courier New"/>
-          <w:b/>
-          <w:sz w:val="28"/>
-          <w:szCs w:val="28"/>
-        </w:rPr>
-        <w:t xml:space="preserve">1_04 </w:t>
-      </w:r>
-      <w:r>
-        <w:rPr>
-          <w:rFonts w:ascii="Courier New" w:hAnsi="Courier New" w:cs="Courier New"/>
-          <w:sz w:val="28"/>
-          <w:szCs w:val="28"/>
+          <w:sz w:val="20"/>
+          <w:szCs w:val="20"/>
+        </w:rPr>
+        <w:t xml:space="preserve">11_04 </w:t>
+      </w:r>
+      <w:r>
+        <w:rPr>
+          <w:rFonts w:ascii="Courier New" w:hAnsi="Courier New" w:cs="Courier New"/>
+          <w:sz w:val="20"/>
+          <w:szCs w:val="20"/>
         </w:rPr>
         <w:t xml:space="preserve">подключается к </w:t>
       </w:r>
       <w:r>
         <w:rPr>
           <w:rFonts w:ascii="Courier New" w:hAnsi="Courier New" w:cs="Courier New"/>
-          <w:sz w:val="28"/>
-          <w:szCs w:val="28"/>
+          <w:sz w:val="20"/>
+          <w:szCs w:val="20"/>
           <w:lang w:val="en-US"/>
         </w:rPr>
         <w:t>HT</w:t>
@@ -3645,25 +3160,17 @@
       <w:r>
         <w:rPr>
           <w:rFonts w:ascii="Courier New" w:hAnsi="Courier New" w:cs="Courier New"/>
-          <w:sz w:val="28"/>
-          <w:szCs w:val="28"/>
-        </w:rPr>
-        <w:t>-</w:t>
-      </w:r>
-      <w:r>
-        <w:rPr>
-          <w:rFonts w:ascii="Courier New" w:hAnsi="Courier New" w:cs="Courier New"/>
-          <w:sz w:val="28"/>
-          <w:szCs w:val="28"/>
-        </w:rPr>
-        <w:t>хранилищу (</w:t>
-      </w:r>
-      <w:r>
-        <w:rPr>
-          <w:rFonts w:ascii="Courier New" w:hAnsi="Courier New" w:cs="Courier New"/>
-          <w:b/>
-          <w:sz w:val="28"/>
-          <w:szCs w:val="28"/>
+          <w:sz w:val="20"/>
+          <w:szCs w:val="20"/>
+        </w:rPr>
+        <w:t>-хранилищу (</w:t>
+      </w:r>
+      <w:r>
+        <w:rPr>
+          <w:rFonts w:ascii="Courier New" w:hAnsi="Courier New" w:cs="Courier New"/>
+          <w:b/>
+          <w:sz w:val="20"/>
+          <w:szCs w:val="20"/>
           <w:lang w:val="en-US"/>
         </w:rPr>
         <w:t>Open</w:t>
@@ -3671,25 +3178,17 @@
       <w:r>
         <w:rPr>
           <w:rFonts w:ascii="Courier New" w:hAnsi="Courier New" w:cs="Courier New"/>
-          <w:sz w:val="28"/>
-          <w:szCs w:val="28"/>
-        </w:rPr>
-        <w:t xml:space="preserve">, </w:t>
-      </w:r>
-      <w:r>
-        <w:rPr>
-          <w:rFonts w:ascii="Courier New" w:hAnsi="Courier New" w:cs="Courier New"/>
-          <w:sz w:val="28"/>
-          <w:szCs w:val="28"/>
-        </w:rPr>
-        <w:t xml:space="preserve">при запущенном </w:t>
-      </w:r>
-      <w:r>
-        <w:rPr>
-          <w:rFonts w:ascii="Courier New" w:hAnsi="Courier New" w:cs="Courier New"/>
-          <w:b/>
-          <w:sz w:val="28"/>
-          <w:szCs w:val="28"/>
+          <w:sz w:val="20"/>
+          <w:szCs w:val="20"/>
+        </w:rPr>
+        <w:t xml:space="preserve">, при запущенном </w:t>
+      </w:r>
+      <w:r>
+        <w:rPr>
+          <w:rFonts w:ascii="Courier New" w:hAnsi="Courier New" w:cs="Courier New"/>
+          <w:b/>
+          <w:sz w:val="20"/>
+          <w:szCs w:val="20"/>
           <w:lang w:val="en-US"/>
         </w:rPr>
         <w:t>OS</w:t>
@@ -3698,8 +3197,8 @@
         <w:rPr>
           <w:rFonts w:ascii="Courier New" w:hAnsi="Courier New" w:cs="Courier New"/>
           <w:b/>
-          <w:sz w:val="28"/>
-          <w:szCs w:val="28"/>
+          <w:sz w:val="20"/>
+          <w:szCs w:val="20"/>
         </w:rPr>
         <w:t>11_</w:t>
       </w:r>
@@ -3707,8 +3206,8 @@
         <w:rPr>
           <w:rFonts w:ascii="Courier New" w:hAnsi="Courier New" w:cs="Courier New"/>
           <w:b/>
-          <w:sz w:val="28"/>
-          <w:szCs w:val="28"/>
+          <w:sz w:val="20"/>
+          <w:szCs w:val="20"/>
           <w:lang w:val="en-US"/>
         </w:rPr>
         <w:t>START</w:t>
@@ -3716,49 +3215,32 @@
       <w:r>
         <w:rPr>
           <w:rFonts w:ascii="Courier New" w:hAnsi="Courier New" w:cs="Courier New"/>
-          <w:sz w:val="28"/>
-          <w:szCs w:val="28"/>
+          <w:sz w:val="20"/>
+          <w:szCs w:val="20"/>
         </w:rPr>
         <w:t>), случайным образом генерирует ключи  (</w:t>
       </w:r>
       <w:r>
         <w:rPr>
           <w:rFonts w:ascii="Courier New" w:hAnsi="Courier New" w:cs="Courier New"/>
-          <w:sz w:val="28"/>
-          <w:szCs w:val="28"/>
-        </w:rPr>
-        <w:t xml:space="preserve">50 </w:t>
-      </w:r>
-      <w:r>
-        <w:rPr>
-          <w:rFonts w:ascii="Courier New" w:hAnsi="Courier New" w:cs="Courier New"/>
-          <w:sz w:val="28"/>
-          <w:szCs w:val="28"/>
-        </w:rPr>
-        <w:t>вариантов</w:t>
-      </w:r>
-      <w:r>
-        <w:rPr>
-          <w:rFonts w:ascii="Courier New" w:hAnsi="Courier New" w:cs="Courier New"/>
-          <w:sz w:val="28"/>
-          <w:szCs w:val="28"/>
-        </w:rPr>
-        <w:t xml:space="preserve">) и выполняет операции </w:t>
-      </w:r>
-      <w:r>
-        <w:rPr>
-          <w:rFonts w:ascii="Courier New" w:hAnsi="Courier New" w:cs="Courier New"/>
-          <w:sz w:val="28"/>
-          <w:szCs w:val="28"/>
-        </w:rPr>
-        <w:lastRenderedPageBreak/>
-        <w:t xml:space="preserve">чтения и изменения (если данные найдены, то значение в области данных увеличивается на 1) в </w:t>
-      </w:r>
-      <w:r>
-        <w:rPr>
-          <w:rFonts w:ascii="Courier New" w:hAnsi="Courier New" w:cs="Courier New"/>
-          <w:sz w:val="28"/>
-          <w:szCs w:val="28"/>
+          <w:sz w:val="20"/>
+          <w:szCs w:val="20"/>
+        </w:rPr>
+        <w:t>50 вариантов</w:t>
+      </w:r>
+      <w:r>
+        <w:rPr>
+          <w:rFonts w:ascii="Courier New" w:hAnsi="Courier New" w:cs="Courier New"/>
+          <w:sz w:val="20"/>
+          <w:szCs w:val="20"/>
+        </w:rPr>
+        <w:t xml:space="preserve">) и выполняет операции чтения и изменения (если данные найдены, то значение в области данных увеличивается на 1) в </w:t>
+      </w:r>
+      <w:r>
+        <w:rPr>
+          <w:rFonts w:ascii="Courier New" w:hAnsi="Courier New" w:cs="Courier New"/>
+          <w:sz w:val="20"/>
+          <w:szCs w:val="20"/>
           <w:lang w:val="en-US"/>
         </w:rPr>
         <w:t>HT</w:t>
@@ -3766,40 +3248,16 @@
       <w:r>
         <w:rPr>
           <w:rFonts w:ascii="Courier New" w:hAnsi="Courier New" w:cs="Courier New"/>
-          <w:sz w:val="28"/>
-          <w:szCs w:val="28"/>
-        </w:rPr>
-        <w:t>-</w:t>
-      </w:r>
-      <w:r>
-        <w:rPr>
-          <w:rFonts w:ascii="Courier New" w:hAnsi="Courier New" w:cs="Courier New"/>
-          <w:sz w:val="28"/>
-          <w:szCs w:val="28"/>
-        </w:rPr>
-        <w:t xml:space="preserve">хранилище каждые </w:t>
-      </w:r>
-      <w:r>
-        <w:rPr>
-          <w:rFonts w:ascii="Courier New" w:hAnsi="Courier New" w:cs="Courier New"/>
-          <w:sz w:val="28"/>
-          <w:szCs w:val="28"/>
-        </w:rPr>
-        <w:t xml:space="preserve">1 </w:t>
-      </w:r>
-      <w:r>
-        <w:rPr>
-          <w:rFonts w:ascii="Courier New" w:hAnsi="Courier New" w:cs="Courier New"/>
-          <w:sz w:val="28"/>
-          <w:szCs w:val="28"/>
-        </w:rPr>
-        <w:t>сек. Приложение выполняется пока не будет принудительно завершено (</w:t>
-      </w:r>
-      <w:r>
-        <w:rPr>
-          <w:rFonts w:ascii="Courier New" w:hAnsi="Courier New" w:cs="Courier New"/>
-          <w:sz w:val="28"/>
-          <w:szCs w:val="28"/>
+          <w:sz w:val="20"/>
+          <w:szCs w:val="20"/>
+        </w:rPr>
+        <w:t>-хранилище каждые 1 сек. Приложение выполняется пока не будет принудительно завершено (</w:t>
+      </w:r>
+      <w:r>
+        <w:rPr>
+          <w:rFonts w:ascii="Courier New" w:hAnsi="Courier New" w:cs="Courier New"/>
+          <w:sz w:val="20"/>
+          <w:szCs w:val="20"/>
           <w:lang w:val="en-US"/>
         </w:rPr>
         <w:t>Ctrl</w:t>
@@ -3807,16 +3265,16 @@
       <w:r>
         <w:rPr>
           <w:rFonts w:ascii="Courier New" w:hAnsi="Courier New" w:cs="Courier New"/>
-          <w:sz w:val="28"/>
-          <w:szCs w:val="28"/>
+          <w:sz w:val="20"/>
+          <w:szCs w:val="20"/>
         </w:rPr>
         <w:t>+</w:t>
       </w:r>
       <w:r>
         <w:rPr>
           <w:rFonts w:ascii="Courier New" w:hAnsi="Courier New" w:cs="Courier New"/>
-          <w:sz w:val="28"/>
-          <w:szCs w:val="28"/>
+          <w:sz w:val="20"/>
+          <w:szCs w:val="20"/>
           <w:lang w:val="en-US"/>
         </w:rPr>
         <w:t>C</w:t>
@@ -3824,25 +3282,17 @@
       <w:r>
         <w:rPr>
           <w:rFonts w:ascii="Courier New" w:hAnsi="Courier New" w:cs="Courier New"/>
-          <w:sz w:val="28"/>
-          <w:szCs w:val="28"/>
-        </w:rPr>
-        <w:t>)</w:t>
-      </w:r>
-      <w:r>
-        <w:rPr>
-          <w:rFonts w:ascii="Courier New" w:hAnsi="Courier New" w:cs="Courier New"/>
-          <w:sz w:val="28"/>
-          <w:szCs w:val="28"/>
-        </w:rPr>
-        <w:t>.</w:t>
-      </w:r>
-      <w:r>
-        <w:rPr>
-          <w:rFonts w:ascii="Courier New" w:hAnsi="Courier New" w:cs="Courier New"/>
-          <w:b/>
-          <w:sz w:val="28"/>
-          <w:szCs w:val="28"/>
+          <w:sz w:val="20"/>
+          <w:szCs w:val="20"/>
+        </w:rPr>
+        <w:t>).</w:t>
+      </w:r>
+      <w:r>
+        <w:rPr>
+          <w:rFonts w:ascii="Courier New" w:hAnsi="Courier New" w:cs="Courier New"/>
+          <w:b/>
+          <w:sz w:val="20"/>
+          <w:szCs w:val="20"/>
         </w:rPr>
         <w:t xml:space="preserve"> </w:t>
       </w:r>
@@ -3858,15 +3308,15 @@
         <w:jc w:val="both"/>
         <w:rPr>
           <w:rFonts w:ascii="Courier New" w:hAnsi="Courier New" w:cs="Courier New"/>
-          <w:sz w:val="28"/>
-          <w:szCs w:val="28"/>
-        </w:rPr>
-      </w:pPr>
-      <w:r>
-        <w:rPr>
-          <w:rFonts w:ascii="Courier New" w:hAnsi="Courier New" w:cs="Courier New"/>
-          <w:sz w:val="28"/>
-          <w:szCs w:val="28"/>
+          <w:sz w:val="20"/>
+          <w:szCs w:val="20"/>
+        </w:rPr>
+      </w:pPr>
+      <w:r>
+        <w:rPr>
+          <w:rFonts w:ascii="Courier New" w:hAnsi="Courier New" w:cs="Courier New"/>
+          <w:sz w:val="20"/>
+          <w:szCs w:val="20"/>
         </w:rPr>
         <w:t xml:space="preserve">Приложение </w:t>
       </w:r>
@@ -3874,8 +3324,8 @@
         <w:rPr>
           <w:rFonts w:ascii="Courier New" w:hAnsi="Courier New" w:cs="Courier New"/>
           <w:b/>
-          <w:sz w:val="28"/>
-          <w:szCs w:val="28"/>
+          <w:sz w:val="20"/>
+          <w:szCs w:val="20"/>
           <w:lang w:val="en-US"/>
         </w:rPr>
         <w:t>OS</w:t>
@@ -3884,25 +3334,16 @@
         <w:rPr>
           <w:rFonts w:ascii="Courier New" w:hAnsi="Courier New" w:cs="Courier New"/>
           <w:b/>
-          <w:sz w:val="28"/>
-          <w:szCs w:val="28"/>
-        </w:rPr>
-        <w:t>1</w:t>
-      </w:r>
-      <w:r>
-        <w:rPr>
-          <w:rFonts w:ascii="Courier New" w:hAnsi="Courier New" w:cs="Courier New"/>
-          <w:b/>
-          <w:sz w:val="28"/>
-          <w:szCs w:val="28"/>
-        </w:rPr>
-        <w:t xml:space="preserve">1_04 </w:t>
-      </w:r>
-      <w:r>
-        <w:rPr>
-          <w:rFonts w:ascii="Courier New" w:hAnsi="Courier New" w:cs="Courier New"/>
-          <w:sz w:val="28"/>
-          <w:szCs w:val="28"/>
+          <w:sz w:val="20"/>
+          <w:szCs w:val="20"/>
+        </w:rPr>
+        <w:t xml:space="preserve">11_04 </w:t>
+      </w:r>
+      <w:r>
+        <w:rPr>
+          <w:rFonts w:ascii="Courier New" w:hAnsi="Courier New" w:cs="Courier New"/>
+          <w:sz w:val="20"/>
+          <w:szCs w:val="20"/>
         </w:rPr>
         <w:t>должно протоколировать свою работу.</w:t>
       </w:r>
@@ -3910,8 +3351,8 @@
         <w:rPr>
           <w:rFonts w:ascii="Courier New" w:hAnsi="Courier New" w:cs="Courier New"/>
           <w:b/>
-          <w:sz w:val="28"/>
-          <w:szCs w:val="28"/>
+          <w:sz w:val="20"/>
+          <w:szCs w:val="20"/>
         </w:rPr>
         <w:t xml:space="preserve"> </w:t>
       </w:r>
@@ -3924,8 +3365,8 @@
         <w:jc w:val="both"/>
         <w:rPr>
           <w:rFonts w:ascii="Courier New" w:hAnsi="Courier New" w:cs="Courier New"/>
-          <w:sz w:val="28"/>
-          <w:szCs w:val="28"/>
+          <w:sz w:val="20"/>
+          <w:szCs w:val="20"/>
         </w:rPr>
       </w:pPr>
     </w:p>
@@ -3937,8 +3378,8 @@
         <w:jc w:val="both"/>
         <w:rPr>
           <w:rFonts w:ascii="Courier New" w:hAnsi="Courier New" w:cs="Courier New"/>
-          <w:sz w:val="28"/>
-          <w:szCs w:val="28"/>
+          <w:sz w:val="20"/>
+          <w:szCs w:val="20"/>
         </w:rPr>
       </w:pPr>
     </w:p>
@@ -3948,33 +3389,46 @@
         <w:ind w:left="0"/>
         <w:rPr>
           <w:rFonts w:ascii="Courier New" w:hAnsi="Courier New" w:cs="Courier New"/>
-          <w:sz w:val="28"/>
-          <w:szCs w:val="28"/>
-        </w:rPr>
-      </w:pPr>
-      <w:r>
-        <w:rPr>
-          <w:rFonts w:ascii="Courier New" w:hAnsi="Courier New" w:cs="Courier New"/>
-          <w:b/>
-          <w:sz w:val="28"/>
-          <w:szCs w:val="28"/>
+          <w:sz w:val="20"/>
+          <w:szCs w:val="20"/>
+        </w:rPr>
+      </w:pPr>
+      <w:r>
+        <w:rPr>
+          <w:rFonts w:ascii="Courier New" w:hAnsi="Courier New" w:cs="Courier New"/>
+          <w:b/>
+          <w:sz w:val="20"/>
+          <w:szCs w:val="20"/>
           <w:highlight w:val="yellow"/>
           <w:u w:val="single"/>
         </w:rPr>
-        <w:t>Задание 05.</w:t>
-      </w:r>
-      <w:r>
-        <w:rPr>
-          <w:rFonts w:ascii="Courier New" w:hAnsi="Courier New" w:cs="Courier New"/>
-          <w:b/>
-          <w:sz w:val="28"/>
-          <w:szCs w:val="28"/>
+        <w:t xml:space="preserve">Задание </w:t>
+      </w:r>
+      <w:proofErr w:type="gramStart"/>
+      <w:r>
+        <w:rPr>
+          <w:rFonts w:ascii="Courier New" w:hAnsi="Courier New" w:cs="Courier New"/>
+          <w:b/>
+          <w:sz w:val="20"/>
+          <w:szCs w:val="20"/>
           <w:highlight w:val="yellow"/>
           <w:u w:val="single"/>
+        </w:rPr>
+        <w:t>05.</w:t>
+      </w:r>
+      <w:r>
+        <w:rPr>
+          <w:rFonts w:ascii="Courier New" w:hAnsi="Courier New" w:cs="Courier New"/>
+          <w:b/>
+          <w:sz w:val="20"/>
+          <w:szCs w:val="20"/>
+          <w:highlight w:val="yellow"/>
+          <w:u w:val="single"/>
           <w:lang w:val="en-US"/>
         </w:rPr>
         <w:t>Windows</w:t>
       </w:r>
+      <w:proofErr w:type="gramEnd"/>
     </w:p>
     <w:p>
       <w:pPr>
@@ -3988,15 +3442,15 @@
         <w:rPr>
           <w:rFonts w:ascii="Courier New" w:hAnsi="Courier New" w:cs="Courier New"/>
           <w:b/>
-          <w:sz w:val="28"/>
-          <w:szCs w:val="28"/>
-        </w:rPr>
-      </w:pPr>
-      <w:r>
-        <w:rPr>
-          <w:rFonts w:ascii="Courier New" w:hAnsi="Courier New" w:cs="Courier New"/>
-          <w:sz w:val="28"/>
-          <w:szCs w:val="28"/>
+          <w:sz w:val="20"/>
+          <w:szCs w:val="20"/>
+        </w:rPr>
+      </w:pPr>
+      <w:r>
+        <w:rPr>
+          <w:rFonts w:ascii="Courier New" w:hAnsi="Courier New" w:cs="Courier New"/>
+          <w:sz w:val="20"/>
+          <w:szCs w:val="20"/>
         </w:rPr>
         <w:t xml:space="preserve">С помощью </w:t>
       </w:r>
@@ -4004,8 +3458,8 @@
         <w:rPr>
           <w:rFonts w:ascii="Courier New" w:hAnsi="Courier New" w:cs="Courier New"/>
           <w:b/>
-          <w:sz w:val="28"/>
-          <w:szCs w:val="28"/>
+          <w:sz w:val="20"/>
+          <w:szCs w:val="20"/>
           <w:lang w:val="en-US"/>
         </w:rPr>
         <w:t>OS</w:t>
@@ -4014,8 +3468,8 @@
         <w:rPr>
           <w:rFonts w:ascii="Courier New" w:hAnsi="Courier New" w:cs="Courier New"/>
           <w:b/>
-          <w:sz w:val="28"/>
-          <w:szCs w:val="28"/>
+          <w:sz w:val="20"/>
+          <w:szCs w:val="20"/>
         </w:rPr>
         <w:t>11_</w:t>
       </w:r>
@@ -4023,8 +3477,8 @@
         <w:rPr>
           <w:rFonts w:ascii="Courier New" w:hAnsi="Courier New" w:cs="Courier New"/>
           <w:b/>
-          <w:sz w:val="28"/>
-          <w:szCs w:val="28"/>
+          <w:sz w:val="20"/>
+          <w:szCs w:val="20"/>
           <w:lang w:val="en-US"/>
         </w:rPr>
         <w:t>CREATE</w:t>
@@ -4033,16 +3487,16 @@
         <w:rPr>
           <w:rFonts w:ascii="Courier New" w:hAnsi="Courier New" w:cs="Courier New"/>
           <w:b/>
-          <w:sz w:val="28"/>
-          <w:szCs w:val="28"/>
+          <w:sz w:val="20"/>
+          <w:szCs w:val="20"/>
         </w:rPr>
         <w:t xml:space="preserve"> </w:t>
       </w:r>
       <w:r>
         <w:rPr>
           <w:rFonts w:ascii="Courier New" w:hAnsi="Courier New" w:cs="Courier New"/>
-          <w:sz w:val="28"/>
-          <w:szCs w:val="28"/>
+          <w:sz w:val="20"/>
+          <w:szCs w:val="20"/>
         </w:rPr>
         <w:t xml:space="preserve">создайте приложение, со </w:t>
       </w:r>
@@ -4050,33 +3504,17 @@
       <w:r>
         <w:rPr>
           <w:rFonts w:ascii="Courier New" w:hAnsi="Courier New" w:cs="Courier New"/>
-          <w:sz w:val="28"/>
-          <w:szCs w:val="28"/>
-        </w:rPr>
-        <w:t xml:space="preserve">следующими </w:t>
-      </w:r>
-      <w:r>
-        <w:rPr>
-          <w:rFonts w:ascii="Courier New" w:hAnsi="Courier New" w:cs="Courier New"/>
-          <w:sz w:val="28"/>
-          <w:szCs w:val="28"/>
-        </w:rPr>
-        <w:t xml:space="preserve"> </w:t>
-      </w:r>
-      <w:r>
-        <w:rPr>
-          <w:rFonts w:ascii="Courier New" w:hAnsi="Courier New" w:cs="Courier New"/>
-          <w:sz w:val="28"/>
-          <w:szCs w:val="28"/>
-        </w:rPr>
-        <w:t>параметрами</w:t>
+          <w:sz w:val="20"/>
+          <w:szCs w:val="20"/>
+        </w:rPr>
+        <w:t>следующими  параметрами</w:t>
       </w:r>
       <w:proofErr w:type="gramEnd"/>
       <w:r>
         <w:rPr>
           <w:rFonts w:ascii="Courier New" w:hAnsi="Courier New" w:cs="Courier New"/>
-          <w:sz w:val="28"/>
-          <w:szCs w:val="28"/>
+          <w:sz w:val="20"/>
+          <w:szCs w:val="20"/>
         </w:rPr>
         <w:t xml:space="preserve">  </w:t>
       </w:r>
@@ -4085,8 +3523,8 @@
         <w:rPr>
           <w:rFonts w:ascii="Courier New" w:hAnsi="Courier New" w:cs="Courier New"/>
           <w:b/>
-          <w:sz w:val="28"/>
-          <w:szCs w:val="28"/>
+          <w:sz w:val="20"/>
+          <w:szCs w:val="20"/>
           <w:lang w:val="en-US"/>
         </w:rPr>
         <w:t>snapshotinterval</w:t>
@@ -4096,8 +3534,8 @@
         <w:rPr>
           <w:rFonts w:ascii="Courier New" w:hAnsi="Courier New" w:cs="Courier New"/>
           <w:b/>
-          <w:sz w:val="28"/>
-          <w:szCs w:val="28"/>
+          <w:sz w:val="20"/>
+          <w:szCs w:val="20"/>
         </w:rPr>
         <w:t xml:space="preserve">=3,    </w:t>
       </w:r>
@@ -4109,17 +3547,17 @@
         <w:rPr>
           <w:rFonts w:ascii="Courier New" w:hAnsi="Courier New" w:cs="Courier New"/>
           <w:b/>
-          <w:sz w:val="28"/>
-          <w:szCs w:val="28"/>
-          <w:lang w:val="en-US"/>
-        </w:rPr>
-      </w:pPr>
-      <w:r>
-        <w:rPr>
-          <w:rFonts w:ascii="Courier New" w:hAnsi="Courier New" w:cs="Courier New"/>
-          <w:b/>
-          <w:sz w:val="28"/>
-          <w:szCs w:val="28"/>
+          <w:sz w:val="20"/>
+          <w:szCs w:val="20"/>
+          <w:lang w:val="en-US"/>
+        </w:rPr>
+      </w:pPr>
+      <w:r>
+        <w:rPr>
+          <w:rFonts w:ascii="Courier New" w:hAnsi="Courier New" w:cs="Courier New"/>
+          <w:b/>
+          <w:sz w:val="20"/>
+          <w:szCs w:val="20"/>
           <w:lang w:val="en-US"/>
         </w:rPr>
         <w:t>capacity=</w:t>
@@ -4128,8 +3566,8 @@
         <w:rPr>
           <w:rFonts w:ascii="Courier New" w:hAnsi="Courier New" w:cs="Courier New"/>
           <w:b/>
-          <w:sz w:val="28"/>
-          <w:szCs w:val="28"/>
+          <w:sz w:val="20"/>
+          <w:szCs w:val="20"/>
         </w:rPr>
         <w:t>2000</w:t>
       </w:r>
@@ -4137,8 +3575,8 @@
         <w:rPr>
           <w:rFonts w:ascii="Courier New" w:hAnsi="Courier New" w:cs="Courier New"/>
           <w:b/>
-          <w:sz w:val="28"/>
-          <w:szCs w:val="28"/>
+          <w:sz w:val="20"/>
+          <w:szCs w:val="20"/>
           <w:lang w:val="en-US"/>
         </w:rPr>
         <w:t xml:space="preserve">, </w:t>
@@ -4148,8 +3586,8 @@
         <w:rPr>
           <w:rFonts w:ascii="Courier New" w:hAnsi="Courier New" w:cs="Courier New"/>
           <w:b/>
-          <w:sz w:val="28"/>
-          <w:szCs w:val="28"/>
+          <w:sz w:val="20"/>
+          <w:szCs w:val="20"/>
           <w:lang w:val="en-US"/>
         </w:rPr>
         <w:t>maxkeylength</w:t>
@@ -4159,8 +3597,8 @@
         <w:rPr>
           <w:rFonts w:ascii="Courier New" w:hAnsi="Courier New" w:cs="Courier New"/>
           <w:b/>
-          <w:sz w:val="28"/>
-          <w:szCs w:val="28"/>
+          <w:sz w:val="20"/>
+          <w:szCs w:val="20"/>
           <w:lang w:val="en-US"/>
         </w:rPr>
         <w:t>=</w:t>
@@ -4169,8 +3607,8 @@
         <w:rPr>
           <w:rFonts w:ascii="Courier New" w:hAnsi="Courier New" w:cs="Courier New"/>
           <w:b/>
-          <w:sz w:val="28"/>
-          <w:szCs w:val="28"/>
+          <w:sz w:val="20"/>
+          <w:szCs w:val="20"/>
         </w:rPr>
         <w:t>4</w:t>
       </w:r>
@@ -4178,8 +3616,8 @@
         <w:rPr>
           <w:rFonts w:ascii="Courier New" w:hAnsi="Courier New" w:cs="Courier New"/>
           <w:b/>
-          <w:sz w:val="28"/>
-          <w:szCs w:val="28"/>
+          <w:sz w:val="20"/>
+          <w:szCs w:val="20"/>
           <w:lang w:val="en-US"/>
         </w:rPr>
         <w:t xml:space="preserve">, </w:t>
@@ -4189,8 +3627,8 @@
         <w:rPr>
           <w:rFonts w:ascii="Courier New" w:hAnsi="Courier New" w:cs="Courier New"/>
           <w:b/>
-          <w:sz w:val="28"/>
-          <w:szCs w:val="28"/>
+          <w:sz w:val="20"/>
+          <w:szCs w:val="20"/>
           <w:lang w:val="en-US"/>
         </w:rPr>
         <w:t>maxdatalength</w:t>
@@ -4200,8 +3638,8 @@
         <w:rPr>
           <w:rFonts w:ascii="Courier New" w:hAnsi="Courier New" w:cs="Courier New"/>
           <w:b/>
-          <w:sz w:val="28"/>
-          <w:szCs w:val="28"/>
+          <w:sz w:val="20"/>
+          <w:szCs w:val="20"/>
           <w:lang w:val="en-US"/>
         </w:rPr>
         <w:t xml:space="preserve"> = </w:t>
@@ -4210,8 +3648,8 @@
         <w:rPr>
           <w:rFonts w:ascii="Courier New" w:hAnsi="Courier New" w:cs="Courier New"/>
           <w:b/>
-          <w:sz w:val="28"/>
-          <w:szCs w:val="28"/>
+          <w:sz w:val="20"/>
+          <w:szCs w:val="20"/>
         </w:rPr>
         <w:t>4</w:t>
       </w:r>
@@ -4227,15 +3665,15 @@
         <w:jc w:val="both"/>
         <w:rPr>
           <w:rFonts w:ascii="Courier New" w:hAnsi="Courier New" w:cs="Courier New"/>
-          <w:sz w:val="28"/>
-          <w:szCs w:val="28"/>
-        </w:rPr>
-      </w:pPr>
-      <w:r>
-        <w:rPr>
-          <w:rFonts w:ascii="Courier New" w:hAnsi="Courier New" w:cs="Courier New"/>
-          <w:sz w:val="28"/>
-          <w:szCs w:val="28"/>
+          <w:sz w:val="20"/>
+          <w:szCs w:val="20"/>
+        </w:rPr>
+      </w:pPr>
+      <w:r>
+        <w:rPr>
+          <w:rFonts w:ascii="Courier New" w:hAnsi="Courier New" w:cs="Courier New"/>
+          <w:sz w:val="20"/>
+          <w:szCs w:val="20"/>
         </w:rPr>
         <w:t xml:space="preserve">Запустите приложение </w:t>
       </w:r>
@@ -4243,8 +3681,8 @@
         <w:rPr>
           <w:rFonts w:ascii="Courier New" w:hAnsi="Courier New" w:cs="Courier New"/>
           <w:b/>
-          <w:sz w:val="28"/>
-          <w:szCs w:val="28"/>
+          <w:sz w:val="20"/>
+          <w:szCs w:val="20"/>
           <w:lang w:val="en-US"/>
         </w:rPr>
         <w:t>OS</w:t>
@@ -4253,8 +3691,8 @@
         <w:rPr>
           <w:rFonts w:ascii="Courier New" w:hAnsi="Courier New" w:cs="Courier New"/>
           <w:b/>
-          <w:sz w:val="28"/>
-          <w:szCs w:val="28"/>
+          <w:sz w:val="20"/>
+          <w:szCs w:val="20"/>
         </w:rPr>
         <w:t>11_</w:t>
       </w:r>
@@ -4262,8 +3700,8 @@
         <w:rPr>
           <w:rFonts w:ascii="Courier New" w:hAnsi="Courier New" w:cs="Courier New"/>
           <w:b/>
-          <w:sz w:val="28"/>
-          <w:szCs w:val="28"/>
+          <w:sz w:val="20"/>
+          <w:szCs w:val="20"/>
           <w:lang w:val="en-US"/>
         </w:rPr>
         <w:t>START</w:t>
@@ -4272,16 +3710,16 @@
         <w:rPr>
           <w:rFonts w:ascii="Courier New" w:hAnsi="Courier New" w:cs="Courier New"/>
           <w:b/>
-          <w:sz w:val="28"/>
-          <w:szCs w:val="28"/>
+          <w:sz w:val="20"/>
+          <w:szCs w:val="20"/>
         </w:rPr>
         <w:t>.</w:t>
       </w:r>
       <w:r>
         <w:rPr>
           <w:rFonts w:ascii="Courier New" w:hAnsi="Courier New" w:cs="Courier New"/>
-          <w:sz w:val="28"/>
-          <w:szCs w:val="28"/>
+          <w:sz w:val="20"/>
+          <w:szCs w:val="20"/>
         </w:rPr>
         <w:t xml:space="preserve"> </w:t>
       </w:r>
@@ -4297,15 +3735,15 @@
         <w:jc w:val="both"/>
         <w:rPr>
           <w:rFonts w:ascii="Courier New" w:hAnsi="Courier New" w:cs="Courier New"/>
-          <w:sz w:val="28"/>
-          <w:szCs w:val="28"/>
-        </w:rPr>
-      </w:pPr>
-      <w:r>
-        <w:rPr>
-          <w:rFonts w:ascii="Courier New" w:hAnsi="Courier New" w:cs="Courier New"/>
-          <w:sz w:val="28"/>
-          <w:szCs w:val="28"/>
+          <w:sz w:val="20"/>
+          <w:szCs w:val="20"/>
+        </w:rPr>
+      </w:pPr>
+      <w:r>
+        <w:rPr>
+          <w:rFonts w:ascii="Courier New" w:hAnsi="Courier New" w:cs="Courier New"/>
+          <w:sz w:val="20"/>
+          <w:szCs w:val="20"/>
         </w:rPr>
         <w:t xml:space="preserve">Запустите приложения: </w:t>
       </w:r>
@@ -4313,8 +3751,8 @@
         <w:rPr>
           <w:rFonts w:ascii="Courier New" w:hAnsi="Courier New" w:cs="Courier New"/>
           <w:b/>
-          <w:sz w:val="28"/>
-          <w:szCs w:val="28"/>
+          <w:sz w:val="20"/>
+          <w:szCs w:val="20"/>
           <w:lang w:val="en-US"/>
         </w:rPr>
         <w:t>OS</w:t>
@@ -4323,26 +3761,17 @@
         <w:rPr>
           <w:rFonts w:ascii="Courier New" w:hAnsi="Courier New" w:cs="Courier New"/>
           <w:b/>
-          <w:sz w:val="28"/>
-          <w:szCs w:val="28"/>
-        </w:rPr>
-        <w:t>1</w:t>
-      </w:r>
-      <w:r>
-        <w:rPr>
-          <w:rFonts w:ascii="Courier New" w:hAnsi="Courier New" w:cs="Courier New"/>
-          <w:b/>
-          <w:sz w:val="28"/>
-          <w:szCs w:val="28"/>
-        </w:rPr>
-        <w:t xml:space="preserve">1_02, </w:t>
-      </w:r>
-      <w:r>
-        <w:rPr>
-          <w:rFonts w:ascii="Courier New" w:hAnsi="Courier New" w:cs="Courier New"/>
-          <w:b/>
-          <w:sz w:val="28"/>
-          <w:szCs w:val="28"/>
+          <w:sz w:val="20"/>
+          <w:szCs w:val="20"/>
+        </w:rPr>
+        <w:t xml:space="preserve">11_02, </w:t>
+      </w:r>
+      <w:r>
+        <w:rPr>
+          <w:rFonts w:ascii="Courier New" w:hAnsi="Courier New" w:cs="Courier New"/>
+          <w:b/>
+          <w:sz w:val="20"/>
+          <w:szCs w:val="20"/>
           <w:lang w:val="en-US"/>
         </w:rPr>
         <w:t>OS</w:t>
@@ -4351,26 +3780,17 @@
         <w:rPr>
           <w:rFonts w:ascii="Courier New" w:hAnsi="Courier New" w:cs="Courier New"/>
           <w:b/>
-          <w:sz w:val="28"/>
-          <w:szCs w:val="28"/>
-        </w:rPr>
-        <w:t>1</w:t>
-      </w:r>
-      <w:r>
-        <w:rPr>
-          <w:rFonts w:ascii="Courier New" w:hAnsi="Courier New" w:cs="Courier New"/>
-          <w:b/>
-          <w:sz w:val="28"/>
-          <w:szCs w:val="28"/>
-        </w:rPr>
-        <w:t xml:space="preserve">1_03, </w:t>
-      </w:r>
-      <w:r>
-        <w:rPr>
-          <w:rFonts w:ascii="Courier New" w:hAnsi="Courier New" w:cs="Courier New"/>
-          <w:b/>
-          <w:sz w:val="28"/>
-          <w:szCs w:val="28"/>
+          <w:sz w:val="20"/>
+          <w:szCs w:val="20"/>
+        </w:rPr>
+        <w:t xml:space="preserve">11_03, </w:t>
+      </w:r>
+      <w:r>
+        <w:rPr>
+          <w:rFonts w:ascii="Courier New" w:hAnsi="Courier New" w:cs="Courier New"/>
+          <w:b/>
+          <w:sz w:val="20"/>
+          <w:szCs w:val="20"/>
           <w:lang w:val="en-US"/>
         </w:rPr>
         <w:t>OS</w:t>
@@ -4379,19 +3799,10 @@
         <w:rPr>
           <w:rFonts w:ascii="Courier New" w:hAnsi="Courier New" w:cs="Courier New"/>
           <w:b/>
-          <w:sz w:val="28"/>
-          <w:szCs w:val="28"/>
-        </w:rPr>
-        <w:t>1</w:t>
-      </w:r>
-      <w:r>
-        <w:rPr>
-          <w:rFonts w:ascii="Courier New" w:hAnsi="Courier New" w:cs="Courier New"/>
-          <w:b/>
-          <w:sz w:val="28"/>
-          <w:szCs w:val="28"/>
-        </w:rPr>
-        <w:t>1_04.</w:t>
+          <w:sz w:val="20"/>
+          <w:szCs w:val="20"/>
+        </w:rPr>
+        <w:t>11_04.</w:t>
       </w:r>
     </w:p>
     <w:p>
@@ -4405,47 +3816,31 @@
         <w:jc w:val="both"/>
         <w:rPr>
           <w:rFonts w:ascii="Courier New" w:hAnsi="Courier New" w:cs="Courier New"/>
-          <w:sz w:val="28"/>
-          <w:szCs w:val="28"/>
-        </w:rPr>
-      </w:pPr>
-      <w:r>
-        <w:rPr>
-          <w:rFonts w:ascii="Courier New" w:hAnsi="Courier New" w:cs="Courier New"/>
-          <w:sz w:val="28"/>
-          <w:szCs w:val="28"/>
+          <w:sz w:val="20"/>
+          <w:szCs w:val="20"/>
+        </w:rPr>
+      </w:pPr>
+      <w:r>
+        <w:rPr>
+          <w:rFonts w:ascii="Courier New" w:hAnsi="Courier New" w:cs="Courier New"/>
+          <w:sz w:val="20"/>
+          <w:szCs w:val="20"/>
         </w:rPr>
         <w:t>Продемонстрируйте работоспособность программной системы</w:t>
       </w:r>
       <w:r>
         <w:rPr>
           <w:rFonts w:ascii="Courier New" w:hAnsi="Courier New" w:cs="Courier New"/>
-          <w:sz w:val="28"/>
-          <w:szCs w:val="28"/>
-        </w:rPr>
-        <w:t xml:space="preserve"> (</w:t>
-      </w:r>
-      <w:r>
-        <w:rPr>
-          <w:rFonts w:ascii="Courier New" w:hAnsi="Courier New" w:cs="Courier New"/>
-          <w:sz w:val="28"/>
-          <w:szCs w:val="28"/>
-        </w:rPr>
-        <w:t>см. рисунок</w:t>
-      </w:r>
-      <w:r>
-        <w:rPr>
-          <w:rFonts w:ascii="Courier New" w:hAnsi="Courier New" w:cs="Courier New"/>
-          <w:sz w:val="28"/>
-          <w:szCs w:val="28"/>
-        </w:rPr>
-        <w:t>)</w:t>
-      </w:r>
-      <w:r>
-        <w:rPr>
-          <w:rFonts w:ascii="Courier New" w:hAnsi="Courier New" w:cs="Courier New"/>
-          <w:sz w:val="28"/>
-          <w:szCs w:val="28"/>
+          <w:sz w:val="20"/>
+          <w:szCs w:val="20"/>
+        </w:rPr>
+        <w:t xml:space="preserve"> (см. рисунок)</w:t>
+      </w:r>
+      <w:r>
+        <w:rPr>
+          <w:rFonts w:ascii="Courier New" w:hAnsi="Courier New" w:cs="Courier New"/>
+          <w:sz w:val="20"/>
+          <w:szCs w:val="20"/>
         </w:rPr>
         <w:t xml:space="preserve">. </w:t>
       </w:r>
@@ -4456,8 +3851,8 @@
         <w:jc w:val="both"/>
         <w:rPr>
           <w:rFonts w:ascii="Courier New" w:hAnsi="Courier New" w:cs="Courier New"/>
-          <w:sz w:val="28"/>
-          <w:szCs w:val="28"/>
+          <w:sz w:val="20"/>
+          <w:szCs w:val="20"/>
         </w:rPr>
       </w:pPr>
     </w:p>
@@ -4467,11 +3862,15 @@
         <w:jc w:val="both"/>
         <w:rPr>
           <w:rFonts w:ascii="Courier New" w:hAnsi="Courier New" w:cs="Courier New"/>
-          <w:sz w:val="28"/>
-          <w:szCs w:val="28"/>
-        </w:rPr>
-      </w:pPr>
-      <w:r>
+          <w:sz w:val="20"/>
+          <w:szCs w:val="20"/>
+        </w:rPr>
+      </w:pPr>
+      <w:r>
+        <w:rPr>
+          <w:sz w:val="20"/>
+          <w:szCs w:val="20"/>
+        </w:rPr>
         <w:object w:dxaOrig="13200" w:dyaOrig="7605" w14:anchorId="318B580C">
           <v:shapetype id="_x0000_t75" coordsize="21600,21600" o:spt="75" o:preferrelative="t" path="m@4@5l@4@11@9@11@9@5xe" filled="f" stroked="f">
             <v:stroke joinstyle="miter"/>
@@ -4492,10 +3891,10 @@
             <v:path o:extrusionok="f" gradientshapeok="t" o:connecttype="rect"/>
             <o:lock v:ext="edit" aspectratio="t"/>
           </v:shapetype>
-          <v:shape id="_x0000_i1025" type="#_x0000_t75" style="width:467.25pt;height:268.5pt" o:ole="">
+          <v:shape id="_x0000_i1025" type="#_x0000_t75" style="width:369pt;height:212.25pt" o:ole="">
             <v:imagedata r:id="rId6" o:title=""/>
           </v:shape>
-          <o:OLEObject Type="Embed" ProgID="Visio.Drawing.15" ShapeID="_x0000_i1025" DrawAspect="Content" ObjectID="_1737610549" r:id="rId7"/>
+          <o:OLEObject Type="Embed" ProgID="Visio.Drawing.15" ShapeID="_x0000_i1025" DrawAspect="Content" ObjectID="_1742190766" r:id="rId7"/>
         </w:object>
       </w:r>
     </w:p>
@@ -5078,6 +4477,7 @@
     <w:lsdException w:name="HTML Sample" w:semiHidden="1" w:unhideWhenUsed="1"/>
     <w:lsdException w:name="HTML Typewriter" w:semiHidden="1" w:unhideWhenUsed="1"/>
     <w:lsdException w:name="HTML Variable" w:semiHidden="1" w:unhideWhenUsed="1"/>
+    <w:lsdException w:name="Normal Table" w:semiHidden="1" w:unhideWhenUsed="1"/>
     <w:lsdException w:name="annotation subject" w:semiHidden="1" w:unhideWhenUsed="1"/>
     <w:lsdException w:name="No List" w:semiHidden="1" w:unhideWhenUsed="1"/>
     <w:lsdException w:name="Outline List 1" w:semiHidden="1" w:unhideWhenUsed="1"/>
@@ -5120,8 +4520,11 @@
     <w:lsdException w:name="Table Contemporary" w:semiHidden="1" w:unhideWhenUsed="1"/>
     <w:lsdException w:name="Table Elegant" w:semiHidden="1" w:unhideWhenUsed="1"/>
     <w:lsdException w:name="Table Professional" w:semiHidden="1" w:unhideWhenUsed="1"/>
+    <w:lsdException w:name="Table Subtle 1" w:semiHidden="1" w:unhideWhenUsed="1"/>
     <w:lsdException w:name="Table Subtle 2" w:semiHidden="1" w:unhideWhenUsed="1"/>
     <w:lsdException w:name="Table Web 1" w:semiHidden="1" w:unhideWhenUsed="1"/>
+    <w:lsdException w:name="Table Web 2" w:semiHidden="1" w:unhideWhenUsed="1"/>
+    <w:lsdException w:name="Table Web 3" w:semiHidden="1" w:unhideWhenUsed="1"/>
     <w:lsdException w:name="Balloon Text" w:semiHidden="1" w:unhideWhenUsed="1"/>
     <w:lsdException w:name="Table Grid" w:uiPriority="39"/>
     <w:lsdException w:name="Table Theme" w:semiHidden="1" w:unhideWhenUsed="1"/>
